--- a/docs/Psylord Tactics Gameply POC Design Document.docx
+++ b/docs/Psylord Tactics Gameply POC Design Document.docx
@@ -1709,21 +1709,2305 @@
         <w:t>POC scheduled to be finished by the end of May 2013.</w:t>
       </w:r>
     </w:p>
+    <w:tbl>
+      <w:tblPr>
+        <w:tblStyle w:val="ColorfulList-Accent5"/>
+        <w:tblW w:w="9764" w:type="dxa"/>
+        <w:tblLook w:val="04A0" w:firstRow="1" w:lastRow="0" w:firstColumn="1" w:lastColumn="0" w:noHBand="0" w:noVBand="1"/>
+      </w:tblPr>
+      <w:tblGrid>
+        <w:gridCol w:w="2609"/>
+        <w:gridCol w:w="972"/>
+        <w:gridCol w:w="4924"/>
+        <w:gridCol w:w="1259"/>
+      </w:tblGrid>
+      <w:tr>
+        <w:trPr>
+          <w:cnfStyle w:val="100000000000" w:firstRow="1" w:lastRow="0" w:firstColumn="0" w:lastColumn="0" w:oddVBand="0" w:evenVBand="0" w:oddHBand="0" w:evenHBand="0" w:firstRowFirstColumn="0" w:firstRowLastColumn="0" w:lastRowFirstColumn="0" w:lastRowLastColumn="0"/>
+          <w:cantSplit/>
+          <w:tblHeader/>
+        </w:trPr>
+        <w:tc>
+          <w:tcPr>
+            <w:cnfStyle w:val="001000000000" w:firstRow="0" w:lastRow="0" w:firstColumn="1" w:lastColumn="0" w:oddVBand="0" w:evenVBand="0" w:oddHBand="0" w:evenHBand="0" w:firstRowFirstColumn="0" w:firstRowLastColumn="0" w:lastRowFirstColumn="0" w:lastRowLastColumn="0"/>
+            <w:tcW w:w="3549" w:type="dxa"/>
+            <w:shd w:val="clear" w:color="auto" w:fill="244061" w:themeFill="accent1" w:themeFillShade="80"/>
+          </w:tcPr>
+          <w:p>
+            <w:pPr>
+              <w:spacing w:before="100" w:beforeAutospacing="1" w:after="100" w:afterAutospacing="1"/>
+              <w:rPr>
+                <w:rFonts w:ascii="Times New Roman" w:eastAsia="Times New Roman" w:hAnsi="Times New Roman" w:cs="Times New Roman"/>
+                <w:sz w:val="24"/>
+                <w:szCs w:val="24"/>
+              </w:rPr>
+            </w:pPr>
+            <w:r>
+              <w:rPr>
+                <w:rFonts w:ascii="Times New Roman" w:eastAsia="Times New Roman" w:hAnsi="Times New Roman" w:cs="Times New Roman"/>
+                <w:sz w:val="24"/>
+                <w:szCs w:val="24"/>
+              </w:rPr>
+              <w:t>Milestone</w:t>
+            </w:r>
+          </w:p>
+        </w:tc>
+        <w:tc>
+          <w:tcPr>
+            <w:tcW w:w="989" w:type="dxa"/>
+            <w:shd w:val="clear" w:color="auto" w:fill="244061" w:themeFill="accent1" w:themeFillShade="80"/>
+          </w:tcPr>
+          <w:p>
+            <w:pPr>
+              <w:spacing w:before="100" w:beforeAutospacing="1" w:after="100" w:afterAutospacing="1"/>
+              <w:cnfStyle w:val="100000000000" w:firstRow="1" w:lastRow="0" w:firstColumn="0" w:lastColumn="0" w:oddVBand="0" w:evenVBand="0" w:oddHBand="0" w:evenHBand="0" w:firstRowFirstColumn="0" w:firstRowLastColumn="0" w:lastRowFirstColumn="0" w:lastRowLastColumn="0"/>
+              <w:rPr>
+                <w:rFonts w:ascii="Times New Roman" w:eastAsia="Times New Roman" w:hAnsi="Times New Roman" w:cs="Times New Roman"/>
+                <w:sz w:val="24"/>
+                <w:szCs w:val="24"/>
+              </w:rPr>
+            </w:pPr>
+            <w:r>
+              <w:rPr>
+                <w:rFonts w:ascii="Times New Roman" w:eastAsia="Times New Roman" w:hAnsi="Times New Roman" w:cs="Times New Roman"/>
+                <w:sz w:val="24"/>
+                <w:szCs w:val="24"/>
+              </w:rPr>
+              <w:t>Date</w:t>
+            </w:r>
+          </w:p>
+        </w:tc>
+        <w:tc>
+          <w:tcPr>
+            <w:tcW w:w="3580" w:type="dxa"/>
+            <w:shd w:val="clear" w:color="auto" w:fill="244061" w:themeFill="accent1" w:themeFillShade="80"/>
+          </w:tcPr>
+          <w:p>
+            <w:pPr>
+              <w:spacing w:before="100" w:beforeAutospacing="1" w:after="100" w:afterAutospacing="1"/>
+              <w:cnfStyle w:val="100000000000" w:firstRow="1" w:lastRow="0" w:firstColumn="0" w:lastColumn="0" w:oddVBand="0" w:evenVBand="0" w:oddHBand="0" w:evenHBand="0" w:firstRowFirstColumn="0" w:firstRowLastColumn="0" w:lastRowFirstColumn="0" w:lastRowLastColumn="0"/>
+              <w:rPr>
+                <w:rFonts w:ascii="Times New Roman" w:eastAsia="Times New Roman" w:hAnsi="Times New Roman" w:cs="Times New Roman"/>
+                <w:sz w:val="24"/>
+                <w:szCs w:val="24"/>
+              </w:rPr>
+            </w:pPr>
+            <w:r>
+              <w:rPr>
+                <w:rFonts w:ascii="Times New Roman" w:eastAsia="Times New Roman" w:hAnsi="Times New Roman" w:cs="Times New Roman"/>
+                <w:sz w:val="24"/>
+                <w:szCs w:val="24"/>
+              </w:rPr>
+              <w:t>Description</w:t>
+            </w:r>
+          </w:p>
+        </w:tc>
+        <w:tc>
+          <w:tcPr>
+            <w:tcW w:w="1646" w:type="dxa"/>
+            <w:shd w:val="clear" w:color="auto" w:fill="244061" w:themeFill="accent1" w:themeFillShade="80"/>
+          </w:tcPr>
+          <w:p>
+            <w:pPr>
+              <w:spacing w:before="100" w:beforeAutospacing="1" w:after="100" w:afterAutospacing="1"/>
+              <w:cnfStyle w:val="100000000000" w:firstRow="1" w:lastRow="0" w:firstColumn="0" w:lastColumn="0" w:oddVBand="0" w:evenVBand="0" w:oddHBand="0" w:evenHBand="0" w:firstRowFirstColumn="0" w:firstRowLastColumn="0" w:lastRowFirstColumn="0" w:lastRowLastColumn="0"/>
+              <w:rPr>
+                <w:rFonts w:ascii="Times New Roman" w:eastAsia="Times New Roman" w:hAnsi="Times New Roman" w:cs="Times New Roman"/>
+                <w:sz w:val="24"/>
+                <w:szCs w:val="24"/>
+              </w:rPr>
+            </w:pPr>
+            <w:r>
+              <w:rPr>
+                <w:rFonts w:ascii="Times New Roman" w:eastAsia="Times New Roman" w:hAnsi="Times New Roman" w:cs="Times New Roman"/>
+                <w:sz w:val="24"/>
+                <w:szCs w:val="24"/>
+              </w:rPr>
+              <w:t>Done</w:t>
+            </w:r>
+          </w:p>
+        </w:tc>
+      </w:tr>
+      <w:tr>
+        <w:trPr>
+          <w:cnfStyle w:val="000000100000" w:firstRow="0" w:lastRow="0" w:firstColumn="0" w:lastColumn="0" w:oddVBand="0" w:evenVBand="0" w:oddHBand="1" w:evenHBand="0" w:firstRowFirstColumn="0" w:firstRowLastColumn="0" w:lastRowFirstColumn="0" w:lastRowLastColumn="0"/>
+          <w:cantSplit/>
+        </w:trPr>
+        <w:tc>
+          <w:tcPr>
+            <w:cnfStyle w:val="001000000000" w:firstRow="0" w:lastRow="0" w:firstColumn="1" w:lastColumn="0" w:oddVBand="0" w:evenVBand="0" w:oddHBand="0" w:evenHBand="0" w:firstRowFirstColumn="0" w:firstRowLastColumn="0" w:lastRowFirstColumn="0" w:lastRowLastColumn="0"/>
+            <w:tcW w:w="3549" w:type="dxa"/>
+          </w:tcPr>
+          <w:p>
+            <w:pPr>
+              <w:spacing w:before="100" w:beforeAutospacing="1" w:after="100" w:afterAutospacing="1"/>
+              <w:rPr>
+                <w:rFonts w:ascii="Times New Roman" w:eastAsia="Times New Roman" w:hAnsi="Times New Roman" w:cs="Times New Roman"/>
+                <w:sz w:val="24"/>
+                <w:szCs w:val="24"/>
+              </w:rPr>
+            </w:pPr>
+            <w:r>
+              <w:rPr>
+                <w:rFonts w:ascii="Times New Roman" w:eastAsia="Times New Roman" w:hAnsi="Times New Roman" w:cs="Times New Roman"/>
+                <w:sz w:val="24"/>
+                <w:szCs w:val="24"/>
+              </w:rPr>
+              <w:t>Initial Design Document</w:t>
+            </w:r>
+          </w:p>
+        </w:tc>
+        <w:tc>
+          <w:tcPr>
+            <w:tcW w:w="989" w:type="dxa"/>
+          </w:tcPr>
+          <w:p>
+            <w:pPr>
+              <w:spacing w:before="100" w:beforeAutospacing="1" w:after="100" w:afterAutospacing="1"/>
+              <w:cnfStyle w:val="000000100000" w:firstRow="0" w:lastRow="0" w:firstColumn="0" w:lastColumn="0" w:oddVBand="0" w:evenVBand="0" w:oddHBand="1" w:evenHBand="0" w:firstRowFirstColumn="0" w:firstRowLastColumn="0" w:lastRowFirstColumn="0" w:lastRowLastColumn="0"/>
+              <w:rPr>
+                <w:rFonts w:ascii="Times New Roman" w:eastAsia="Times New Roman" w:hAnsi="Times New Roman" w:cs="Times New Roman"/>
+                <w:sz w:val="24"/>
+                <w:szCs w:val="24"/>
+              </w:rPr>
+            </w:pPr>
+            <w:r>
+              <w:rPr>
+                <w:rFonts w:ascii="Times New Roman" w:eastAsia="Times New Roman" w:hAnsi="Times New Roman" w:cs="Times New Roman"/>
+                <w:sz w:val="24"/>
+                <w:szCs w:val="24"/>
+              </w:rPr>
+              <w:t>4/27/13</w:t>
+            </w:r>
+          </w:p>
+        </w:tc>
+        <w:tc>
+          <w:tcPr>
+            <w:tcW w:w="3580" w:type="dxa"/>
+          </w:tcPr>
+          <w:p>
+            <w:pPr>
+              <w:spacing w:before="100" w:beforeAutospacing="1" w:after="100" w:afterAutospacing="1"/>
+              <w:cnfStyle w:val="000000100000" w:firstRow="0" w:lastRow="0" w:firstColumn="0" w:lastColumn="0" w:oddVBand="0" w:evenVBand="0" w:oddHBand="1" w:evenHBand="0" w:firstRowFirstColumn="0" w:firstRowLastColumn="0" w:lastRowFirstColumn="0" w:lastRowLastColumn="0"/>
+              <w:rPr>
+                <w:rFonts w:ascii="Times New Roman" w:eastAsia="Times New Roman" w:hAnsi="Times New Roman" w:cs="Times New Roman"/>
+                <w:sz w:val="24"/>
+                <w:szCs w:val="24"/>
+              </w:rPr>
+            </w:pPr>
+          </w:p>
+        </w:tc>
+        <w:sdt>
+          <w:sdtPr>
+            <w:rPr>
+              <w:rFonts w:ascii="Times New Roman" w:eastAsia="Times New Roman" w:hAnsi="Times New Roman" w:cs="Times New Roman"/>
+              <w:sz w:val="24"/>
+              <w:szCs w:val="24"/>
+            </w:rPr>
+            <w:id w:val="985197632"/>
+            <w14:checkbox>
+              <w14:checked w14:val="1"/>
+              <w14:checkedState w14:val="2612" w14:font="MS Gothic"/>
+              <w14:uncheckedState w14:val="2610" w14:font="MS Gothic"/>
+            </w14:checkbox>
+          </w:sdtPr>
+          <w:sdtContent>
+            <w:tc>
+              <w:tcPr>
+                <w:tcW w:w="1646" w:type="dxa"/>
+              </w:tcPr>
+              <w:p>
+                <w:pPr>
+                  <w:spacing w:before="100" w:beforeAutospacing="1" w:after="100" w:afterAutospacing="1"/>
+                  <w:jc w:val="center"/>
+                  <w:cnfStyle w:val="000000100000" w:firstRow="0" w:lastRow="0" w:firstColumn="0" w:lastColumn="0" w:oddVBand="0" w:evenVBand="0" w:oddHBand="1" w:evenHBand="0" w:firstRowFirstColumn="0" w:firstRowLastColumn="0" w:lastRowFirstColumn="0" w:lastRowLastColumn="0"/>
+                  <w:rPr>
+                    <w:rFonts w:ascii="Times New Roman" w:eastAsia="Times New Roman" w:hAnsi="Times New Roman" w:cs="Times New Roman"/>
+                    <w:sz w:val="24"/>
+                    <w:szCs w:val="24"/>
+                  </w:rPr>
+                </w:pPr>
+                <w:r>
+                  <w:rPr>
+                    <w:rFonts w:ascii="MS Mincho" w:eastAsia="MS Mincho" w:hAnsi="MS Mincho" w:cs="MS Mincho" w:hint="eastAsia"/>
+                    <w:sz w:val="24"/>
+                    <w:szCs w:val="24"/>
+                  </w:rPr>
+                  <w:t>☒</w:t>
+                </w:r>
+              </w:p>
+            </w:tc>
+          </w:sdtContent>
+        </w:sdt>
+      </w:tr>
+      <w:tr>
+        <w:trPr>
+          <w:cantSplit/>
+        </w:trPr>
+        <w:tc>
+          <w:tcPr>
+            <w:cnfStyle w:val="001000000000" w:firstRow="0" w:lastRow="0" w:firstColumn="1" w:lastColumn="0" w:oddVBand="0" w:evenVBand="0" w:oddHBand="0" w:evenHBand="0" w:firstRowFirstColumn="0" w:firstRowLastColumn="0" w:lastRowFirstColumn="0" w:lastRowLastColumn="0"/>
+            <w:tcW w:w="3549" w:type="dxa"/>
+          </w:tcPr>
+          <w:p>
+            <w:pPr>
+              <w:spacing w:before="100" w:beforeAutospacing="1" w:after="100" w:afterAutospacing="1"/>
+              <w:rPr>
+                <w:rFonts w:ascii="Times New Roman" w:eastAsia="Times New Roman" w:hAnsi="Times New Roman" w:cs="Times New Roman"/>
+                <w:sz w:val="24"/>
+                <w:szCs w:val="24"/>
+              </w:rPr>
+            </w:pPr>
+            <w:r>
+              <w:rPr>
+                <w:rFonts w:ascii="Times New Roman" w:eastAsia="Times New Roman" w:hAnsi="Times New Roman" w:cs="Times New Roman"/>
+                <w:sz w:val="24"/>
+                <w:szCs w:val="24"/>
+              </w:rPr>
+              <w:t>Repo</w:t>
+            </w:r>
+          </w:p>
+        </w:tc>
+        <w:tc>
+          <w:tcPr>
+            <w:tcW w:w="989" w:type="dxa"/>
+          </w:tcPr>
+          <w:p>
+            <w:pPr>
+              <w:spacing w:before="100" w:beforeAutospacing="1" w:after="100" w:afterAutospacing="1"/>
+              <w:cnfStyle w:val="000000000000" w:firstRow="0" w:lastRow="0" w:firstColumn="0" w:lastColumn="0" w:oddVBand="0" w:evenVBand="0" w:oddHBand="0" w:evenHBand="0" w:firstRowFirstColumn="0" w:firstRowLastColumn="0" w:lastRowFirstColumn="0" w:lastRowLastColumn="0"/>
+              <w:rPr>
+                <w:rFonts w:ascii="Times New Roman" w:eastAsia="Times New Roman" w:hAnsi="Times New Roman" w:cs="Times New Roman"/>
+                <w:sz w:val="24"/>
+                <w:szCs w:val="24"/>
+              </w:rPr>
+            </w:pPr>
+            <w:r>
+              <w:rPr>
+                <w:rFonts w:ascii="Times New Roman" w:eastAsia="Times New Roman" w:hAnsi="Times New Roman" w:cs="Times New Roman"/>
+                <w:sz w:val="24"/>
+                <w:szCs w:val="24"/>
+              </w:rPr>
+              <w:t>4/27/13</w:t>
+            </w:r>
+          </w:p>
+        </w:tc>
+        <w:tc>
+          <w:tcPr>
+            <w:tcW w:w="3580" w:type="dxa"/>
+          </w:tcPr>
+          <w:p>
+            <w:pPr>
+              <w:spacing w:before="100" w:beforeAutospacing="1" w:after="100" w:afterAutospacing="1"/>
+              <w:cnfStyle w:val="000000000000" w:firstRow="0" w:lastRow="0" w:firstColumn="0" w:lastColumn="0" w:oddVBand="0" w:evenVBand="0" w:oddHBand="0" w:evenHBand="0" w:firstRowFirstColumn="0" w:firstRowLastColumn="0" w:lastRowFirstColumn="0" w:lastRowLastColumn="0"/>
+              <w:rPr>
+                <w:rFonts w:ascii="Times New Roman" w:eastAsia="Times New Roman" w:hAnsi="Times New Roman" w:cs="Times New Roman"/>
+                <w:sz w:val="24"/>
+                <w:szCs w:val="24"/>
+              </w:rPr>
+            </w:pPr>
+          </w:p>
+        </w:tc>
+        <w:sdt>
+          <w:sdtPr>
+            <w:rPr>
+              <w:rFonts w:ascii="Times New Roman" w:eastAsia="Times New Roman" w:hAnsi="Times New Roman" w:cs="Times New Roman"/>
+              <w:sz w:val="24"/>
+              <w:szCs w:val="24"/>
+            </w:rPr>
+            <w:id w:val="-853336311"/>
+            <w14:checkbox>
+              <w14:checked w14:val="1"/>
+              <w14:checkedState w14:val="2612" w14:font="MS Gothic"/>
+              <w14:uncheckedState w14:val="2610" w14:font="MS Gothic"/>
+            </w14:checkbox>
+          </w:sdtPr>
+          <w:sdtContent>
+            <w:tc>
+              <w:tcPr>
+                <w:tcW w:w="1646" w:type="dxa"/>
+              </w:tcPr>
+              <w:p>
+                <w:pPr>
+                  <w:spacing w:before="100" w:beforeAutospacing="1" w:after="100" w:afterAutospacing="1"/>
+                  <w:jc w:val="center"/>
+                  <w:cnfStyle w:val="000000000000" w:firstRow="0" w:lastRow="0" w:firstColumn="0" w:lastColumn="0" w:oddVBand="0" w:evenVBand="0" w:oddHBand="0" w:evenHBand="0" w:firstRowFirstColumn="0" w:firstRowLastColumn="0" w:lastRowFirstColumn="0" w:lastRowLastColumn="0"/>
+                  <w:rPr>
+                    <w:rFonts w:ascii="Times New Roman" w:eastAsia="Times New Roman" w:hAnsi="Times New Roman" w:cs="Times New Roman"/>
+                    <w:sz w:val="24"/>
+                    <w:szCs w:val="24"/>
+                  </w:rPr>
+                </w:pPr>
+                <w:r>
+                  <w:rPr>
+                    <w:rFonts w:ascii="MS Gothic" w:eastAsia="MS Gothic" w:hAnsi="MS Gothic" w:cs="Times New Roman" w:hint="eastAsia"/>
+                    <w:sz w:val="24"/>
+                    <w:szCs w:val="24"/>
+                  </w:rPr>
+                  <w:t>☒</w:t>
+                </w:r>
+              </w:p>
+            </w:tc>
+          </w:sdtContent>
+        </w:sdt>
+      </w:tr>
+      <w:tr>
+        <w:trPr>
+          <w:cnfStyle w:val="000000100000" w:firstRow="0" w:lastRow="0" w:firstColumn="0" w:lastColumn="0" w:oddVBand="0" w:evenVBand="0" w:oddHBand="1" w:evenHBand="0" w:firstRowFirstColumn="0" w:firstRowLastColumn="0" w:lastRowFirstColumn="0" w:lastRowLastColumn="0"/>
+          <w:cantSplit/>
+        </w:trPr>
+        <w:tc>
+          <w:tcPr>
+            <w:cnfStyle w:val="001000000000" w:firstRow="0" w:lastRow="0" w:firstColumn="1" w:lastColumn="0" w:oddVBand="0" w:evenVBand="0" w:oddHBand="0" w:evenHBand="0" w:firstRowFirstColumn="0" w:firstRowLastColumn="0" w:lastRowFirstColumn="0" w:lastRowLastColumn="0"/>
+            <w:tcW w:w="3549" w:type="dxa"/>
+          </w:tcPr>
+          <w:p>
+            <w:pPr>
+              <w:spacing w:before="100" w:beforeAutospacing="1" w:after="100" w:afterAutospacing="1"/>
+              <w:rPr>
+                <w:rFonts w:ascii="Times New Roman" w:eastAsia="Times New Roman" w:hAnsi="Times New Roman" w:cs="Times New Roman"/>
+                <w:sz w:val="24"/>
+                <w:szCs w:val="24"/>
+              </w:rPr>
+            </w:pPr>
+            <w:r>
+              <w:rPr>
+                <w:rFonts w:ascii="Times New Roman" w:eastAsia="Times New Roman" w:hAnsi="Times New Roman" w:cs="Times New Roman"/>
+                <w:sz w:val="24"/>
+                <w:szCs w:val="24"/>
+              </w:rPr>
+              <w:t>Find Assets</w:t>
+            </w:r>
+          </w:p>
+        </w:tc>
+        <w:tc>
+          <w:tcPr>
+            <w:tcW w:w="989" w:type="dxa"/>
+          </w:tcPr>
+          <w:p>
+            <w:pPr>
+              <w:spacing w:before="100" w:beforeAutospacing="1" w:after="100" w:afterAutospacing="1"/>
+              <w:cnfStyle w:val="000000100000" w:firstRow="0" w:lastRow="0" w:firstColumn="0" w:lastColumn="0" w:oddVBand="0" w:evenVBand="0" w:oddHBand="1" w:evenHBand="0" w:firstRowFirstColumn="0" w:firstRowLastColumn="0" w:lastRowFirstColumn="0" w:lastRowLastColumn="0"/>
+              <w:rPr>
+                <w:rFonts w:ascii="Times New Roman" w:eastAsia="Times New Roman" w:hAnsi="Times New Roman" w:cs="Times New Roman"/>
+                <w:sz w:val="24"/>
+                <w:szCs w:val="24"/>
+              </w:rPr>
+            </w:pPr>
+            <w:r>
+              <w:rPr>
+                <w:rFonts w:ascii="Times New Roman" w:eastAsia="Times New Roman" w:hAnsi="Times New Roman" w:cs="Times New Roman"/>
+                <w:sz w:val="24"/>
+                <w:szCs w:val="24"/>
+              </w:rPr>
+              <w:t>4/27/13</w:t>
+            </w:r>
+          </w:p>
+        </w:tc>
+        <w:tc>
+          <w:tcPr>
+            <w:tcW w:w="3580" w:type="dxa"/>
+          </w:tcPr>
+          <w:p>
+            <w:pPr>
+              <w:spacing w:before="100" w:beforeAutospacing="1" w:after="100" w:afterAutospacing="1"/>
+              <w:cnfStyle w:val="000000100000" w:firstRow="0" w:lastRow="0" w:firstColumn="0" w:lastColumn="0" w:oddVBand="0" w:evenVBand="0" w:oddHBand="1" w:evenHBand="0" w:firstRowFirstColumn="0" w:firstRowLastColumn="0" w:lastRowFirstColumn="0" w:lastRowLastColumn="0"/>
+              <w:rPr>
+                <w:rFonts w:ascii="Times New Roman" w:eastAsia="Times New Roman" w:hAnsi="Times New Roman" w:cs="Times New Roman"/>
+                <w:sz w:val="24"/>
+                <w:szCs w:val="24"/>
+              </w:rPr>
+            </w:pPr>
+          </w:p>
+        </w:tc>
+        <w:sdt>
+          <w:sdtPr>
+            <w:rPr>
+              <w:rFonts w:ascii="Times New Roman" w:eastAsia="Times New Roman" w:hAnsi="Times New Roman" w:cs="Times New Roman"/>
+              <w:sz w:val="24"/>
+              <w:szCs w:val="24"/>
+            </w:rPr>
+            <w:id w:val="-1672866292"/>
+            <w14:checkbox>
+              <w14:checked w14:val="1"/>
+              <w14:checkedState w14:val="2612" w14:font="MS Gothic"/>
+              <w14:uncheckedState w14:val="2610" w14:font="MS Gothic"/>
+            </w14:checkbox>
+          </w:sdtPr>
+          <w:sdtContent>
+            <w:tc>
+              <w:tcPr>
+                <w:tcW w:w="1646" w:type="dxa"/>
+              </w:tcPr>
+              <w:p>
+                <w:pPr>
+                  <w:spacing w:before="100" w:beforeAutospacing="1" w:after="100" w:afterAutospacing="1"/>
+                  <w:jc w:val="center"/>
+                  <w:cnfStyle w:val="000000100000" w:firstRow="0" w:lastRow="0" w:firstColumn="0" w:lastColumn="0" w:oddVBand="0" w:evenVBand="0" w:oddHBand="1" w:evenHBand="0" w:firstRowFirstColumn="0" w:firstRowLastColumn="0" w:lastRowFirstColumn="0" w:lastRowLastColumn="0"/>
+                  <w:rPr>
+                    <w:rFonts w:ascii="Times New Roman" w:eastAsia="Times New Roman" w:hAnsi="Times New Roman" w:cs="Times New Roman"/>
+                    <w:sz w:val="24"/>
+                    <w:szCs w:val="24"/>
+                  </w:rPr>
+                </w:pPr>
+                <w:r>
+                  <w:rPr>
+                    <w:rFonts w:ascii="MS Gothic" w:eastAsia="MS Gothic" w:hAnsi="MS Gothic" w:cs="Times New Roman" w:hint="eastAsia"/>
+                    <w:sz w:val="24"/>
+                    <w:szCs w:val="24"/>
+                  </w:rPr>
+                  <w:t>☒</w:t>
+                </w:r>
+              </w:p>
+            </w:tc>
+          </w:sdtContent>
+        </w:sdt>
+      </w:tr>
+      <w:tr>
+        <w:trPr>
+          <w:cantSplit/>
+        </w:trPr>
+        <w:tc>
+          <w:tcPr>
+            <w:cnfStyle w:val="001000000000" w:firstRow="0" w:lastRow="0" w:firstColumn="1" w:lastColumn="0" w:oddVBand="0" w:evenVBand="0" w:oddHBand="0" w:evenHBand="0" w:firstRowFirstColumn="0" w:firstRowLastColumn="0" w:lastRowFirstColumn="0" w:lastRowLastColumn="0"/>
+            <w:tcW w:w="3549" w:type="dxa"/>
+          </w:tcPr>
+          <w:p>
+            <w:pPr>
+              <w:spacing w:before="100" w:beforeAutospacing="1" w:after="100" w:afterAutospacing="1"/>
+              <w:rPr>
+                <w:rFonts w:ascii="Times New Roman" w:eastAsia="Times New Roman" w:hAnsi="Times New Roman" w:cs="Times New Roman"/>
+                <w:sz w:val="24"/>
+                <w:szCs w:val="24"/>
+              </w:rPr>
+            </w:pPr>
+            <w:r>
+              <w:rPr>
+                <w:rFonts w:ascii="Times New Roman" w:eastAsia="Times New Roman" w:hAnsi="Times New Roman" w:cs="Times New Roman"/>
+                <w:sz w:val="24"/>
+                <w:szCs w:val="24"/>
+              </w:rPr>
+              <w:t>Create Game Project</w:t>
+            </w:r>
+          </w:p>
+        </w:tc>
+        <w:tc>
+          <w:tcPr>
+            <w:tcW w:w="989" w:type="dxa"/>
+          </w:tcPr>
+          <w:p>
+            <w:pPr>
+              <w:spacing w:before="100" w:beforeAutospacing="1" w:after="100" w:afterAutospacing="1"/>
+              <w:cnfStyle w:val="000000000000" w:firstRow="0" w:lastRow="0" w:firstColumn="0" w:lastColumn="0" w:oddVBand="0" w:evenVBand="0" w:oddHBand="0" w:evenHBand="0" w:firstRowFirstColumn="0" w:firstRowLastColumn="0" w:lastRowFirstColumn="0" w:lastRowLastColumn="0"/>
+              <w:rPr>
+                <w:rFonts w:ascii="Times New Roman" w:eastAsia="Times New Roman" w:hAnsi="Times New Roman" w:cs="Times New Roman"/>
+                <w:sz w:val="24"/>
+                <w:szCs w:val="24"/>
+              </w:rPr>
+            </w:pPr>
+            <w:r>
+              <w:rPr>
+                <w:rFonts w:ascii="Times New Roman" w:eastAsia="Times New Roman" w:hAnsi="Times New Roman" w:cs="Times New Roman"/>
+                <w:sz w:val="24"/>
+                <w:szCs w:val="24"/>
+              </w:rPr>
+              <w:t>4/27/13</w:t>
+            </w:r>
+          </w:p>
+        </w:tc>
+        <w:tc>
+          <w:tcPr>
+            <w:tcW w:w="3580" w:type="dxa"/>
+          </w:tcPr>
+          <w:p>
+            <w:pPr>
+              <w:spacing w:before="100" w:beforeAutospacing="1" w:after="100" w:afterAutospacing="1"/>
+              <w:cnfStyle w:val="000000000000" w:firstRow="0" w:lastRow="0" w:firstColumn="0" w:lastColumn="0" w:oddVBand="0" w:evenVBand="0" w:oddHBand="0" w:evenHBand="0" w:firstRowFirstColumn="0" w:firstRowLastColumn="0" w:lastRowFirstColumn="0" w:lastRowLastColumn="0"/>
+              <w:rPr>
+                <w:rFonts w:ascii="Times New Roman" w:eastAsia="Times New Roman" w:hAnsi="Times New Roman" w:cs="Times New Roman"/>
+                <w:sz w:val="24"/>
+                <w:szCs w:val="24"/>
+              </w:rPr>
+            </w:pPr>
+          </w:p>
+        </w:tc>
+        <w:sdt>
+          <w:sdtPr>
+            <w:rPr>
+              <w:rFonts w:ascii="Times New Roman" w:eastAsia="Times New Roman" w:hAnsi="Times New Roman" w:cs="Times New Roman"/>
+              <w:sz w:val="24"/>
+              <w:szCs w:val="24"/>
+            </w:rPr>
+            <w:id w:val="258796837"/>
+            <w14:checkbox>
+              <w14:checked w14:val="1"/>
+              <w14:checkedState w14:val="2612" w14:font="MS Gothic"/>
+              <w14:uncheckedState w14:val="2610" w14:font="MS Gothic"/>
+            </w14:checkbox>
+          </w:sdtPr>
+          <w:sdtContent>
+            <w:tc>
+              <w:tcPr>
+                <w:tcW w:w="1646" w:type="dxa"/>
+              </w:tcPr>
+              <w:p>
+                <w:pPr>
+                  <w:spacing w:before="100" w:beforeAutospacing="1" w:after="100" w:afterAutospacing="1"/>
+                  <w:jc w:val="center"/>
+                  <w:cnfStyle w:val="000000000000" w:firstRow="0" w:lastRow="0" w:firstColumn="0" w:lastColumn="0" w:oddVBand="0" w:evenVBand="0" w:oddHBand="0" w:evenHBand="0" w:firstRowFirstColumn="0" w:firstRowLastColumn="0" w:lastRowFirstColumn="0" w:lastRowLastColumn="0"/>
+                  <w:rPr>
+                    <w:rFonts w:ascii="Times New Roman" w:eastAsia="Times New Roman" w:hAnsi="Times New Roman" w:cs="Times New Roman"/>
+                    <w:sz w:val="24"/>
+                    <w:szCs w:val="24"/>
+                  </w:rPr>
+                </w:pPr>
+                <w:r>
+                  <w:rPr>
+                    <w:rFonts w:ascii="MS Gothic" w:eastAsia="MS Gothic" w:hAnsi="MS Gothic" w:cs="Times New Roman" w:hint="eastAsia"/>
+                    <w:sz w:val="24"/>
+                    <w:szCs w:val="24"/>
+                  </w:rPr>
+                  <w:t>☒</w:t>
+                </w:r>
+              </w:p>
+            </w:tc>
+          </w:sdtContent>
+        </w:sdt>
+      </w:tr>
+      <w:tr>
+        <w:trPr>
+          <w:cnfStyle w:val="000000100000" w:firstRow="0" w:lastRow="0" w:firstColumn="0" w:lastColumn="0" w:oddVBand="0" w:evenVBand="0" w:oddHBand="1" w:evenHBand="0" w:firstRowFirstColumn="0" w:firstRowLastColumn="0" w:lastRowFirstColumn="0" w:lastRowLastColumn="0"/>
+          <w:cantSplit/>
+        </w:trPr>
+        <w:tc>
+          <w:tcPr>
+            <w:cnfStyle w:val="001000000000" w:firstRow="0" w:lastRow="0" w:firstColumn="1" w:lastColumn="0" w:oddVBand="0" w:evenVBand="0" w:oddHBand="0" w:evenHBand="0" w:firstRowFirstColumn="0" w:firstRowLastColumn="0" w:lastRowFirstColumn="0" w:lastRowLastColumn="0"/>
+            <w:tcW w:w="3549" w:type="dxa"/>
+          </w:tcPr>
+          <w:p>
+            <w:pPr>
+              <w:spacing w:before="100" w:beforeAutospacing="1" w:after="100" w:afterAutospacing="1"/>
+              <w:rPr>
+                <w:rFonts w:ascii="Times New Roman" w:eastAsia="Times New Roman" w:hAnsi="Times New Roman" w:cs="Times New Roman"/>
+                <w:sz w:val="24"/>
+                <w:szCs w:val="24"/>
+              </w:rPr>
+            </w:pPr>
+            <w:r>
+              <w:rPr>
+                <w:rFonts w:ascii="Times New Roman" w:eastAsia="Times New Roman" w:hAnsi="Times New Roman" w:cs="Times New Roman"/>
+                <w:sz w:val="24"/>
+                <w:szCs w:val="24"/>
+              </w:rPr>
+              <w:t>Create Game Screens</w:t>
+            </w:r>
+          </w:p>
+        </w:tc>
+        <w:tc>
+          <w:tcPr>
+            <w:tcW w:w="989" w:type="dxa"/>
+          </w:tcPr>
+          <w:p>
+            <w:pPr>
+              <w:spacing w:before="100" w:beforeAutospacing="1" w:after="100" w:afterAutospacing="1"/>
+              <w:cnfStyle w:val="000000100000" w:firstRow="0" w:lastRow="0" w:firstColumn="0" w:lastColumn="0" w:oddVBand="0" w:evenVBand="0" w:oddHBand="1" w:evenHBand="0" w:firstRowFirstColumn="0" w:firstRowLastColumn="0" w:lastRowFirstColumn="0" w:lastRowLastColumn="0"/>
+              <w:rPr>
+                <w:rFonts w:ascii="Times New Roman" w:eastAsia="Times New Roman" w:hAnsi="Times New Roman" w:cs="Times New Roman"/>
+                <w:sz w:val="24"/>
+                <w:szCs w:val="24"/>
+              </w:rPr>
+            </w:pPr>
+            <w:r>
+              <w:rPr>
+                <w:rFonts w:ascii="Times New Roman" w:eastAsia="Times New Roman" w:hAnsi="Times New Roman" w:cs="Times New Roman"/>
+                <w:sz w:val="24"/>
+                <w:szCs w:val="24"/>
+              </w:rPr>
+              <w:t>4/27/13</w:t>
+            </w:r>
+          </w:p>
+        </w:tc>
+        <w:tc>
+          <w:tcPr>
+            <w:tcW w:w="3580" w:type="dxa"/>
+          </w:tcPr>
+          <w:p>
+            <w:pPr>
+              <w:spacing w:before="100" w:beforeAutospacing="1" w:after="100" w:afterAutospacing="1"/>
+              <w:cnfStyle w:val="000000100000" w:firstRow="0" w:lastRow="0" w:firstColumn="0" w:lastColumn="0" w:oddVBand="0" w:evenVBand="0" w:oddHBand="1" w:evenHBand="0" w:firstRowFirstColumn="0" w:firstRowLastColumn="0" w:lastRowFirstColumn="0" w:lastRowLastColumn="0"/>
+              <w:rPr>
+                <w:rFonts w:ascii="Times New Roman" w:eastAsia="Times New Roman" w:hAnsi="Times New Roman" w:cs="Times New Roman"/>
+                <w:sz w:val="24"/>
+                <w:szCs w:val="24"/>
+              </w:rPr>
+            </w:pPr>
+            <w:r>
+              <w:rPr>
+                <w:rFonts w:ascii="Times New Roman" w:eastAsia="Times New Roman" w:hAnsi="Times New Roman" w:cs="Times New Roman"/>
+                <w:sz w:val="24"/>
+                <w:szCs w:val="24"/>
+              </w:rPr>
+              <w:t>Intro/splash, menu, setup, game/battle, resolution</w:t>
+            </w:r>
+          </w:p>
+        </w:tc>
+        <w:sdt>
+          <w:sdtPr>
+            <w:rPr>
+              <w:rFonts w:ascii="Times New Roman" w:eastAsia="Times New Roman" w:hAnsi="Times New Roman" w:cs="Times New Roman"/>
+              <w:sz w:val="24"/>
+              <w:szCs w:val="24"/>
+            </w:rPr>
+            <w:id w:val="1161882989"/>
+            <w14:checkbox>
+              <w14:checked w14:val="1"/>
+              <w14:checkedState w14:val="2612" w14:font="MS Gothic"/>
+              <w14:uncheckedState w14:val="2610" w14:font="MS Gothic"/>
+            </w14:checkbox>
+          </w:sdtPr>
+          <w:sdtContent>
+            <w:tc>
+              <w:tcPr>
+                <w:tcW w:w="1646" w:type="dxa"/>
+              </w:tcPr>
+              <w:p>
+                <w:pPr>
+                  <w:spacing w:before="100" w:beforeAutospacing="1" w:after="100" w:afterAutospacing="1"/>
+                  <w:jc w:val="center"/>
+                  <w:cnfStyle w:val="000000100000" w:firstRow="0" w:lastRow="0" w:firstColumn="0" w:lastColumn="0" w:oddVBand="0" w:evenVBand="0" w:oddHBand="1" w:evenHBand="0" w:firstRowFirstColumn="0" w:firstRowLastColumn="0" w:lastRowFirstColumn="0" w:lastRowLastColumn="0"/>
+                  <w:rPr>
+                    <w:rFonts w:ascii="Times New Roman" w:eastAsia="Times New Roman" w:hAnsi="Times New Roman" w:cs="Times New Roman"/>
+                    <w:sz w:val="24"/>
+                    <w:szCs w:val="24"/>
+                  </w:rPr>
+                </w:pPr>
+                <w:r>
+                  <w:rPr>
+                    <w:rFonts w:ascii="MS Gothic" w:eastAsia="MS Gothic" w:hAnsi="MS Gothic" w:cs="Times New Roman" w:hint="eastAsia"/>
+                    <w:sz w:val="24"/>
+                    <w:szCs w:val="24"/>
+                  </w:rPr>
+                  <w:t>☒</w:t>
+                </w:r>
+              </w:p>
+            </w:tc>
+          </w:sdtContent>
+        </w:sdt>
+      </w:tr>
+      <w:tr>
+        <w:trPr>
+          <w:cantSplit/>
+        </w:trPr>
+        <w:tc>
+          <w:tcPr>
+            <w:cnfStyle w:val="001000000000" w:firstRow="0" w:lastRow="0" w:firstColumn="1" w:lastColumn="0" w:oddVBand="0" w:evenVBand="0" w:oddHBand="0" w:evenHBand="0" w:firstRowFirstColumn="0" w:firstRowLastColumn="0" w:lastRowFirstColumn="0" w:lastRowLastColumn="0"/>
+            <w:tcW w:w="3549" w:type="dxa"/>
+          </w:tcPr>
+          <w:p>
+            <w:pPr>
+              <w:spacing w:before="100" w:beforeAutospacing="1" w:after="100" w:afterAutospacing="1"/>
+              <w:rPr>
+                <w:rFonts w:ascii="Times New Roman" w:eastAsia="Times New Roman" w:hAnsi="Times New Roman" w:cs="Times New Roman"/>
+                <w:sz w:val="24"/>
+                <w:szCs w:val="24"/>
+              </w:rPr>
+            </w:pPr>
+            <w:r>
+              <w:rPr>
+                <w:rFonts w:ascii="Times New Roman" w:eastAsia="Times New Roman" w:hAnsi="Times New Roman" w:cs="Times New Roman"/>
+                <w:sz w:val="24"/>
+                <w:szCs w:val="24"/>
+              </w:rPr>
+              <w:t>Make Screens Usable</w:t>
+            </w:r>
+          </w:p>
+        </w:tc>
+        <w:tc>
+          <w:tcPr>
+            <w:tcW w:w="989" w:type="dxa"/>
+          </w:tcPr>
+          <w:p>
+            <w:pPr>
+              <w:spacing w:before="100" w:beforeAutospacing="1" w:after="100" w:afterAutospacing="1"/>
+              <w:cnfStyle w:val="000000000000" w:firstRow="0" w:lastRow="0" w:firstColumn="0" w:lastColumn="0" w:oddVBand="0" w:evenVBand="0" w:oddHBand="0" w:evenHBand="0" w:firstRowFirstColumn="0" w:firstRowLastColumn="0" w:lastRowFirstColumn="0" w:lastRowLastColumn="0"/>
+              <w:rPr>
+                <w:rFonts w:ascii="Times New Roman" w:eastAsia="Times New Roman" w:hAnsi="Times New Roman" w:cs="Times New Roman"/>
+                <w:sz w:val="24"/>
+                <w:szCs w:val="24"/>
+              </w:rPr>
+            </w:pPr>
+            <w:r>
+              <w:rPr>
+                <w:rFonts w:ascii="Times New Roman" w:eastAsia="Times New Roman" w:hAnsi="Times New Roman" w:cs="Times New Roman"/>
+                <w:sz w:val="24"/>
+                <w:szCs w:val="24"/>
+              </w:rPr>
+              <w:t>4/27/13</w:t>
+            </w:r>
+          </w:p>
+        </w:tc>
+        <w:tc>
+          <w:tcPr>
+            <w:tcW w:w="3580" w:type="dxa"/>
+          </w:tcPr>
+          <w:p>
+            <w:pPr>
+              <w:spacing w:before="100" w:beforeAutospacing="1" w:after="100" w:afterAutospacing="1"/>
+              <w:cnfStyle w:val="000000000000" w:firstRow="0" w:lastRow="0" w:firstColumn="0" w:lastColumn="0" w:oddVBand="0" w:evenVBand="0" w:oddHBand="0" w:evenHBand="0" w:firstRowFirstColumn="0" w:firstRowLastColumn="0" w:lastRowFirstColumn="0" w:lastRowLastColumn="0"/>
+              <w:rPr>
+                <w:rFonts w:ascii="Times New Roman" w:eastAsia="Times New Roman" w:hAnsi="Times New Roman" w:cs="Times New Roman"/>
+                <w:sz w:val="24"/>
+                <w:szCs w:val="24"/>
+              </w:rPr>
+            </w:pPr>
+            <w:r>
+              <w:rPr>
+                <w:rFonts w:ascii="Times New Roman" w:eastAsia="Times New Roman" w:hAnsi="Times New Roman" w:cs="Times New Roman"/>
+                <w:sz w:val="24"/>
+                <w:szCs w:val="24"/>
+              </w:rPr>
+              <w:t>Intro</w:t>
+            </w:r>
+            <w:r>
+              <w:rPr>
+                <w:rFonts w:ascii="Times New Roman" w:eastAsia="Times New Roman" w:hAnsi="Times New Roman" w:cs="Times New Roman"/>
+                <w:sz w:val="24"/>
+                <w:szCs w:val="24"/>
+              </w:rPr>
+              <w:sym w:font="Wingdings" w:char="F0E0"/>
+            </w:r>
+            <w:r>
+              <w:rPr>
+                <w:rFonts w:ascii="Times New Roman" w:eastAsia="Times New Roman" w:hAnsi="Times New Roman" w:cs="Times New Roman"/>
+                <w:sz w:val="24"/>
+                <w:szCs w:val="24"/>
+              </w:rPr>
+              <w:t>menu</w:t>
+            </w:r>
+            <w:r>
+              <w:rPr>
+                <w:rFonts w:ascii="Times New Roman" w:eastAsia="Times New Roman" w:hAnsi="Times New Roman" w:cs="Times New Roman"/>
+                <w:sz w:val="24"/>
+                <w:szCs w:val="24"/>
+              </w:rPr>
+              <w:sym w:font="Wingdings" w:char="F0E0"/>
+            </w:r>
+            <w:r>
+              <w:rPr>
+                <w:rFonts w:ascii="Times New Roman" w:eastAsia="Times New Roman" w:hAnsi="Times New Roman" w:cs="Times New Roman"/>
+                <w:sz w:val="24"/>
+                <w:szCs w:val="24"/>
+              </w:rPr>
+              <w:t>setup</w:t>
+            </w:r>
+            <w:r>
+              <w:rPr>
+                <w:rFonts w:ascii="Times New Roman" w:eastAsia="Times New Roman" w:hAnsi="Times New Roman" w:cs="Times New Roman"/>
+                <w:sz w:val="24"/>
+                <w:szCs w:val="24"/>
+              </w:rPr>
+              <w:sym w:font="Wingdings" w:char="F0E0"/>
+            </w:r>
+            <w:r>
+              <w:rPr>
+                <w:rFonts w:ascii="Times New Roman" w:eastAsia="Times New Roman" w:hAnsi="Times New Roman" w:cs="Times New Roman"/>
+                <w:sz w:val="24"/>
+                <w:szCs w:val="24"/>
+              </w:rPr>
+              <w:t>battle</w:t>
+            </w:r>
+            <w:r>
+              <w:rPr>
+                <w:rFonts w:ascii="Times New Roman" w:eastAsia="Times New Roman" w:hAnsi="Times New Roman" w:cs="Times New Roman"/>
+                <w:sz w:val="24"/>
+                <w:szCs w:val="24"/>
+              </w:rPr>
+              <w:sym w:font="Wingdings" w:char="F0E0"/>
+            </w:r>
+            <w:r>
+              <w:rPr>
+                <w:rFonts w:ascii="Times New Roman" w:eastAsia="Times New Roman" w:hAnsi="Times New Roman" w:cs="Times New Roman"/>
+                <w:sz w:val="24"/>
+                <w:szCs w:val="24"/>
+              </w:rPr>
+              <w:t>resolution</w:t>
+            </w:r>
+            <w:r>
+              <w:rPr>
+                <w:rFonts w:ascii="Times New Roman" w:eastAsia="Times New Roman" w:hAnsi="Times New Roman" w:cs="Times New Roman"/>
+                <w:sz w:val="24"/>
+                <w:szCs w:val="24"/>
+              </w:rPr>
+              <w:sym w:font="Wingdings" w:char="F0E0"/>
+            </w:r>
+            <w:r>
+              <w:rPr>
+                <w:rFonts w:ascii="Times New Roman" w:eastAsia="Times New Roman" w:hAnsi="Times New Roman" w:cs="Times New Roman"/>
+                <w:sz w:val="24"/>
+                <w:szCs w:val="24"/>
+              </w:rPr>
+              <w:t>menu</w:t>
+            </w:r>
+          </w:p>
+        </w:tc>
+        <w:sdt>
+          <w:sdtPr>
+            <w:rPr>
+              <w:rFonts w:ascii="Times New Roman" w:eastAsia="Times New Roman" w:hAnsi="Times New Roman" w:cs="Times New Roman"/>
+              <w:sz w:val="24"/>
+              <w:szCs w:val="24"/>
+            </w:rPr>
+            <w:id w:val="-1620908546"/>
+            <w14:checkbox>
+              <w14:checked w14:val="1"/>
+              <w14:checkedState w14:val="2612" w14:font="MS Gothic"/>
+              <w14:uncheckedState w14:val="2610" w14:font="MS Gothic"/>
+            </w14:checkbox>
+          </w:sdtPr>
+          <w:sdtContent>
+            <w:tc>
+              <w:tcPr>
+                <w:tcW w:w="1646" w:type="dxa"/>
+              </w:tcPr>
+              <w:p>
+                <w:pPr>
+                  <w:spacing w:before="100" w:beforeAutospacing="1" w:after="100" w:afterAutospacing="1"/>
+                  <w:jc w:val="center"/>
+                  <w:cnfStyle w:val="000000000000" w:firstRow="0" w:lastRow="0" w:firstColumn="0" w:lastColumn="0" w:oddVBand="0" w:evenVBand="0" w:oddHBand="0" w:evenHBand="0" w:firstRowFirstColumn="0" w:firstRowLastColumn="0" w:lastRowFirstColumn="0" w:lastRowLastColumn="0"/>
+                  <w:rPr>
+                    <w:rFonts w:ascii="Times New Roman" w:eastAsia="Times New Roman" w:hAnsi="Times New Roman" w:cs="Times New Roman"/>
+                    <w:sz w:val="24"/>
+                    <w:szCs w:val="24"/>
+                  </w:rPr>
+                </w:pPr>
+                <w:r>
+                  <w:rPr>
+                    <w:rFonts w:ascii="MS Gothic" w:eastAsia="MS Gothic" w:hAnsi="MS Gothic" w:cs="Times New Roman" w:hint="eastAsia"/>
+                    <w:sz w:val="24"/>
+                    <w:szCs w:val="24"/>
+                  </w:rPr>
+                  <w:t>☒</w:t>
+                </w:r>
+              </w:p>
+            </w:tc>
+          </w:sdtContent>
+        </w:sdt>
+      </w:tr>
+      <w:tr>
+        <w:trPr>
+          <w:cnfStyle w:val="000000100000" w:firstRow="0" w:lastRow="0" w:firstColumn="0" w:lastColumn="0" w:oddVBand="0" w:evenVBand="0" w:oddHBand="1" w:evenHBand="0" w:firstRowFirstColumn="0" w:firstRowLastColumn="0" w:lastRowFirstColumn="0" w:lastRowLastColumn="0"/>
+          <w:cantSplit/>
+        </w:trPr>
+        <w:tc>
+          <w:tcPr>
+            <w:cnfStyle w:val="001000000000" w:firstRow="0" w:lastRow="0" w:firstColumn="1" w:lastColumn="0" w:oddVBand="0" w:evenVBand="0" w:oddHBand="0" w:evenHBand="0" w:firstRowFirstColumn="0" w:firstRowLastColumn="0" w:lastRowFirstColumn="0" w:lastRowLastColumn="0"/>
+            <w:tcW w:w="3549" w:type="dxa"/>
+          </w:tcPr>
+          <w:p>
+            <w:pPr>
+              <w:spacing w:before="100" w:beforeAutospacing="1" w:after="100" w:afterAutospacing="1"/>
+              <w:rPr>
+                <w:rFonts w:ascii="Times New Roman" w:eastAsia="Times New Roman" w:hAnsi="Times New Roman" w:cs="Times New Roman"/>
+                <w:sz w:val="24"/>
+                <w:szCs w:val="24"/>
+              </w:rPr>
+            </w:pPr>
+            <w:r>
+              <w:rPr>
+                <w:rFonts w:ascii="Times New Roman" w:eastAsia="Times New Roman" w:hAnsi="Times New Roman" w:cs="Times New Roman"/>
+                <w:sz w:val="24"/>
+                <w:szCs w:val="24"/>
+              </w:rPr>
+              <w:t>XML based unit catalog and handlers</w:t>
+            </w:r>
+          </w:p>
+        </w:tc>
+        <w:tc>
+          <w:tcPr>
+            <w:tcW w:w="989" w:type="dxa"/>
+          </w:tcPr>
+          <w:p>
+            <w:pPr>
+              <w:spacing w:before="100" w:beforeAutospacing="1" w:after="100" w:afterAutospacing="1"/>
+              <w:cnfStyle w:val="000000100000" w:firstRow="0" w:lastRow="0" w:firstColumn="0" w:lastColumn="0" w:oddVBand="0" w:evenVBand="0" w:oddHBand="1" w:evenHBand="0" w:firstRowFirstColumn="0" w:firstRowLastColumn="0" w:lastRowFirstColumn="0" w:lastRowLastColumn="0"/>
+              <w:rPr>
+                <w:rFonts w:ascii="Times New Roman" w:eastAsia="Times New Roman" w:hAnsi="Times New Roman" w:cs="Times New Roman"/>
+                <w:sz w:val="24"/>
+                <w:szCs w:val="24"/>
+              </w:rPr>
+            </w:pPr>
+            <w:r>
+              <w:rPr>
+                <w:rFonts w:ascii="Times New Roman" w:eastAsia="Times New Roman" w:hAnsi="Times New Roman" w:cs="Times New Roman"/>
+                <w:sz w:val="24"/>
+                <w:szCs w:val="24"/>
+              </w:rPr>
+              <w:t>4/27/13</w:t>
+            </w:r>
+          </w:p>
+        </w:tc>
+        <w:tc>
+          <w:tcPr>
+            <w:tcW w:w="3580" w:type="dxa"/>
+          </w:tcPr>
+          <w:p>
+            <w:pPr>
+              <w:spacing w:before="100" w:beforeAutospacing="1" w:after="100" w:afterAutospacing="1"/>
+              <w:cnfStyle w:val="000000100000" w:firstRow="0" w:lastRow="0" w:firstColumn="0" w:lastColumn="0" w:oddVBand="0" w:evenVBand="0" w:oddHBand="1" w:evenHBand="0" w:firstRowFirstColumn="0" w:firstRowLastColumn="0" w:lastRowFirstColumn="0" w:lastRowLastColumn="0"/>
+              <w:rPr>
+                <w:rFonts w:ascii="Times New Roman" w:eastAsia="Times New Roman" w:hAnsi="Times New Roman" w:cs="Times New Roman"/>
+                <w:sz w:val="24"/>
+                <w:szCs w:val="24"/>
+              </w:rPr>
+            </w:pPr>
+          </w:p>
+        </w:tc>
+        <w:sdt>
+          <w:sdtPr>
+            <w:rPr>
+              <w:rFonts w:ascii="MS Gothic" w:eastAsia="MS Gothic" w:hAnsi="MS Gothic" w:cs="Times New Roman" w:hint="eastAsia"/>
+              <w:sz w:val="24"/>
+              <w:szCs w:val="24"/>
+            </w:rPr>
+            <w:id w:val="856078318"/>
+            <w14:checkbox>
+              <w14:checked w14:val="1"/>
+              <w14:checkedState w14:val="2612" w14:font="MS Gothic"/>
+              <w14:uncheckedState w14:val="2610" w14:font="MS Gothic"/>
+            </w14:checkbox>
+          </w:sdtPr>
+          <w:sdtContent>
+            <w:tc>
+              <w:tcPr>
+                <w:tcW w:w="1646" w:type="dxa"/>
+              </w:tcPr>
+              <w:p>
+                <w:pPr>
+                  <w:spacing w:before="100" w:beforeAutospacing="1" w:after="100" w:afterAutospacing="1"/>
+                  <w:jc w:val="center"/>
+                  <w:cnfStyle w:val="000000100000" w:firstRow="0" w:lastRow="0" w:firstColumn="0" w:lastColumn="0" w:oddVBand="0" w:evenVBand="0" w:oddHBand="1" w:evenHBand="0" w:firstRowFirstColumn="0" w:firstRowLastColumn="0" w:lastRowFirstColumn="0" w:lastRowLastColumn="0"/>
+                  <w:rPr>
+                    <w:rFonts w:ascii="MS Gothic" w:eastAsia="MS Gothic" w:hAnsi="MS Gothic" w:cs="Times New Roman" w:hint="eastAsia"/>
+                    <w:sz w:val="24"/>
+                    <w:szCs w:val="24"/>
+                  </w:rPr>
+                </w:pPr>
+                <w:r>
+                  <w:rPr>
+                    <w:rFonts w:ascii="MS Gothic" w:eastAsia="MS Gothic" w:hAnsi="MS Gothic" w:cs="Times New Roman" w:hint="eastAsia"/>
+                    <w:sz w:val="24"/>
+                    <w:szCs w:val="24"/>
+                  </w:rPr>
+                  <w:t>☒</w:t>
+                </w:r>
+              </w:p>
+            </w:tc>
+          </w:sdtContent>
+        </w:sdt>
+      </w:tr>
+      <w:tr>
+        <w:trPr>
+          <w:cantSplit/>
+        </w:trPr>
+        <w:tc>
+          <w:tcPr>
+            <w:cnfStyle w:val="001000000000" w:firstRow="0" w:lastRow="0" w:firstColumn="1" w:lastColumn="0" w:oddVBand="0" w:evenVBand="0" w:oddHBand="0" w:evenHBand="0" w:firstRowFirstColumn="0" w:firstRowLastColumn="0" w:lastRowFirstColumn="0" w:lastRowLastColumn="0"/>
+            <w:tcW w:w="3549" w:type="dxa"/>
+          </w:tcPr>
+          <w:p>
+            <w:pPr>
+              <w:spacing w:before="100" w:beforeAutospacing="1" w:after="100" w:afterAutospacing="1"/>
+              <w:rPr>
+                <w:rFonts w:ascii="Times New Roman" w:eastAsia="Times New Roman" w:hAnsi="Times New Roman" w:cs="Times New Roman"/>
+                <w:sz w:val="24"/>
+                <w:szCs w:val="24"/>
+              </w:rPr>
+            </w:pPr>
+            <w:r>
+              <w:rPr>
+                <w:rFonts w:ascii="Times New Roman" w:eastAsia="Times New Roman" w:hAnsi="Times New Roman" w:cs="Times New Roman"/>
+                <w:sz w:val="24"/>
+                <w:szCs w:val="24"/>
+              </w:rPr>
+              <w:t>XML based card cat</w:t>
+            </w:r>
+            <w:r>
+              <w:rPr>
+                <w:rFonts w:ascii="Times New Roman" w:eastAsia="Times New Roman" w:hAnsi="Times New Roman" w:cs="Times New Roman"/>
+                <w:sz w:val="24"/>
+                <w:szCs w:val="24"/>
+              </w:rPr>
+              <w:t>alog and handlers</w:t>
+            </w:r>
+          </w:p>
+        </w:tc>
+        <w:tc>
+          <w:tcPr>
+            <w:tcW w:w="989" w:type="dxa"/>
+          </w:tcPr>
+          <w:p>
+            <w:pPr>
+              <w:spacing w:before="100" w:beforeAutospacing="1" w:after="100" w:afterAutospacing="1"/>
+              <w:cnfStyle w:val="000000000000" w:firstRow="0" w:lastRow="0" w:firstColumn="0" w:lastColumn="0" w:oddVBand="0" w:evenVBand="0" w:oddHBand="0" w:evenHBand="0" w:firstRowFirstColumn="0" w:firstRowLastColumn="0" w:lastRowFirstColumn="0" w:lastRowLastColumn="0"/>
+              <w:rPr>
+                <w:rFonts w:ascii="Times New Roman" w:eastAsia="Times New Roman" w:hAnsi="Times New Roman" w:cs="Times New Roman"/>
+                <w:sz w:val="24"/>
+                <w:szCs w:val="24"/>
+              </w:rPr>
+            </w:pPr>
+          </w:p>
+        </w:tc>
+        <w:tc>
+          <w:tcPr>
+            <w:tcW w:w="3580" w:type="dxa"/>
+          </w:tcPr>
+          <w:p>
+            <w:pPr>
+              <w:spacing w:before="100" w:beforeAutospacing="1" w:after="100" w:afterAutospacing="1"/>
+              <w:cnfStyle w:val="000000000000" w:firstRow="0" w:lastRow="0" w:firstColumn="0" w:lastColumn="0" w:oddVBand="0" w:evenVBand="0" w:oddHBand="0" w:evenHBand="0" w:firstRowFirstColumn="0" w:firstRowLastColumn="0" w:lastRowFirstColumn="0" w:lastRowLastColumn="0"/>
+              <w:rPr>
+                <w:rFonts w:ascii="Times New Roman" w:eastAsia="Times New Roman" w:hAnsi="Times New Roman" w:cs="Times New Roman"/>
+                <w:sz w:val="24"/>
+                <w:szCs w:val="24"/>
+              </w:rPr>
+            </w:pPr>
+          </w:p>
+        </w:tc>
+        <w:sdt>
+          <w:sdtPr>
+            <w:rPr>
+              <w:rFonts w:ascii="MS Gothic" w:eastAsia="MS Gothic" w:hAnsi="MS Gothic" w:cs="Times New Roman" w:hint="eastAsia"/>
+              <w:sz w:val="24"/>
+              <w:szCs w:val="24"/>
+            </w:rPr>
+            <w:id w:val="984437226"/>
+            <w14:checkbox>
+              <w14:checked w14:val="0"/>
+              <w14:checkedState w14:val="2612" w14:font="MS Gothic"/>
+              <w14:uncheckedState w14:val="2610" w14:font="MS Gothic"/>
+            </w14:checkbox>
+          </w:sdtPr>
+          <w:sdtContent>
+            <w:tc>
+              <w:tcPr>
+                <w:tcW w:w="1646" w:type="dxa"/>
+              </w:tcPr>
+              <w:p>
+                <w:pPr>
+                  <w:spacing w:before="100" w:beforeAutospacing="1" w:after="100" w:afterAutospacing="1"/>
+                  <w:jc w:val="center"/>
+                  <w:cnfStyle w:val="000000000000" w:firstRow="0" w:lastRow="0" w:firstColumn="0" w:lastColumn="0" w:oddVBand="0" w:evenVBand="0" w:oddHBand="0" w:evenHBand="0" w:firstRowFirstColumn="0" w:firstRowLastColumn="0" w:lastRowFirstColumn="0" w:lastRowLastColumn="0"/>
+                  <w:rPr>
+                    <w:rFonts w:ascii="MS Gothic" w:eastAsia="MS Gothic" w:hAnsi="MS Gothic" w:cs="Times New Roman" w:hint="eastAsia"/>
+                    <w:sz w:val="24"/>
+                    <w:szCs w:val="24"/>
+                  </w:rPr>
+                </w:pPr>
+                <w:r>
+                  <w:rPr>
+                    <w:rFonts w:ascii="MS Gothic" w:eastAsia="MS Gothic" w:hAnsi="MS Gothic" w:cs="Times New Roman" w:hint="eastAsia"/>
+                    <w:sz w:val="24"/>
+                    <w:szCs w:val="24"/>
+                  </w:rPr>
+                  <w:t>☐</w:t>
+                </w:r>
+              </w:p>
+            </w:tc>
+          </w:sdtContent>
+        </w:sdt>
+      </w:tr>
+      <w:tr>
+        <w:trPr>
+          <w:cnfStyle w:val="000000100000" w:firstRow="0" w:lastRow="0" w:firstColumn="0" w:lastColumn="0" w:oddVBand="0" w:evenVBand="0" w:oddHBand="1" w:evenHBand="0" w:firstRowFirstColumn="0" w:firstRowLastColumn="0" w:lastRowFirstColumn="0" w:lastRowLastColumn="0"/>
+          <w:cantSplit/>
+        </w:trPr>
+        <w:tc>
+          <w:tcPr>
+            <w:cnfStyle w:val="001000000000" w:firstRow="0" w:lastRow="0" w:firstColumn="1" w:lastColumn="0" w:oddVBand="0" w:evenVBand="0" w:oddHBand="0" w:evenHBand="0" w:firstRowFirstColumn="0" w:firstRowLastColumn="0" w:lastRowFirstColumn="0" w:lastRowLastColumn="0"/>
+            <w:tcW w:w="3549" w:type="dxa"/>
+          </w:tcPr>
+          <w:p>
+            <w:pPr>
+              <w:spacing w:before="100" w:beforeAutospacing="1" w:after="100" w:afterAutospacing="1"/>
+              <w:rPr>
+                <w:rFonts w:ascii="Times New Roman" w:eastAsia="Times New Roman" w:hAnsi="Times New Roman" w:cs="Times New Roman"/>
+                <w:sz w:val="24"/>
+                <w:szCs w:val="24"/>
+              </w:rPr>
+            </w:pPr>
+            <w:r>
+              <w:rPr>
+                <w:rFonts w:ascii="Times New Roman" w:eastAsia="Times New Roman" w:hAnsi="Times New Roman" w:cs="Times New Roman"/>
+                <w:sz w:val="24"/>
+                <w:szCs w:val="24"/>
+              </w:rPr>
+              <w:t>Player squad structure</w:t>
+            </w:r>
+          </w:p>
+        </w:tc>
+        <w:tc>
+          <w:tcPr>
+            <w:tcW w:w="989" w:type="dxa"/>
+          </w:tcPr>
+          <w:p>
+            <w:pPr>
+              <w:spacing w:before="100" w:beforeAutospacing="1" w:after="100" w:afterAutospacing="1"/>
+              <w:cnfStyle w:val="000000100000" w:firstRow="0" w:lastRow="0" w:firstColumn="0" w:lastColumn="0" w:oddVBand="0" w:evenVBand="0" w:oddHBand="1" w:evenHBand="0" w:firstRowFirstColumn="0" w:firstRowLastColumn="0" w:lastRowFirstColumn="0" w:lastRowLastColumn="0"/>
+              <w:rPr>
+                <w:rFonts w:ascii="Times New Roman" w:eastAsia="Times New Roman" w:hAnsi="Times New Roman" w:cs="Times New Roman"/>
+                <w:sz w:val="24"/>
+                <w:szCs w:val="24"/>
+              </w:rPr>
+            </w:pPr>
+            <w:r>
+              <w:rPr>
+                <w:rFonts w:ascii="Times New Roman" w:eastAsia="Times New Roman" w:hAnsi="Times New Roman" w:cs="Times New Roman"/>
+                <w:sz w:val="24"/>
+                <w:szCs w:val="24"/>
+              </w:rPr>
+              <w:t>4/27/13</w:t>
+            </w:r>
+          </w:p>
+        </w:tc>
+        <w:tc>
+          <w:tcPr>
+            <w:tcW w:w="3580" w:type="dxa"/>
+          </w:tcPr>
+          <w:p>
+            <w:pPr>
+              <w:spacing w:before="100" w:beforeAutospacing="1" w:after="100" w:afterAutospacing="1"/>
+              <w:cnfStyle w:val="000000100000" w:firstRow="0" w:lastRow="0" w:firstColumn="0" w:lastColumn="0" w:oddVBand="0" w:evenVBand="0" w:oddHBand="1" w:evenHBand="0" w:firstRowFirstColumn="0" w:firstRowLastColumn="0" w:lastRowFirstColumn="0" w:lastRowLastColumn="0"/>
+              <w:rPr>
+                <w:rFonts w:ascii="Times New Roman" w:eastAsia="Times New Roman" w:hAnsi="Times New Roman" w:cs="Times New Roman"/>
+                <w:sz w:val="24"/>
+                <w:szCs w:val="24"/>
+              </w:rPr>
+            </w:pPr>
+          </w:p>
+        </w:tc>
+        <w:sdt>
+          <w:sdtPr>
+            <w:rPr>
+              <w:rFonts w:ascii="MS Gothic" w:eastAsia="MS Gothic" w:hAnsi="MS Gothic" w:cs="Times New Roman" w:hint="eastAsia"/>
+              <w:sz w:val="24"/>
+              <w:szCs w:val="24"/>
+            </w:rPr>
+            <w:id w:val="1623269708"/>
+            <w14:checkbox>
+              <w14:checked w14:val="1"/>
+              <w14:checkedState w14:val="2612" w14:font="MS Gothic"/>
+              <w14:uncheckedState w14:val="2610" w14:font="MS Gothic"/>
+            </w14:checkbox>
+          </w:sdtPr>
+          <w:sdtContent>
+            <w:tc>
+              <w:tcPr>
+                <w:tcW w:w="1646" w:type="dxa"/>
+              </w:tcPr>
+              <w:p>
+                <w:pPr>
+                  <w:spacing w:before="100" w:beforeAutospacing="1" w:after="100" w:afterAutospacing="1"/>
+                  <w:jc w:val="center"/>
+                  <w:cnfStyle w:val="000000100000" w:firstRow="0" w:lastRow="0" w:firstColumn="0" w:lastColumn="0" w:oddVBand="0" w:evenVBand="0" w:oddHBand="1" w:evenHBand="0" w:firstRowFirstColumn="0" w:firstRowLastColumn="0" w:lastRowFirstColumn="0" w:lastRowLastColumn="0"/>
+                  <w:rPr>
+                    <w:rFonts w:ascii="MS Gothic" w:eastAsia="MS Gothic" w:hAnsi="MS Gothic" w:cs="Times New Roman" w:hint="eastAsia"/>
+                    <w:sz w:val="24"/>
+                    <w:szCs w:val="24"/>
+                  </w:rPr>
+                </w:pPr>
+                <w:r>
+                  <w:rPr>
+                    <w:rFonts w:ascii="MS Gothic" w:eastAsia="MS Gothic" w:hAnsi="MS Gothic" w:cs="Times New Roman" w:hint="eastAsia"/>
+                    <w:sz w:val="24"/>
+                    <w:szCs w:val="24"/>
+                  </w:rPr>
+                  <w:t>☒</w:t>
+                </w:r>
+              </w:p>
+            </w:tc>
+          </w:sdtContent>
+        </w:sdt>
+      </w:tr>
+      <w:tr>
+        <w:trPr>
+          <w:cantSplit/>
+        </w:trPr>
+        <w:tc>
+          <w:tcPr>
+            <w:cnfStyle w:val="001000000000" w:firstRow="0" w:lastRow="0" w:firstColumn="1" w:lastColumn="0" w:oddVBand="0" w:evenVBand="0" w:oddHBand="0" w:evenHBand="0" w:firstRowFirstColumn="0" w:firstRowLastColumn="0" w:lastRowFirstColumn="0" w:lastRowLastColumn="0"/>
+            <w:tcW w:w="3549" w:type="dxa"/>
+          </w:tcPr>
+          <w:p>
+            <w:pPr>
+              <w:spacing w:before="100" w:beforeAutospacing="1" w:after="100" w:afterAutospacing="1"/>
+              <w:rPr>
+                <w:rFonts w:ascii="Times New Roman" w:eastAsia="Times New Roman" w:hAnsi="Times New Roman" w:cs="Times New Roman"/>
+                <w:sz w:val="24"/>
+                <w:szCs w:val="24"/>
+              </w:rPr>
+            </w:pPr>
+            <w:r>
+              <w:rPr>
+                <w:rFonts w:ascii="Times New Roman" w:eastAsia="Times New Roman" w:hAnsi="Times New Roman" w:cs="Times New Roman"/>
+                <w:sz w:val="24"/>
+                <w:szCs w:val="24"/>
+              </w:rPr>
+              <w:t>Player Deck Structure</w:t>
+            </w:r>
+          </w:p>
+        </w:tc>
+        <w:tc>
+          <w:tcPr>
+            <w:tcW w:w="989" w:type="dxa"/>
+          </w:tcPr>
+          <w:p>
+            <w:pPr>
+              <w:spacing w:before="100" w:beforeAutospacing="1" w:after="100" w:afterAutospacing="1"/>
+              <w:cnfStyle w:val="000000000000" w:firstRow="0" w:lastRow="0" w:firstColumn="0" w:lastColumn="0" w:oddVBand="0" w:evenVBand="0" w:oddHBand="0" w:evenHBand="0" w:firstRowFirstColumn="0" w:firstRowLastColumn="0" w:lastRowFirstColumn="0" w:lastRowLastColumn="0"/>
+              <w:rPr>
+                <w:rFonts w:ascii="Times New Roman" w:eastAsia="Times New Roman" w:hAnsi="Times New Roman" w:cs="Times New Roman"/>
+                <w:sz w:val="24"/>
+                <w:szCs w:val="24"/>
+              </w:rPr>
+            </w:pPr>
+          </w:p>
+        </w:tc>
+        <w:tc>
+          <w:tcPr>
+            <w:tcW w:w="3580" w:type="dxa"/>
+          </w:tcPr>
+          <w:p>
+            <w:pPr>
+              <w:spacing w:before="100" w:beforeAutospacing="1" w:after="100" w:afterAutospacing="1"/>
+              <w:cnfStyle w:val="000000000000" w:firstRow="0" w:lastRow="0" w:firstColumn="0" w:lastColumn="0" w:oddVBand="0" w:evenVBand="0" w:oddHBand="0" w:evenHBand="0" w:firstRowFirstColumn="0" w:firstRowLastColumn="0" w:lastRowFirstColumn="0" w:lastRowLastColumn="0"/>
+              <w:rPr>
+                <w:rFonts w:ascii="Times New Roman" w:eastAsia="Times New Roman" w:hAnsi="Times New Roman" w:cs="Times New Roman"/>
+                <w:sz w:val="24"/>
+                <w:szCs w:val="24"/>
+              </w:rPr>
+            </w:pPr>
+          </w:p>
+        </w:tc>
+        <w:sdt>
+          <w:sdtPr>
+            <w:rPr>
+              <w:rFonts w:ascii="MS Gothic" w:eastAsia="MS Gothic" w:hAnsi="MS Gothic" w:cs="Times New Roman" w:hint="eastAsia"/>
+              <w:sz w:val="24"/>
+              <w:szCs w:val="24"/>
+            </w:rPr>
+            <w:id w:val="-1028708194"/>
+            <w14:checkbox>
+              <w14:checked w14:val="0"/>
+              <w14:checkedState w14:val="2612" w14:font="MS Gothic"/>
+              <w14:uncheckedState w14:val="2610" w14:font="MS Gothic"/>
+            </w14:checkbox>
+          </w:sdtPr>
+          <w:sdtContent>
+            <w:tc>
+              <w:tcPr>
+                <w:tcW w:w="1646" w:type="dxa"/>
+              </w:tcPr>
+              <w:p>
+                <w:pPr>
+                  <w:spacing w:before="100" w:beforeAutospacing="1" w:after="100" w:afterAutospacing="1"/>
+                  <w:jc w:val="center"/>
+                  <w:cnfStyle w:val="000000000000" w:firstRow="0" w:lastRow="0" w:firstColumn="0" w:lastColumn="0" w:oddVBand="0" w:evenVBand="0" w:oddHBand="0" w:evenHBand="0" w:firstRowFirstColumn="0" w:firstRowLastColumn="0" w:lastRowFirstColumn="0" w:lastRowLastColumn="0"/>
+                  <w:rPr>
+                    <w:rFonts w:ascii="MS Gothic" w:eastAsia="MS Gothic" w:hAnsi="MS Gothic" w:cs="Times New Roman" w:hint="eastAsia"/>
+                    <w:sz w:val="24"/>
+                    <w:szCs w:val="24"/>
+                  </w:rPr>
+                </w:pPr>
+                <w:r>
+                  <w:rPr>
+                    <w:rFonts w:ascii="MS Gothic" w:eastAsia="MS Gothic" w:hAnsi="MS Gothic" w:cs="Times New Roman" w:hint="eastAsia"/>
+                    <w:sz w:val="24"/>
+                    <w:szCs w:val="24"/>
+                  </w:rPr>
+                  <w:t>☐</w:t>
+                </w:r>
+              </w:p>
+            </w:tc>
+          </w:sdtContent>
+        </w:sdt>
+      </w:tr>
+      <w:tr>
+        <w:trPr>
+          <w:cnfStyle w:val="000000100000" w:firstRow="0" w:lastRow="0" w:firstColumn="0" w:lastColumn="0" w:oddVBand="0" w:evenVBand="0" w:oddHBand="1" w:evenHBand="0" w:firstRowFirstColumn="0" w:firstRowLastColumn="0" w:lastRowFirstColumn="0" w:lastRowLastColumn="0"/>
+          <w:cantSplit/>
+        </w:trPr>
+        <w:tc>
+          <w:tcPr>
+            <w:cnfStyle w:val="001000000000" w:firstRow="0" w:lastRow="0" w:firstColumn="1" w:lastColumn="0" w:oddVBand="0" w:evenVBand="0" w:oddHBand="0" w:evenHBand="0" w:firstRowFirstColumn="0" w:firstRowLastColumn="0" w:lastRowFirstColumn="0" w:lastRowLastColumn="0"/>
+            <w:tcW w:w="3549" w:type="dxa"/>
+          </w:tcPr>
+          <w:p>
+            <w:pPr>
+              <w:spacing w:before="100" w:beforeAutospacing="1" w:after="100" w:afterAutospacing="1"/>
+              <w:rPr>
+                <w:rFonts w:ascii="Times New Roman" w:eastAsia="Times New Roman" w:hAnsi="Times New Roman" w:cs="Times New Roman"/>
+                <w:sz w:val="24"/>
+                <w:szCs w:val="24"/>
+              </w:rPr>
+            </w:pPr>
+            <w:r>
+              <w:rPr>
+                <w:rFonts w:ascii="Times New Roman" w:eastAsia="Times New Roman" w:hAnsi="Times New Roman" w:cs="Times New Roman"/>
+                <w:sz w:val="24"/>
+                <w:szCs w:val="24"/>
+              </w:rPr>
+              <w:t xml:space="preserve">Player </w:t>
+            </w:r>
+            <w:r>
+              <w:rPr>
+                <w:rFonts w:ascii="Times New Roman" w:eastAsia="Times New Roman" w:hAnsi="Times New Roman" w:cs="Times New Roman"/>
+                <w:sz w:val="24"/>
+                <w:szCs w:val="24"/>
+              </w:rPr>
+              <w:t>names on setup screen</w:t>
+            </w:r>
+          </w:p>
+        </w:tc>
+        <w:tc>
+          <w:tcPr>
+            <w:tcW w:w="989" w:type="dxa"/>
+          </w:tcPr>
+          <w:p>
+            <w:pPr>
+              <w:spacing w:before="100" w:beforeAutospacing="1" w:after="100" w:afterAutospacing="1"/>
+              <w:cnfStyle w:val="000000100000" w:firstRow="0" w:lastRow="0" w:firstColumn="0" w:lastColumn="0" w:oddVBand="0" w:evenVBand="0" w:oddHBand="1" w:evenHBand="0" w:firstRowFirstColumn="0" w:firstRowLastColumn="0" w:lastRowFirstColumn="0" w:lastRowLastColumn="0"/>
+              <w:rPr>
+                <w:rFonts w:ascii="Times New Roman" w:eastAsia="Times New Roman" w:hAnsi="Times New Roman" w:cs="Times New Roman"/>
+                <w:sz w:val="24"/>
+                <w:szCs w:val="24"/>
+              </w:rPr>
+            </w:pPr>
+          </w:p>
+        </w:tc>
+        <w:tc>
+          <w:tcPr>
+            <w:tcW w:w="3580" w:type="dxa"/>
+          </w:tcPr>
+          <w:p>
+            <w:pPr>
+              <w:spacing w:before="100" w:beforeAutospacing="1" w:after="100" w:afterAutospacing="1"/>
+              <w:cnfStyle w:val="000000100000" w:firstRow="0" w:lastRow="0" w:firstColumn="0" w:lastColumn="0" w:oddVBand="0" w:evenVBand="0" w:oddHBand="1" w:evenHBand="0" w:firstRowFirstColumn="0" w:firstRowLastColumn="0" w:lastRowFirstColumn="0" w:lastRowLastColumn="0"/>
+              <w:rPr>
+                <w:rFonts w:ascii="Times New Roman" w:eastAsia="Times New Roman" w:hAnsi="Times New Roman" w:cs="Times New Roman"/>
+                <w:sz w:val="24"/>
+                <w:szCs w:val="24"/>
+              </w:rPr>
+            </w:pPr>
+          </w:p>
+        </w:tc>
+        <w:sdt>
+          <w:sdtPr>
+            <w:rPr>
+              <w:rFonts w:ascii="MS Gothic" w:eastAsia="MS Gothic" w:hAnsi="MS Gothic" w:cs="Times New Roman" w:hint="eastAsia"/>
+              <w:sz w:val="24"/>
+              <w:szCs w:val="24"/>
+            </w:rPr>
+            <w:id w:val="1234886640"/>
+            <w14:checkbox>
+              <w14:checked w14:val="0"/>
+              <w14:checkedState w14:val="2612" w14:font="MS Gothic"/>
+              <w14:uncheckedState w14:val="2610" w14:font="MS Gothic"/>
+            </w14:checkbox>
+          </w:sdtPr>
+          <w:sdtContent>
+            <w:tc>
+              <w:tcPr>
+                <w:tcW w:w="1646" w:type="dxa"/>
+              </w:tcPr>
+              <w:p>
+                <w:pPr>
+                  <w:spacing w:before="100" w:beforeAutospacing="1" w:after="100" w:afterAutospacing="1"/>
+                  <w:jc w:val="center"/>
+                  <w:cnfStyle w:val="000000100000" w:firstRow="0" w:lastRow="0" w:firstColumn="0" w:lastColumn="0" w:oddVBand="0" w:evenVBand="0" w:oddHBand="1" w:evenHBand="0" w:firstRowFirstColumn="0" w:firstRowLastColumn="0" w:lastRowFirstColumn="0" w:lastRowLastColumn="0"/>
+                  <w:rPr>
+                    <w:rFonts w:ascii="MS Gothic" w:eastAsia="MS Gothic" w:hAnsi="MS Gothic" w:cs="Times New Roman" w:hint="eastAsia"/>
+                    <w:sz w:val="24"/>
+                    <w:szCs w:val="24"/>
+                  </w:rPr>
+                </w:pPr>
+                <w:r>
+                  <w:rPr>
+                    <w:rFonts w:ascii="MS Gothic" w:eastAsia="MS Gothic" w:hAnsi="MS Gothic" w:cs="Times New Roman" w:hint="eastAsia"/>
+                    <w:sz w:val="24"/>
+                    <w:szCs w:val="24"/>
+                  </w:rPr>
+                  <w:t>☐</w:t>
+                </w:r>
+              </w:p>
+            </w:tc>
+          </w:sdtContent>
+        </w:sdt>
+      </w:tr>
+      <w:tr>
+        <w:trPr>
+          <w:cantSplit/>
+        </w:trPr>
+        <w:tc>
+          <w:tcPr>
+            <w:cnfStyle w:val="001000000000" w:firstRow="0" w:lastRow="0" w:firstColumn="1" w:lastColumn="0" w:oddVBand="0" w:evenVBand="0" w:oddHBand="0" w:evenHBand="0" w:firstRowFirstColumn="0" w:firstRowLastColumn="0" w:lastRowFirstColumn="0" w:lastRowLastColumn="0"/>
+            <w:tcW w:w="3549" w:type="dxa"/>
+          </w:tcPr>
+          <w:p>
+            <w:pPr>
+              <w:spacing w:before="100" w:beforeAutospacing="1" w:after="100" w:afterAutospacing="1"/>
+              <w:rPr>
+                <w:rFonts w:ascii="Times New Roman" w:eastAsia="Times New Roman" w:hAnsi="Times New Roman" w:cs="Times New Roman"/>
+                <w:sz w:val="24"/>
+                <w:szCs w:val="24"/>
+              </w:rPr>
+            </w:pPr>
+            <w:r>
+              <w:rPr>
+                <w:rFonts w:ascii="Times New Roman" w:eastAsia="Times New Roman" w:hAnsi="Times New Roman" w:cs="Times New Roman"/>
+                <w:sz w:val="24"/>
+                <w:szCs w:val="24"/>
+              </w:rPr>
+              <w:t>Game object</w:t>
+            </w:r>
+          </w:p>
+        </w:tc>
+        <w:tc>
+          <w:tcPr>
+            <w:tcW w:w="989" w:type="dxa"/>
+          </w:tcPr>
+          <w:p>
+            <w:pPr>
+              <w:spacing w:before="100" w:beforeAutospacing="1" w:after="100" w:afterAutospacing="1"/>
+              <w:cnfStyle w:val="000000000000" w:firstRow="0" w:lastRow="0" w:firstColumn="0" w:lastColumn="0" w:oddVBand="0" w:evenVBand="0" w:oddHBand="0" w:evenHBand="0" w:firstRowFirstColumn="0" w:firstRowLastColumn="0" w:lastRowFirstColumn="0" w:lastRowLastColumn="0"/>
+              <w:rPr>
+                <w:rFonts w:ascii="Times New Roman" w:eastAsia="Times New Roman" w:hAnsi="Times New Roman" w:cs="Times New Roman"/>
+                <w:sz w:val="24"/>
+                <w:szCs w:val="24"/>
+              </w:rPr>
+            </w:pPr>
+          </w:p>
+        </w:tc>
+        <w:tc>
+          <w:tcPr>
+            <w:tcW w:w="3580" w:type="dxa"/>
+          </w:tcPr>
+          <w:p>
+            <w:pPr>
+              <w:spacing w:before="100" w:beforeAutospacing="1" w:after="100" w:afterAutospacing="1"/>
+              <w:cnfStyle w:val="000000000000" w:firstRow="0" w:lastRow="0" w:firstColumn="0" w:lastColumn="0" w:oddVBand="0" w:evenVBand="0" w:oddHBand="0" w:evenHBand="0" w:firstRowFirstColumn="0" w:firstRowLastColumn="0" w:lastRowFirstColumn="0" w:lastRowLastColumn="0"/>
+              <w:rPr>
+                <w:rFonts w:ascii="Times New Roman" w:eastAsia="Times New Roman" w:hAnsi="Times New Roman" w:cs="Times New Roman"/>
+                <w:sz w:val="24"/>
+                <w:szCs w:val="24"/>
+              </w:rPr>
+            </w:pPr>
+            <w:r>
+              <w:rPr>
+                <w:rFonts w:ascii="Times New Roman" w:eastAsia="Times New Roman" w:hAnsi="Times New Roman" w:cs="Times New Roman"/>
+                <w:sz w:val="24"/>
+                <w:szCs w:val="24"/>
+              </w:rPr>
+              <w:t>Battlefield, player 1 &amp; 2, player 1&amp;2 decks, player 1 &amp;2 discard pile, player 1&amp; 2 squads</w:t>
+            </w:r>
+            <w:bookmarkStart w:id="7" w:name="_GoBack"/>
+            <w:bookmarkEnd w:id="7"/>
+          </w:p>
+        </w:tc>
+        <w:sdt>
+          <w:sdtPr>
+            <w:rPr>
+              <w:rFonts w:ascii="MS Gothic" w:eastAsia="MS Gothic" w:hAnsi="MS Gothic" w:cs="Times New Roman" w:hint="eastAsia"/>
+              <w:sz w:val="24"/>
+              <w:szCs w:val="24"/>
+            </w:rPr>
+            <w:id w:val="-124621863"/>
+            <w14:checkbox>
+              <w14:checked w14:val="0"/>
+              <w14:checkedState w14:val="2612" w14:font="MS Gothic"/>
+              <w14:uncheckedState w14:val="2610" w14:font="MS Gothic"/>
+            </w14:checkbox>
+          </w:sdtPr>
+          <w:sdtContent>
+            <w:tc>
+              <w:tcPr>
+                <w:tcW w:w="1646" w:type="dxa"/>
+              </w:tcPr>
+              <w:p>
+                <w:pPr>
+                  <w:spacing w:before="100" w:beforeAutospacing="1" w:after="100" w:afterAutospacing="1"/>
+                  <w:jc w:val="center"/>
+                  <w:cnfStyle w:val="000000000000" w:firstRow="0" w:lastRow="0" w:firstColumn="0" w:lastColumn="0" w:oddVBand="0" w:evenVBand="0" w:oddHBand="0" w:evenHBand="0" w:firstRowFirstColumn="0" w:firstRowLastColumn="0" w:lastRowFirstColumn="0" w:lastRowLastColumn="0"/>
+                  <w:rPr>
+                    <w:rFonts w:ascii="MS Gothic" w:eastAsia="MS Gothic" w:hAnsi="MS Gothic" w:cs="Times New Roman" w:hint="eastAsia"/>
+                    <w:sz w:val="24"/>
+                    <w:szCs w:val="24"/>
+                  </w:rPr>
+                </w:pPr>
+                <w:r>
+                  <w:rPr>
+                    <w:rFonts w:ascii="MS Gothic" w:eastAsia="MS Gothic" w:hAnsi="MS Gothic" w:cs="Times New Roman" w:hint="eastAsia"/>
+                    <w:sz w:val="24"/>
+                    <w:szCs w:val="24"/>
+                  </w:rPr>
+                  <w:t>☐</w:t>
+                </w:r>
+              </w:p>
+            </w:tc>
+          </w:sdtContent>
+        </w:sdt>
+      </w:tr>
+      <w:tr>
+        <w:trPr>
+          <w:cnfStyle w:val="000000100000" w:firstRow="0" w:lastRow="0" w:firstColumn="0" w:lastColumn="0" w:oddVBand="0" w:evenVBand="0" w:oddHBand="1" w:evenHBand="0" w:firstRowFirstColumn="0" w:firstRowLastColumn="0" w:lastRowFirstColumn="0" w:lastRowLastColumn="0"/>
+          <w:cantSplit/>
+        </w:trPr>
+        <w:tc>
+          <w:tcPr>
+            <w:cnfStyle w:val="001000000000" w:firstRow="0" w:lastRow="0" w:firstColumn="1" w:lastColumn="0" w:oddVBand="0" w:evenVBand="0" w:oddHBand="0" w:evenHBand="0" w:firstRowFirstColumn="0" w:firstRowLastColumn="0" w:lastRowFirstColumn="0" w:lastRowLastColumn="0"/>
+            <w:tcW w:w="3549" w:type="dxa"/>
+          </w:tcPr>
+          <w:p>
+            <w:pPr>
+              <w:spacing w:before="100" w:beforeAutospacing="1" w:after="100" w:afterAutospacing="1"/>
+              <w:rPr>
+                <w:rFonts w:ascii="Times New Roman" w:eastAsia="Times New Roman" w:hAnsi="Times New Roman" w:cs="Times New Roman"/>
+                <w:sz w:val="24"/>
+                <w:szCs w:val="24"/>
+              </w:rPr>
+            </w:pPr>
+            <w:r>
+              <w:rPr>
+                <w:rFonts w:ascii="Times New Roman" w:eastAsia="Times New Roman" w:hAnsi="Times New Roman" w:cs="Times New Roman"/>
+                <w:sz w:val="24"/>
+                <w:szCs w:val="24"/>
+              </w:rPr>
+              <w:t>Randomize who goes first</w:t>
+            </w:r>
+          </w:p>
+        </w:tc>
+        <w:tc>
+          <w:tcPr>
+            <w:tcW w:w="989" w:type="dxa"/>
+          </w:tcPr>
+          <w:p>
+            <w:pPr>
+              <w:spacing w:before="100" w:beforeAutospacing="1" w:after="100" w:afterAutospacing="1"/>
+              <w:cnfStyle w:val="000000100000" w:firstRow="0" w:lastRow="0" w:firstColumn="0" w:lastColumn="0" w:oddVBand="0" w:evenVBand="0" w:oddHBand="1" w:evenHBand="0" w:firstRowFirstColumn="0" w:firstRowLastColumn="0" w:lastRowFirstColumn="0" w:lastRowLastColumn="0"/>
+              <w:rPr>
+                <w:rFonts w:ascii="Times New Roman" w:eastAsia="Times New Roman" w:hAnsi="Times New Roman" w:cs="Times New Roman"/>
+                <w:sz w:val="24"/>
+                <w:szCs w:val="24"/>
+              </w:rPr>
+            </w:pPr>
+          </w:p>
+        </w:tc>
+        <w:tc>
+          <w:tcPr>
+            <w:tcW w:w="3580" w:type="dxa"/>
+          </w:tcPr>
+          <w:p>
+            <w:pPr>
+              <w:spacing w:before="100" w:beforeAutospacing="1" w:after="100" w:afterAutospacing="1"/>
+              <w:cnfStyle w:val="000000100000" w:firstRow="0" w:lastRow="0" w:firstColumn="0" w:lastColumn="0" w:oddVBand="0" w:evenVBand="0" w:oddHBand="1" w:evenHBand="0" w:firstRowFirstColumn="0" w:firstRowLastColumn="0" w:lastRowFirstColumn="0" w:lastRowLastColumn="0"/>
+              <w:rPr>
+                <w:rFonts w:ascii="Times New Roman" w:eastAsia="Times New Roman" w:hAnsi="Times New Roman" w:cs="Times New Roman"/>
+                <w:sz w:val="24"/>
+                <w:szCs w:val="24"/>
+              </w:rPr>
+            </w:pPr>
+          </w:p>
+        </w:tc>
+        <w:sdt>
+          <w:sdtPr>
+            <w:rPr>
+              <w:rFonts w:ascii="MS Gothic" w:eastAsia="MS Gothic" w:hAnsi="MS Gothic" w:cs="Times New Roman" w:hint="eastAsia"/>
+              <w:sz w:val="24"/>
+              <w:szCs w:val="24"/>
+            </w:rPr>
+            <w:id w:val="2146762087"/>
+            <w14:checkbox>
+              <w14:checked w14:val="0"/>
+              <w14:checkedState w14:val="2612" w14:font="MS Gothic"/>
+              <w14:uncheckedState w14:val="2610" w14:font="MS Gothic"/>
+            </w14:checkbox>
+          </w:sdtPr>
+          <w:sdtContent>
+            <w:tc>
+              <w:tcPr>
+                <w:tcW w:w="1646" w:type="dxa"/>
+              </w:tcPr>
+              <w:p>
+                <w:pPr>
+                  <w:spacing w:before="100" w:beforeAutospacing="1" w:after="100" w:afterAutospacing="1"/>
+                  <w:jc w:val="center"/>
+                  <w:cnfStyle w:val="000000100000" w:firstRow="0" w:lastRow="0" w:firstColumn="0" w:lastColumn="0" w:oddVBand="0" w:evenVBand="0" w:oddHBand="1" w:evenHBand="0" w:firstRowFirstColumn="0" w:firstRowLastColumn="0" w:lastRowFirstColumn="0" w:lastRowLastColumn="0"/>
+                  <w:rPr>
+                    <w:rFonts w:ascii="MS Gothic" w:eastAsia="MS Gothic" w:hAnsi="MS Gothic" w:cs="Times New Roman" w:hint="eastAsia"/>
+                    <w:sz w:val="24"/>
+                    <w:szCs w:val="24"/>
+                  </w:rPr>
+                </w:pPr>
+                <w:r>
+                  <w:rPr>
+                    <w:rFonts w:ascii="MS Gothic" w:eastAsia="MS Gothic" w:hAnsi="MS Gothic" w:cs="Times New Roman" w:hint="eastAsia"/>
+                    <w:sz w:val="24"/>
+                    <w:szCs w:val="24"/>
+                  </w:rPr>
+                  <w:t>☐</w:t>
+                </w:r>
+              </w:p>
+            </w:tc>
+          </w:sdtContent>
+        </w:sdt>
+      </w:tr>
+      <w:tr>
+        <w:trPr>
+          <w:cantSplit/>
+        </w:trPr>
+        <w:tc>
+          <w:tcPr>
+            <w:cnfStyle w:val="001000000000" w:firstRow="0" w:lastRow="0" w:firstColumn="1" w:lastColumn="0" w:oddVBand="0" w:evenVBand="0" w:oddHBand="0" w:evenHBand="0" w:firstRowFirstColumn="0" w:firstRowLastColumn="0" w:lastRowFirstColumn="0" w:lastRowLastColumn="0"/>
+            <w:tcW w:w="3549" w:type="dxa"/>
+          </w:tcPr>
+          <w:p>
+            <w:pPr>
+              <w:spacing w:before="100" w:beforeAutospacing="1" w:after="100" w:afterAutospacing="1"/>
+              <w:rPr>
+                <w:rFonts w:ascii="Times New Roman" w:eastAsia="Times New Roman" w:hAnsi="Times New Roman" w:cs="Times New Roman"/>
+                <w:sz w:val="24"/>
+                <w:szCs w:val="24"/>
+              </w:rPr>
+            </w:pPr>
+            <w:r>
+              <w:rPr>
+                <w:rFonts w:ascii="Times New Roman" w:eastAsia="Times New Roman" w:hAnsi="Times New Roman" w:cs="Times New Roman"/>
+                <w:sz w:val="24"/>
+                <w:szCs w:val="24"/>
+              </w:rPr>
+              <w:t>Unit placement</w:t>
+            </w:r>
+          </w:p>
+        </w:tc>
+        <w:tc>
+          <w:tcPr>
+            <w:tcW w:w="989" w:type="dxa"/>
+          </w:tcPr>
+          <w:p>
+            <w:pPr>
+              <w:spacing w:before="100" w:beforeAutospacing="1" w:after="100" w:afterAutospacing="1"/>
+              <w:cnfStyle w:val="000000000000" w:firstRow="0" w:lastRow="0" w:firstColumn="0" w:lastColumn="0" w:oddVBand="0" w:evenVBand="0" w:oddHBand="0" w:evenHBand="0" w:firstRowFirstColumn="0" w:firstRowLastColumn="0" w:lastRowFirstColumn="0" w:lastRowLastColumn="0"/>
+              <w:rPr>
+                <w:rFonts w:ascii="Times New Roman" w:eastAsia="Times New Roman" w:hAnsi="Times New Roman" w:cs="Times New Roman"/>
+                <w:sz w:val="24"/>
+                <w:szCs w:val="24"/>
+              </w:rPr>
+            </w:pPr>
+          </w:p>
+        </w:tc>
+        <w:tc>
+          <w:tcPr>
+            <w:tcW w:w="3580" w:type="dxa"/>
+          </w:tcPr>
+          <w:p>
+            <w:pPr>
+              <w:spacing w:before="100" w:beforeAutospacing="1" w:after="100" w:afterAutospacing="1"/>
+              <w:cnfStyle w:val="000000000000" w:firstRow="0" w:lastRow="0" w:firstColumn="0" w:lastColumn="0" w:oddVBand="0" w:evenVBand="0" w:oddHBand="0" w:evenHBand="0" w:firstRowFirstColumn="0" w:firstRowLastColumn="0" w:lastRowFirstColumn="0" w:lastRowLastColumn="0"/>
+              <w:rPr>
+                <w:rFonts w:ascii="Times New Roman" w:eastAsia="Times New Roman" w:hAnsi="Times New Roman" w:cs="Times New Roman"/>
+                <w:sz w:val="24"/>
+                <w:szCs w:val="24"/>
+              </w:rPr>
+            </w:pPr>
+          </w:p>
+        </w:tc>
+        <w:sdt>
+          <w:sdtPr>
+            <w:rPr>
+              <w:rFonts w:ascii="MS Gothic" w:eastAsia="MS Gothic" w:hAnsi="MS Gothic" w:cs="Times New Roman" w:hint="eastAsia"/>
+              <w:sz w:val="24"/>
+              <w:szCs w:val="24"/>
+            </w:rPr>
+            <w:id w:val="1571538463"/>
+            <w14:checkbox>
+              <w14:checked w14:val="0"/>
+              <w14:checkedState w14:val="2612" w14:font="MS Gothic"/>
+              <w14:uncheckedState w14:val="2610" w14:font="MS Gothic"/>
+            </w14:checkbox>
+          </w:sdtPr>
+          <w:sdtContent>
+            <w:tc>
+              <w:tcPr>
+                <w:tcW w:w="1646" w:type="dxa"/>
+              </w:tcPr>
+              <w:p>
+                <w:pPr>
+                  <w:spacing w:before="100" w:beforeAutospacing="1" w:after="100" w:afterAutospacing="1"/>
+                  <w:jc w:val="center"/>
+                  <w:cnfStyle w:val="000000000000" w:firstRow="0" w:lastRow="0" w:firstColumn="0" w:lastColumn="0" w:oddVBand="0" w:evenVBand="0" w:oddHBand="0" w:evenHBand="0" w:firstRowFirstColumn="0" w:firstRowLastColumn="0" w:lastRowFirstColumn="0" w:lastRowLastColumn="0"/>
+                  <w:rPr>
+                    <w:rFonts w:ascii="MS Gothic" w:eastAsia="MS Gothic" w:hAnsi="MS Gothic" w:cs="Times New Roman" w:hint="eastAsia"/>
+                    <w:sz w:val="24"/>
+                    <w:szCs w:val="24"/>
+                  </w:rPr>
+                </w:pPr>
+                <w:r>
+                  <w:rPr>
+                    <w:rFonts w:ascii="MS Gothic" w:eastAsia="MS Gothic" w:hAnsi="MS Gothic" w:cs="Times New Roman" w:hint="eastAsia"/>
+                    <w:sz w:val="24"/>
+                    <w:szCs w:val="24"/>
+                  </w:rPr>
+                  <w:t>☐</w:t>
+                </w:r>
+              </w:p>
+            </w:tc>
+          </w:sdtContent>
+        </w:sdt>
+      </w:tr>
+      <w:tr>
+        <w:trPr>
+          <w:cnfStyle w:val="000000100000" w:firstRow="0" w:lastRow="0" w:firstColumn="0" w:lastColumn="0" w:oddVBand="0" w:evenVBand="0" w:oddHBand="1" w:evenHBand="0" w:firstRowFirstColumn="0" w:firstRowLastColumn="0" w:lastRowFirstColumn="0" w:lastRowLastColumn="0"/>
+          <w:cantSplit/>
+        </w:trPr>
+        <w:tc>
+          <w:tcPr>
+            <w:cnfStyle w:val="001000000000" w:firstRow="0" w:lastRow="0" w:firstColumn="1" w:lastColumn="0" w:oddVBand="0" w:evenVBand="0" w:oddHBand="0" w:evenHBand="0" w:firstRowFirstColumn="0" w:firstRowLastColumn="0" w:lastRowFirstColumn="0" w:lastRowLastColumn="0"/>
+            <w:tcW w:w="3549" w:type="dxa"/>
+          </w:tcPr>
+          <w:p>
+            <w:pPr>
+              <w:spacing w:before="100" w:beforeAutospacing="1" w:after="100" w:afterAutospacing="1"/>
+              <w:rPr>
+                <w:rFonts w:ascii="Times New Roman" w:eastAsia="Times New Roman" w:hAnsi="Times New Roman" w:cs="Times New Roman"/>
+                <w:sz w:val="24"/>
+                <w:szCs w:val="24"/>
+              </w:rPr>
+            </w:pPr>
+            <w:r>
+              <w:rPr>
+                <w:rFonts w:ascii="Times New Roman" w:eastAsia="Times New Roman" w:hAnsi="Times New Roman" w:cs="Times New Roman"/>
+                <w:sz w:val="24"/>
+                <w:szCs w:val="24"/>
+              </w:rPr>
+              <w:lastRenderedPageBreak/>
+              <w:t>Player chooses unit to activate</w:t>
+            </w:r>
+          </w:p>
+        </w:tc>
+        <w:tc>
+          <w:tcPr>
+            <w:tcW w:w="989" w:type="dxa"/>
+          </w:tcPr>
+          <w:p>
+            <w:pPr>
+              <w:spacing w:before="100" w:beforeAutospacing="1" w:after="100" w:afterAutospacing="1"/>
+              <w:cnfStyle w:val="000000100000" w:firstRow="0" w:lastRow="0" w:firstColumn="0" w:lastColumn="0" w:oddVBand="0" w:evenVBand="0" w:oddHBand="1" w:evenHBand="0" w:firstRowFirstColumn="0" w:firstRowLastColumn="0" w:lastRowFirstColumn="0" w:lastRowLastColumn="0"/>
+              <w:rPr>
+                <w:rFonts w:ascii="Times New Roman" w:eastAsia="Times New Roman" w:hAnsi="Times New Roman" w:cs="Times New Roman"/>
+                <w:sz w:val="24"/>
+                <w:szCs w:val="24"/>
+              </w:rPr>
+            </w:pPr>
+          </w:p>
+        </w:tc>
+        <w:tc>
+          <w:tcPr>
+            <w:tcW w:w="3580" w:type="dxa"/>
+          </w:tcPr>
+          <w:p>
+            <w:pPr>
+              <w:spacing w:before="100" w:beforeAutospacing="1" w:after="100" w:afterAutospacing="1"/>
+              <w:cnfStyle w:val="000000100000" w:firstRow="0" w:lastRow="0" w:firstColumn="0" w:lastColumn="0" w:oddVBand="0" w:evenVBand="0" w:oddHBand="1" w:evenHBand="0" w:firstRowFirstColumn="0" w:firstRowLastColumn="0" w:lastRowFirstColumn="0" w:lastRowLastColumn="0"/>
+              <w:rPr>
+                <w:rFonts w:ascii="Times New Roman" w:eastAsia="Times New Roman" w:hAnsi="Times New Roman" w:cs="Times New Roman"/>
+                <w:sz w:val="24"/>
+                <w:szCs w:val="24"/>
+              </w:rPr>
+            </w:pPr>
+          </w:p>
+        </w:tc>
+        <w:sdt>
+          <w:sdtPr>
+            <w:rPr>
+              <w:rFonts w:ascii="MS Gothic" w:eastAsia="MS Gothic" w:hAnsi="MS Gothic" w:cs="Times New Roman" w:hint="eastAsia"/>
+              <w:sz w:val="24"/>
+              <w:szCs w:val="24"/>
+            </w:rPr>
+            <w:id w:val="-1343926715"/>
+            <w14:checkbox>
+              <w14:checked w14:val="0"/>
+              <w14:checkedState w14:val="2612" w14:font="MS Gothic"/>
+              <w14:uncheckedState w14:val="2610" w14:font="MS Gothic"/>
+            </w14:checkbox>
+          </w:sdtPr>
+          <w:sdtContent>
+            <w:tc>
+              <w:tcPr>
+                <w:tcW w:w="1646" w:type="dxa"/>
+              </w:tcPr>
+              <w:p>
+                <w:pPr>
+                  <w:spacing w:before="100" w:beforeAutospacing="1" w:after="100" w:afterAutospacing="1"/>
+                  <w:jc w:val="center"/>
+                  <w:cnfStyle w:val="000000100000" w:firstRow="0" w:lastRow="0" w:firstColumn="0" w:lastColumn="0" w:oddVBand="0" w:evenVBand="0" w:oddHBand="1" w:evenHBand="0" w:firstRowFirstColumn="0" w:firstRowLastColumn="0" w:lastRowFirstColumn="0" w:lastRowLastColumn="0"/>
+                  <w:rPr>
+                    <w:rFonts w:ascii="MS Gothic" w:eastAsia="MS Gothic" w:hAnsi="MS Gothic" w:cs="Times New Roman" w:hint="eastAsia"/>
+                    <w:sz w:val="24"/>
+                    <w:szCs w:val="24"/>
+                  </w:rPr>
+                </w:pPr>
+                <w:r>
+                  <w:rPr>
+                    <w:rFonts w:ascii="MS Gothic" w:eastAsia="MS Gothic" w:hAnsi="MS Gothic" w:cs="Times New Roman" w:hint="eastAsia"/>
+                    <w:sz w:val="24"/>
+                    <w:szCs w:val="24"/>
+                  </w:rPr>
+                  <w:t>☐</w:t>
+                </w:r>
+              </w:p>
+            </w:tc>
+          </w:sdtContent>
+        </w:sdt>
+      </w:tr>
+      <w:tr>
+        <w:trPr>
+          <w:cantSplit/>
+        </w:trPr>
+        <w:tc>
+          <w:tcPr>
+            <w:cnfStyle w:val="001000000000" w:firstRow="0" w:lastRow="0" w:firstColumn="1" w:lastColumn="0" w:oddVBand="0" w:evenVBand="0" w:oddHBand="0" w:evenHBand="0" w:firstRowFirstColumn="0" w:firstRowLastColumn="0" w:lastRowFirstColumn="0" w:lastRowLastColumn="0"/>
+            <w:tcW w:w="3549" w:type="dxa"/>
+          </w:tcPr>
+          <w:p>
+            <w:pPr>
+              <w:spacing w:before="100" w:beforeAutospacing="1" w:after="100" w:afterAutospacing="1"/>
+              <w:rPr>
+                <w:rFonts w:ascii="Times New Roman" w:eastAsia="Times New Roman" w:hAnsi="Times New Roman" w:cs="Times New Roman"/>
+                <w:sz w:val="24"/>
+                <w:szCs w:val="24"/>
+              </w:rPr>
+            </w:pPr>
+            <w:r>
+              <w:rPr>
+                <w:rFonts w:ascii="Times New Roman" w:eastAsia="Times New Roman" w:hAnsi="Times New Roman" w:cs="Times New Roman"/>
+                <w:sz w:val="24"/>
+                <w:szCs w:val="24"/>
+              </w:rPr>
+              <w:t>Cards drawn for selected unit</w:t>
+            </w:r>
+          </w:p>
+        </w:tc>
+        <w:tc>
+          <w:tcPr>
+            <w:tcW w:w="989" w:type="dxa"/>
+          </w:tcPr>
+          <w:p>
+            <w:pPr>
+              <w:spacing w:before="100" w:beforeAutospacing="1" w:after="100" w:afterAutospacing="1"/>
+              <w:cnfStyle w:val="000000000000" w:firstRow="0" w:lastRow="0" w:firstColumn="0" w:lastColumn="0" w:oddVBand="0" w:evenVBand="0" w:oddHBand="0" w:evenHBand="0" w:firstRowFirstColumn="0" w:firstRowLastColumn="0" w:lastRowFirstColumn="0" w:lastRowLastColumn="0"/>
+              <w:rPr>
+                <w:rFonts w:ascii="Times New Roman" w:eastAsia="Times New Roman" w:hAnsi="Times New Roman" w:cs="Times New Roman"/>
+                <w:sz w:val="24"/>
+                <w:szCs w:val="24"/>
+              </w:rPr>
+            </w:pPr>
+          </w:p>
+        </w:tc>
+        <w:tc>
+          <w:tcPr>
+            <w:tcW w:w="3580" w:type="dxa"/>
+          </w:tcPr>
+          <w:p>
+            <w:pPr>
+              <w:spacing w:before="100" w:beforeAutospacing="1" w:after="100" w:afterAutospacing="1"/>
+              <w:cnfStyle w:val="000000000000" w:firstRow="0" w:lastRow="0" w:firstColumn="0" w:lastColumn="0" w:oddVBand="0" w:evenVBand="0" w:oddHBand="0" w:evenHBand="0" w:firstRowFirstColumn="0" w:firstRowLastColumn="0" w:lastRowFirstColumn="0" w:lastRowLastColumn="0"/>
+              <w:rPr>
+                <w:rFonts w:ascii="Times New Roman" w:eastAsia="Times New Roman" w:hAnsi="Times New Roman" w:cs="Times New Roman"/>
+                <w:sz w:val="24"/>
+                <w:szCs w:val="24"/>
+              </w:rPr>
+            </w:pPr>
+          </w:p>
+        </w:tc>
+        <w:sdt>
+          <w:sdtPr>
+            <w:rPr>
+              <w:rFonts w:ascii="MS Gothic" w:eastAsia="MS Gothic" w:hAnsi="MS Gothic" w:cs="Times New Roman" w:hint="eastAsia"/>
+              <w:sz w:val="24"/>
+              <w:szCs w:val="24"/>
+            </w:rPr>
+            <w:id w:val="-1522469545"/>
+            <w14:checkbox>
+              <w14:checked w14:val="0"/>
+              <w14:checkedState w14:val="2612" w14:font="MS Gothic"/>
+              <w14:uncheckedState w14:val="2610" w14:font="MS Gothic"/>
+            </w14:checkbox>
+          </w:sdtPr>
+          <w:sdtContent>
+            <w:tc>
+              <w:tcPr>
+                <w:tcW w:w="1646" w:type="dxa"/>
+              </w:tcPr>
+              <w:p>
+                <w:pPr>
+                  <w:spacing w:before="100" w:beforeAutospacing="1" w:after="100" w:afterAutospacing="1"/>
+                  <w:jc w:val="center"/>
+                  <w:cnfStyle w:val="000000000000" w:firstRow="0" w:lastRow="0" w:firstColumn="0" w:lastColumn="0" w:oddVBand="0" w:evenVBand="0" w:oddHBand="0" w:evenHBand="0" w:firstRowFirstColumn="0" w:firstRowLastColumn="0" w:lastRowFirstColumn="0" w:lastRowLastColumn="0"/>
+                  <w:rPr>
+                    <w:rFonts w:ascii="MS Gothic" w:eastAsia="MS Gothic" w:hAnsi="MS Gothic" w:cs="Times New Roman" w:hint="eastAsia"/>
+                    <w:sz w:val="24"/>
+                    <w:szCs w:val="24"/>
+                  </w:rPr>
+                </w:pPr>
+                <w:r>
+                  <w:rPr>
+                    <w:rFonts w:ascii="MS Gothic" w:eastAsia="MS Gothic" w:hAnsi="MS Gothic" w:cs="Times New Roman" w:hint="eastAsia"/>
+                    <w:sz w:val="24"/>
+                    <w:szCs w:val="24"/>
+                  </w:rPr>
+                  <w:t>☐</w:t>
+                </w:r>
+              </w:p>
+            </w:tc>
+          </w:sdtContent>
+        </w:sdt>
+      </w:tr>
+      <w:tr>
+        <w:trPr>
+          <w:cnfStyle w:val="000000100000" w:firstRow="0" w:lastRow="0" w:firstColumn="0" w:lastColumn="0" w:oddVBand="0" w:evenVBand="0" w:oddHBand="1" w:evenHBand="0" w:firstRowFirstColumn="0" w:firstRowLastColumn="0" w:lastRowFirstColumn="0" w:lastRowLastColumn="0"/>
+          <w:cantSplit/>
+        </w:trPr>
+        <w:tc>
+          <w:tcPr>
+            <w:cnfStyle w:val="001000000000" w:firstRow="0" w:lastRow="0" w:firstColumn="1" w:lastColumn="0" w:oddVBand="0" w:evenVBand="0" w:oddHBand="0" w:evenHBand="0" w:firstRowFirstColumn="0" w:firstRowLastColumn="0" w:lastRowFirstColumn="0" w:lastRowLastColumn="0"/>
+            <w:tcW w:w="3549" w:type="dxa"/>
+          </w:tcPr>
+          <w:p>
+            <w:pPr>
+              <w:spacing w:before="100" w:beforeAutospacing="1" w:after="100" w:afterAutospacing="1"/>
+              <w:rPr>
+                <w:rFonts w:ascii="Times New Roman" w:eastAsia="Times New Roman" w:hAnsi="Times New Roman" w:cs="Times New Roman"/>
+                <w:sz w:val="24"/>
+                <w:szCs w:val="24"/>
+              </w:rPr>
+            </w:pPr>
+            <w:r>
+              <w:rPr>
+                <w:rFonts w:ascii="Times New Roman" w:eastAsia="Times New Roman" w:hAnsi="Times New Roman" w:cs="Times New Roman"/>
+                <w:sz w:val="24"/>
+                <w:szCs w:val="24"/>
+              </w:rPr>
+              <w:t>Unit expends cards on actions</w:t>
+            </w:r>
+          </w:p>
+        </w:tc>
+        <w:tc>
+          <w:tcPr>
+            <w:tcW w:w="989" w:type="dxa"/>
+          </w:tcPr>
+          <w:p>
+            <w:pPr>
+              <w:spacing w:before="100" w:beforeAutospacing="1" w:after="100" w:afterAutospacing="1"/>
+              <w:cnfStyle w:val="000000100000" w:firstRow="0" w:lastRow="0" w:firstColumn="0" w:lastColumn="0" w:oddVBand="0" w:evenVBand="0" w:oddHBand="1" w:evenHBand="0" w:firstRowFirstColumn="0" w:firstRowLastColumn="0" w:lastRowFirstColumn="0" w:lastRowLastColumn="0"/>
+              <w:rPr>
+                <w:rFonts w:ascii="Times New Roman" w:eastAsia="Times New Roman" w:hAnsi="Times New Roman" w:cs="Times New Roman"/>
+                <w:sz w:val="24"/>
+                <w:szCs w:val="24"/>
+              </w:rPr>
+            </w:pPr>
+          </w:p>
+        </w:tc>
+        <w:tc>
+          <w:tcPr>
+            <w:tcW w:w="3580" w:type="dxa"/>
+          </w:tcPr>
+          <w:p>
+            <w:pPr>
+              <w:spacing w:before="100" w:beforeAutospacing="1" w:after="100" w:afterAutospacing="1"/>
+              <w:cnfStyle w:val="000000100000" w:firstRow="0" w:lastRow="0" w:firstColumn="0" w:lastColumn="0" w:oddVBand="0" w:evenVBand="0" w:oddHBand="1" w:evenHBand="0" w:firstRowFirstColumn="0" w:firstRowLastColumn="0" w:lastRowFirstColumn="0" w:lastRowLastColumn="0"/>
+              <w:rPr>
+                <w:rFonts w:ascii="Times New Roman" w:eastAsia="Times New Roman" w:hAnsi="Times New Roman" w:cs="Times New Roman"/>
+                <w:sz w:val="24"/>
+                <w:szCs w:val="24"/>
+              </w:rPr>
+            </w:pPr>
+          </w:p>
+        </w:tc>
+        <w:sdt>
+          <w:sdtPr>
+            <w:rPr>
+              <w:rFonts w:ascii="MS Gothic" w:eastAsia="MS Gothic" w:hAnsi="MS Gothic" w:cs="Times New Roman" w:hint="eastAsia"/>
+              <w:sz w:val="24"/>
+              <w:szCs w:val="24"/>
+            </w:rPr>
+            <w:id w:val="-1052928349"/>
+            <w14:checkbox>
+              <w14:checked w14:val="0"/>
+              <w14:checkedState w14:val="2612" w14:font="MS Gothic"/>
+              <w14:uncheckedState w14:val="2610" w14:font="MS Gothic"/>
+            </w14:checkbox>
+          </w:sdtPr>
+          <w:sdtContent>
+            <w:tc>
+              <w:tcPr>
+                <w:tcW w:w="1646" w:type="dxa"/>
+              </w:tcPr>
+              <w:p>
+                <w:pPr>
+                  <w:spacing w:before="100" w:beforeAutospacing="1" w:after="100" w:afterAutospacing="1"/>
+                  <w:jc w:val="center"/>
+                  <w:cnfStyle w:val="000000100000" w:firstRow="0" w:lastRow="0" w:firstColumn="0" w:lastColumn="0" w:oddVBand="0" w:evenVBand="0" w:oddHBand="1" w:evenHBand="0" w:firstRowFirstColumn="0" w:firstRowLastColumn="0" w:lastRowFirstColumn="0" w:lastRowLastColumn="0"/>
+                  <w:rPr>
+                    <w:rFonts w:ascii="MS Gothic" w:eastAsia="MS Gothic" w:hAnsi="MS Gothic" w:cs="Times New Roman" w:hint="eastAsia"/>
+                    <w:sz w:val="24"/>
+                    <w:szCs w:val="24"/>
+                  </w:rPr>
+                </w:pPr>
+                <w:r>
+                  <w:rPr>
+                    <w:rFonts w:ascii="MS Gothic" w:eastAsia="MS Gothic" w:hAnsi="MS Gothic" w:cs="Times New Roman" w:hint="eastAsia"/>
+                    <w:sz w:val="24"/>
+                    <w:szCs w:val="24"/>
+                  </w:rPr>
+                  <w:t>☐</w:t>
+                </w:r>
+              </w:p>
+            </w:tc>
+          </w:sdtContent>
+        </w:sdt>
+      </w:tr>
+      <w:tr>
+        <w:trPr>
+          <w:cantSplit/>
+        </w:trPr>
+        <w:tc>
+          <w:tcPr>
+            <w:cnfStyle w:val="001000000000" w:firstRow="0" w:lastRow="0" w:firstColumn="1" w:lastColumn="0" w:oddVBand="0" w:evenVBand="0" w:oddHBand="0" w:evenHBand="0" w:firstRowFirstColumn="0" w:firstRowLastColumn="0" w:lastRowFirstColumn="0" w:lastRowLastColumn="0"/>
+            <w:tcW w:w="3549" w:type="dxa"/>
+          </w:tcPr>
+          <w:p>
+            <w:pPr>
+              <w:spacing w:before="100" w:beforeAutospacing="1" w:after="100" w:afterAutospacing="1"/>
+              <w:rPr>
+                <w:rFonts w:ascii="Times New Roman" w:eastAsia="Times New Roman" w:hAnsi="Times New Roman" w:cs="Times New Roman"/>
+                <w:sz w:val="24"/>
+                <w:szCs w:val="24"/>
+              </w:rPr>
+            </w:pPr>
+            <w:r>
+              <w:rPr>
+                <w:rFonts w:ascii="Times New Roman" w:eastAsia="Times New Roman" w:hAnsi="Times New Roman" w:cs="Times New Roman"/>
+                <w:sz w:val="24"/>
+                <w:szCs w:val="24"/>
+              </w:rPr>
+              <w:t>Turn switches to next player</w:t>
+            </w:r>
+          </w:p>
+        </w:tc>
+        <w:tc>
+          <w:tcPr>
+            <w:tcW w:w="989" w:type="dxa"/>
+          </w:tcPr>
+          <w:p>
+            <w:pPr>
+              <w:spacing w:before="100" w:beforeAutospacing="1" w:after="100" w:afterAutospacing="1"/>
+              <w:cnfStyle w:val="000000000000" w:firstRow="0" w:lastRow="0" w:firstColumn="0" w:lastColumn="0" w:oddVBand="0" w:evenVBand="0" w:oddHBand="0" w:evenHBand="0" w:firstRowFirstColumn="0" w:firstRowLastColumn="0" w:lastRowFirstColumn="0" w:lastRowLastColumn="0"/>
+              <w:rPr>
+                <w:rFonts w:ascii="Times New Roman" w:eastAsia="Times New Roman" w:hAnsi="Times New Roman" w:cs="Times New Roman"/>
+                <w:sz w:val="24"/>
+                <w:szCs w:val="24"/>
+              </w:rPr>
+            </w:pPr>
+          </w:p>
+        </w:tc>
+        <w:tc>
+          <w:tcPr>
+            <w:tcW w:w="3580" w:type="dxa"/>
+          </w:tcPr>
+          <w:p>
+            <w:pPr>
+              <w:spacing w:before="100" w:beforeAutospacing="1" w:after="100" w:afterAutospacing="1"/>
+              <w:cnfStyle w:val="000000000000" w:firstRow="0" w:lastRow="0" w:firstColumn="0" w:lastColumn="0" w:oddVBand="0" w:evenVBand="0" w:oddHBand="0" w:evenHBand="0" w:firstRowFirstColumn="0" w:firstRowLastColumn="0" w:lastRowFirstColumn="0" w:lastRowLastColumn="0"/>
+              <w:rPr>
+                <w:rFonts w:ascii="Times New Roman" w:eastAsia="Times New Roman" w:hAnsi="Times New Roman" w:cs="Times New Roman"/>
+                <w:sz w:val="24"/>
+                <w:szCs w:val="24"/>
+              </w:rPr>
+            </w:pPr>
+          </w:p>
+        </w:tc>
+        <w:sdt>
+          <w:sdtPr>
+            <w:rPr>
+              <w:rFonts w:ascii="MS Gothic" w:eastAsia="MS Gothic" w:hAnsi="MS Gothic" w:cs="Times New Roman" w:hint="eastAsia"/>
+              <w:sz w:val="24"/>
+              <w:szCs w:val="24"/>
+            </w:rPr>
+            <w:id w:val="1743532901"/>
+            <w14:checkbox>
+              <w14:checked w14:val="0"/>
+              <w14:checkedState w14:val="2612" w14:font="MS Gothic"/>
+              <w14:uncheckedState w14:val="2610" w14:font="MS Gothic"/>
+            </w14:checkbox>
+          </w:sdtPr>
+          <w:sdtContent>
+            <w:tc>
+              <w:tcPr>
+                <w:tcW w:w="1646" w:type="dxa"/>
+              </w:tcPr>
+              <w:p>
+                <w:pPr>
+                  <w:spacing w:before="100" w:beforeAutospacing="1" w:after="100" w:afterAutospacing="1"/>
+                  <w:jc w:val="center"/>
+                  <w:cnfStyle w:val="000000000000" w:firstRow="0" w:lastRow="0" w:firstColumn="0" w:lastColumn="0" w:oddVBand="0" w:evenVBand="0" w:oddHBand="0" w:evenHBand="0" w:firstRowFirstColumn="0" w:firstRowLastColumn="0" w:lastRowFirstColumn="0" w:lastRowLastColumn="0"/>
+                  <w:rPr>
+                    <w:rFonts w:ascii="MS Gothic" w:eastAsia="MS Gothic" w:hAnsi="MS Gothic" w:cs="Times New Roman" w:hint="eastAsia"/>
+                    <w:sz w:val="24"/>
+                    <w:szCs w:val="24"/>
+                  </w:rPr>
+                </w:pPr>
+                <w:r>
+                  <w:rPr>
+                    <w:rFonts w:ascii="MS Gothic" w:eastAsia="MS Gothic" w:hAnsi="MS Gothic" w:cs="Times New Roman" w:hint="eastAsia"/>
+                    <w:sz w:val="24"/>
+                    <w:szCs w:val="24"/>
+                  </w:rPr>
+                  <w:t>☐</w:t>
+                </w:r>
+              </w:p>
+            </w:tc>
+          </w:sdtContent>
+        </w:sdt>
+      </w:tr>
+      <w:tr>
+        <w:trPr>
+          <w:cnfStyle w:val="000000100000" w:firstRow="0" w:lastRow="0" w:firstColumn="0" w:lastColumn="0" w:oddVBand="0" w:evenVBand="0" w:oddHBand="1" w:evenHBand="0" w:firstRowFirstColumn="0" w:firstRowLastColumn="0" w:lastRowFirstColumn="0" w:lastRowLastColumn="0"/>
+          <w:cantSplit/>
+        </w:trPr>
+        <w:tc>
+          <w:tcPr>
+            <w:cnfStyle w:val="001000000000" w:firstRow="0" w:lastRow="0" w:firstColumn="1" w:lastColumn="0" w:oddVBand="0" w:evenVBand="0" w:oddHBand="0" w:evenHBand="0" w:firstRowFirstColumn="0" w:firstRowLastColumn="0" w:lastRowFirstColumn="0" w:lastRowLastColumn="0"/>
+            <w:tcW w:w="3549" w:type="dxa"/>
+          </w:tcPr>
+          <w:p>
+            <w:pPr>
+              <w:spacing w:before="100" w:beforeAutospacing="1" w:after="100" w:afterAutospacing="1"/>
+              <w:rPr>
+                <w:rFonts w:ascii="Times New Roman" w:eastAsia="Times New Roman" w:hAnsi="Times New Roman" w:cs="Times New Roman"/>
+                <w:sz w:val="24"/>
+                <w:szCs w:val="24"/>
+              </w:rPr>
+            </w:pPr>
+            <w:r>
+              <w:rPr>
+                <w:rFonts w:ascii="Times New Roman" w:eastAsia="Times New Roman" w:hAnsi="Times New Roman" w:cs="Times New Roman"/>
+                <w:sz w:val="24"/>
+                <w:szCs w:val="24"/>
+              </w:rPr>
+              <w:t>Game over when last unit is removed from a single player</w:t>
+            </w:r>
+          </w:p>
+        </w:tc>
+        <w:tc>
+          <w:tcPr>
+            <w:tcW w:w="989" w:type="dxa"/>
+          </w:tcPr>
+          <w:p>
+            <w:pPr>
+              <w:spacing w:before="100" w:beforeAutospacing="1" w:after="100" w:afterAutospacing="1"/>
+              <w:cnfStyle w:val="000000100000" w:firstRow="0" w:lastRow="0" w:firstColumn="0" w:lastColumn="0" w:oddVBand="0" w:evenVBand="0" w:oddHBand="1" w:evenHBand="0" w:firstRowFirstColumn="0" w:firstRowLastColumn="0" w:lastRowFirstColumn="0" w:lastRowLastColumn="0"/>
+              <w:rPr>
+                <w:rFonts w:ascii="Times New Roman" w:eastAsia="Times New Roman" w:hAnsi="Times New Roman" w:cs="Times New Roman"/>
+                <w:sz w:val="24"/>
+                <w:szCs w:val="24"/>
+              </w:rPr>
+            </w:pPr>
+          </w:p>
+        </w:tc>
+        <w:tc>
+          <w:tcPr>
+            <w:tcW w:w="3580" w:type="dxa"/>
+          </w:tcPr>
+          <w:p>
+            <w:pPr>
+              <w:spacing w:before="100" w:beforeAutospacing="1" w:after="100" w:afterAutospacing="1"/>
+              <w:cnfStyle w:val="000000100000" w:firstRow="0" w:lastRow="0" w:firstColumn="0" w:lastColumn="0" w:oddVBand="0" w:evenVBand="0" w:oddHBand="1" w:evenHBand="0" w:firstRowFirstColumn="0" w:firstRowLastColumn="0" w:lastRowFirstColumn="0" w:lastRowLastColumn="0"/>
+              <w:rPr>
+                <w:rFonts w:ascii="Times New Roman" w:eastAsia="Times New Roman" w:hAnsi="Times New Roman" w:cs="Times New Roman"/>
+                <w:sz w:val="24"/>
+                <w:szCs w:val="24"/>
+              </w:rPr>
+            </w:pPr>
+          </w:p>
+        </w:tc>
+        <w:sdt>
+          <w:sdtPr>
+            <w:rPr>
+              <w:rFonts w:ascii="MS Gothic" w:eastAsia="MS Gothic" w:hAnsi="MS Gothic" w:cs="Times New Roman" w:hint="eastAsia"/>
+              <w:sz w:val="24"/>
+              <w:szCs w:val="24"/>
+            </w:rPr>
+            <w:id w:val="-1107731437"/>
+            <w14:checkbox>
+              <w14:checked w14:val="0"/>
+              <w14:checkedState w14:val="2612" w14:font="MS Gothic"/>
+              <w14:uncheckedState w14:val="2610" w14:font="MS Gothic"/>
+            </w14:checkbox>
+          </w:sdtPr>
+          <w:sdtContent>
+            <w:tc>
+              <w:tcPr>
+                <w:tcW w:w="1646" w:type="dxa"/>
+              </w:tcPr>
+              <w:p>
+                <w:pPr>
+                  <w:spacing w:before="100" w:beforeAutospacing="1" w:after="100" w:afterAutospacing="1"/>
+                  <w:jc w:val="center"/>
+                  <w:cnfStyle w:val="000000100000" w:firstRow="0" w:lastRow="0" w:firstColumn="0" w:lastColumn="0" w:oddVBand="0" w:evenVBand="0" w:oddHBand="1" w:evenHBand="0" w:firstRowFirstColumn="0" w:firstRowLastColumn="0" w:lastRowFirstColumn="0" w:lastRowLastColumn="0"/>
+                  <w:rPr>
+                    <w:rFonts w:ascii="MS Gothic" w:eastAsia="MS Gothic" w:hAnsi="MS Gothic" w:cs="Times New Roman" w:hint="eastAsia"/>
+                    <w:sz w:val="24"/>
+                    <w:szCs w:val="24"/>
+                  </w:rPr>
+                </w:pPr>
+                <w:r>
+                  <w:rPr>
+                    <w:rFonts w:ascii="MS Gothic" w:eastAsia="MS Gothic" w:hAnsi="MS Gothic" w:cs="Times New Roman" w:hint="eastAsia"/>
+                    <w:sz w:val="24"/>
+                    <w:szCs w:val="24"/>
+                  </w:rPr>
+                  <w:t>☐</w:t>
+                </w:r>
+              </w:p>
+            </w:tc>
+          </w:sdtContent>
+        </w:sdt>
+      </w:tr>
+    </w:tbl>
     <w:p>
       <w:pPr>
+        <w:spacing w:before="100" w:beforeAutospacing="1" w:after="100" w:afterAutospacing="1" w:line="240" w:lineRule="auto"/>
+        <w:rPr>
+          <w:rFonts w:ascii="Times New Roman" w:eastAsia="Times New Roman" w:hAnsi="Times New Roman" w:cs="Times New Roman"/>
+          <w:sz w:val="24"/>
+          <w:szCs w:val="24"/>
+        </w:rPr>
+      </w:pPr>
+    </w:p>
+    <w:p>
+      <w:pPr>
         <w:pStyle w:val="Heading2"/>
         <w:rPr>
           <w:rFonts w:eastAsia="Times New Roman"/>
         </w:rPr>
       </w:pPr>
-      <w:bookmarkStart w:id="7" w:name="_Toc354836192"/>
+      <w:bookmarkStart w:id="8" w:name="_Toc354836192"/>
       <w:r>
         <w:rPr>
           <w:rFonts w:eastAsia="Times New Roman"/>
         </w:rPr>
         <w:t>Additional Ideas and Possibilities</w:t>
       </w:r>
-      <w:bookmarkEnd w:id="7"/>
+      <w:bookmarkEnd w:id="8"/>
     </w:p>
     <w:p>
       <w:pPr>
@@ -1862,8 +4146,6 @@
         </w:rPr>
         <w:t>unit abilities</w:t>
       </w:r>
-      <w:bookmarkStart w:id="8" w:name="_GoBack"/>
-      <w:bookmarkEnd w:id="8"/>
     </w:p>
     <w:p/>
     <w:sectPr>
@@ -3098,6 +5380,188 @@
       <w:contextualSpacing/>
     </w:pPr>
   </w:style>
+  <w:style w:type="table" w:styleId="LightList-Accent3">
+    <w:name w:val="Light List Accent 3"/>
+    <w:basedOn w:val="TableNormal"/>
+    <w:uiPriority w:val="61"/>
+    <w:rsid w:val="00746984"/>
+    <w:pPr>
+      <w:spacing w:after="0" w:line="240" w:lineRule="auto"/>
+    </w:pPr>
+    <w:rPr>
+      <w:rFonts w:eastAsiaTheme="minorEastAsia"/>
+      <w:lang w:eastAsia="ja-JP"/>
+    </w:rPr>
+    <w:tblPr>
+      <w:tblStyleRowBandSize w:val="1"/>
+      <w:tblStyleColBandSize w:val="1"/>
+      <w:tblInd w:w="0" w:type="dxa"/>
+      <w:tblBorders>
+        <w:top w:val="single" w:sz="8" w:space="0" w:color="9BBB59" w:themeColor="accent3"/>
+        <w:left w:val="single" w:sz="8" w:space="0" w:color="9BBB59" w:themeColor="accent3"/>
+        <w:bottom w:val="single" w:sz="8" w:space="0" w:color="9BBB59" w:themeColor="accent3"/>
+        <w:right w:val="single" w:sz="8" w:space="0" w:color="9BBB59" w:themeColor="accent3"/>
+      </w:tblBorders>
+      <w:tblCellMar>
+        <w:top w:w="0" w:type="dxa"/>
+        <w:left w:w="108" w:type="dxa"/>
+        <w:bottom w:w="0" w:type="dxa"/>
+        <w:right w:w="108" w:type="dxa"/>
+      </w:tblCellMar>
+    </w:tblPr>
+    <w:tblStylePr w:type="firstRow">
+      <w:pPr>
+        <w:spacing w:before="0" w:after="0" w:line="240" w:lineRule="auto"/>
+      </w:pPr>
+      <w:rPr>
+        <w:b/>
+        <w:bCs/>
+        <w:color w:val="FFFFFF" w:themeColor="background1"/>
+      </w:rPr>
+      <w:tblPr/>
+      <w:tcPr>
+        <w:shd w:val="clear" w:color="auto" w:fill="9BBB59" w:themeFill="accent3"/>
+      </w:tcPr>
+    </w:tblStylePr>
+    <w:tblStylePr w:type="lastRow">
+      <w:pPr>
+        <w:spacing w:before="0" w:after="0" w:line="240" w:lineRule="auto"/>
+      </w:pPr>
+      <w:rPr>
+        <w:b/>
+        <w:bCs/>
+      </w:rPr>
+      <w:tblPr/>
+      <w:tcPr>
+        <w:tcBorders>
+          <w:top w:val="double" w:sz="6" w:space="0" w:color="9BBB59" w:themeColor="accent3"/>
+          <w:left w:val="single" w:sz="8" w:space="0" w:color="9BBB59" w:themeColor="accent3"/>
+          <w:bottom w:val="single" w:sz="8" w:space="0" w:color="9BBB59" w:themeColor="accent3"/>
+          <w:right w:val="single" w:sz="8" w:space="0" w:color="9BBB59" w:themeColor="accent3"/>
+        </w:tcBorders>
+      </w:tcPr>
+    </w:tblStylePr>
+    <w:tblStylePr w:type="firstCol">
+      <w:rPr>
+        <w:b/>
+        <w:bCs/>
+      </w:rPr>
+    </w:tblStylePr>
+    <w:tblStylePr w:type="lastCol">
+      <w:rPr>
+        <w:b/>
+        <w:bCs/>
+      </w:rPr>
+    </w:tblStylePr>
+    <w:tblStylePr w:type="band1Vert">
+      <w:tblPr/>
+      <w:tcPr>
+        <w:tcBorders>
+          <w:top w:val="single" w:sz="8" w:space="0" w:color="9BBB59" w:themeColor="accent3"/>
+          <w:left w:val="single" w:sz="8" w:space="0" w:color="9BBB59" w:themeColor="accent3"/>
+          <w:bottom w:val="single" w:sz="8" w:space="0" w:color="9BBB59" w:themeColor="accent3"/>
+          <w:right w:val="single" w:sz="8" w:space="0" w:color="9BBB59" w:themeColor="accent3"/>
+        </w:tcBorders>
+      </w:tcPr>
+    </w:tblStylePr>
+    <w:tblStylePr w:type="band1Horz">
+      <w:tblPr/>
+      <w:tcPr>
+        <w:tcBorders>
+          <w:top w:val="single" w:sz="8" w:space="0" w:color="9BBB59" w:themeColor="accent3"/>
+          <w:left w:val="single" w:sz="8" w:space="0" w:color="9BBB59" w:themeColor="accent3"/>
+          <w:bottom w:val="single" w:sz="8" w:space="0" w:color="9BBB59" w:themeColor="accent3"/>
+          <w:right w:val="single" w:sz="8" w:space="0" w:color="9BBB59" w:themeColor="accent3"/>
+        </w:tcBorders>
+      </w:tcPr>
+    </w:tblStylePr>
+  </w:style>
+  <w:style w:type="table" w:styleId="ColorfulList-Accent5">
+    <w:name w:val="Colorful List Accent 5"/>
+    <w:basedOn w:val="TableNormal"/>
+    <w:uiPriority w:val="72"/>
+    <w:rsid w:val="00746984"/>
+    <w:pPr>
+      <w:spacing w:after="0" w:line="240" w:lineRule="auto"/>
+    </w:pPr>
+    <w:rPr>
+      <w:color w:val="000000" w:themeColor="text1"/>
+    </w:rPr>
+    <w:tblPr>
+      <w:tblStyleRowBandSize w:val="1"/>
+      <w:tblStyleColBandSize w:val="1"/>
+      <w:tblInd w:w="0" w:type="dxa"/>
+      <w:tblCellMar>
+        <w:top w:w="0" w:type="dxa"/>
+        <w:left w:w="108" w:type="dxa"/>
+        <w:bottom w:w="0" w:type="dxa"/>
+        <w:right w:w="108" w:type="dxa"/>
+      </w:tblCellMar>
+    </w:tblPr>
+    <w:tcPr>
+      <w:shd w:val="clear" w:color="auto" w:fill="EDF6F9" w:themeFill="accent5" w:themeFillTint="19"/>
+    </w:tcPr>
+    <w:tblStylePr w:type="firstRow">
+      <w:rPr>
+        <w:b/>
+        <w:bCs/>
+        <w:color w:val="FFFFFF" w:themeColor="background1"/>
+      </w:rPr>
+      <w:tblPr/>
+      <w:tcPr>
+        <w:tcBorders>
+          <w:bottom w:val="single" w:sz="12" w:space="0" w:color="FFFFFF" w:themeColor="background1"/>
+        </w:tcBorders>
+        <w:shd w:val="clear" w:color="auto" w:fill="F2730A" w:themeFill="accent6" w:themeFillShade="CC"/>
+      </w:tcPr>
+    </w:tblStylePr>
+    <w:tblStylePr w:type="lastRow">
+      <w:rPr>
+        <w:b/>
+        <w:bCs/>
+        <w:color w:val="F2730A" w:themeColor="accent6" w:themeShade="CC"/>
+      </w:rPr>
+      <w:tblPr/>
+      <w:tcPr>
+        <w:tcBorders>
+          <w:top w:val="single" w:sz="12" w:space="0" w:color="000000" w:themeColor="text1"/>
+        </w:tcBorders>
+        <w:shd w:val="clear" w:color="auto" w:fill="FFFFFF" w:themeFill="background1"/>
+      </w:tcPr>
+    </w:tblStylePr>
+    <w:tblStylePr w:type="firstCol">
+      <w:rPr>
+        <w:b/>
+        <w:bCs/>
+      </w:rPr>
+    </w:tblStylePr>
+    <w:tblStylePr w:type="lastCol">
+      <w:rPr>
+        <w:b/>
+        <w:bCs/>
+      </w:rPr>
+    </w:tblStylePr>
+    <w:tblStylePr w:type="band1Vert">
+      <w:tblPr/>
+      <w:tcPr>
+        <w:tcBorders>
+          <w:top w:val="nil"/>
+          <w:left w:val="nil"/>
+          <w:bottom w:val="nil"/>
+          <w:right w:val="nil"/>
+          <w:insideH w:val="nil"/>
+          <w:insideV w:val="nil"/>
+        </w:tcBorders>
+        <w:shd w:val="clear" w:color="auto" w:fill="D2EAF1" w:themeFill="accent5" w:themeFillTint="3F"/>
+      </w:tcPr>
+    </w:tblStylePr>
+    <w:tblStylePr w:type="band1Horz">
+      <w:tblPr/>
+      <w:tcPr>
+        <w:shd w:val="clear" w:color="auto" w:fill="DAEEF3" w:themeFill="accent5" w:themeFillTint="33"/>
+      </w:tcPr>
+    </w:tblStylePr>
+  </w:style>
 </w:styles>
 </file>
 
@@ -3706,6 +6170,188 @@
       <w:contextualSpacing/>
     </w:pPr>
   </w:style>
+  <w:style w:type="table" w:styleId="LightList-Accent3">
+    <w:name w:val="Light List Accent 3"/>
+    <w:basedOn w:val="TableNormal"/>
+    <w:uiPriority w:val="61"/>
+    <w:rsid w:val="00746984"/>
+    <w:pPr>
+      <w:spacing w:after="0" w:line="240" w:lineRule="auto"/>
+    </w:pPr>
+    <w:rPr>
+      <w:rFonts w:eastAsiaTheme="minorEastAsia"/>
+      <w:lang w:eastAsia="ja-JP"/>
+    </w:rPr>
+    <w:tblPr>
+      <w:tblStyleRowBandSize w:val="1"/>
+      <w:tblStyleColBandSize w:val="1"/>
+      <w:tblInd w:w="0" w:type="dxa"/>
+      <w:tblBorders>
+        <w:top w:val="single" w:sz="8" w:space="0" w:color="9BBB59" w:themeColor="accent3"/>
+        <w:left w:val="single" w:sz="8" w:space="0" w:color="9BBB59" w:themeColor="accent3"/>
+        <w:bottom w:val="single" w:sz="8" w:space="0" w:color="9BBB59" w:themeColor="accent3"/>
+        <w:right w:val="single" w:sz="8" w:space="0" w:color="9BBB59" w:themeColor="accent3"/>
+      </w:tblBorders>
+      <w:tblCellMar>
+        <w:top w:w="0" w:type="dxa"/>
+        <w:left w:w="108" w:type="dxa"/>
+        <w:bottom w:w="0" w:type="dxa"/>
+        <w:right w:w="108" w:type="dxa"/>
+      </w:tblCellMar>
+    </w:tblPr>
+    <w:tblStylePr w:type="firstRow">
+      <w:pPr>
+        <w:spacing w:before="0" w:after="0" w:line="240" w:lineRule="auto"/>
+      </w:pPr>
+      <w:rPr>
+        <w:b/>
+        <w:bCs/>
+        <w:color w:val="FFFFFF" w:themeColor="background1"/>
+      </w:rPr>
+      <w:tblPr/>
+      <w:tcPr>
+        <w:shd w:val="clear" w:color="auto" w:fill="9BBB59" w:themeFill="accent3"/>
+      </w:tcPr>
+    </w:tblStylePr>
+    <w:tblStylePr w:type="lastRow">
+      <w:pPr>
+        <w:spacing w:before="0" w:after="0" w:line="240" w:lineRule="auto"/>
+      </w:pPr>
+      <w:rPr>
+        <w:b/>
+        <w:bCs/>
+      </w:rPr>
+      <w:tblPr/>
+      <w:tcPr>
+        <w:tcBorders>
+          <w:top w:val="double" w:sz="6" w:space="0" w:color="9BBB59" w:themeColor="accent3"/>
+          <w:left w:val="single" w:sz="8" w:space="0" w:color="9BBB59" w:themeColor="accent3"/>
+          <w:bottom w:val="single" w:sz="8" w:space="0" w:color="9BBB59" w:themeColor="accent3"/>
+          <w:right w:val="single" w:sz="8" w:space="0" w:color="9BBB59" w:themeColor="accent3"/>
+        </w:tcBorders>
+      </w:tcPr>
+    </w:tblStylePr>
+    <w:tblStylePr w:type="firstCol">
+      <w:rPr>
+        <w:b/>
+        <w:bCs/>
+      </w:rPr>
+    </w:tblStylePr>
+    <w:tblStylePr w:type="lastCol">
+      <w:rPr>
+        <w:b/>
+        <w:bCs/>
+      </w:rPr>
+    </w:tblStylePr>
+    <w:tblStylePr w:type="band1Vert">
+      <w:tblPr/>
+      <w:tcPr>
+        <w:tcBorders>
+          <w:top w:val="single" w:sz="8" w:space="0" w:color="9BBB59" w:themeColor="accent3"/>
+          <w:left w:val="single" w:sz="8" w:space="0" w:color="9BBB59" w:themeColor="accent3"/>
+          <w:bottom w:val="single" w:sz="8" w:space="0" w:color="9BBB59" w:themeColor="accent3"/>
+          <w:right w:val="single" w:sz="8" w:space="0" w:color="9BBB59" w:themeColor="accent3"/>
+        </w:tcBorders>
+      </w:tcPr>
+    </w:tblStylePr>
+    <w:tblStylePr w:type="band1Horz">
+      <w:tblPr/>
+      <w:tcPr>
+        <w:tcBorders>
+          <w:top w:val="single" w:sz="8" w:space="0" w:color="9BBB59" w:themeColor="accent3"/>
+          <w:left w:val="single" w:sz="8" w:space="0" w:color="9BBB59" w:themeColor="accent3"/>
+          <w:bottom w:val="single" w:sz="8" w:space="0" w:color="9BBB59" w:themeColor="accent3"/>
+          <w:right w:val="single" w:sz="8" w:space="0" w:color="9BBB59" w:themeColor="accent3"/>
+        </w:tcBorders>
+      </w:tcPr>
+    </w:tblStylePr>
+  </w:style>
+  <w:style w:type="table" w:styleId="ColorfulList-Accent5">
+    <w:name w:val="Colorful List Accent 5"/>
+    <w:basedOn w:val="TableNormal"/>
+    <w:uiPriority w:val="72"/>
+    <w:rsid w:val="00746984"/>
+    <w:pPr>
+      <w:spacing w:after="0" w:line="240" w:lineRule="auto"/>
+    </w:pPr>
+    <w:rPr>
+      <w:color w:val="000000" w:themeColor="text1"/>
+    </w:rPr>
+    <w:tblPr>
+      <w:tblStyleRowBandSize w:val="1"/>
+      <w:tblStyleColBandSize w:val="1"/>
+      <w:tblInd w:w="0" w:type="dxa"/>
+      <w:tblCellMar>
+        <w:top w:w="0" w:type="dxa"/>
+        <w:left w:w="108" w:type="dxa"/>
+        <w:bottom w:w="0" w:type="dxa"/>
+        <w:right w:w="108" w:type="dxa"/>
+      </w:tblCellMar>
+    </w:tblPr>
+    <w:tcPr>
+      <w:shd w:val="clear" w:color="auto" w:fill="EDF6F9" w:themeFill="accent5" w:themeFillTint="19"/>
+    </w:tcPr>
+    <w:tblStylePr w:type="firstRow">
+      <w:rPr>
+        <w:b/>
+        <w:bCs/>
+        <w:color w:val="FFFFFF" w:themeColor="background1"/>
+      </w:rPr>
+      <w:tblPr/>
+      <w:tcPr>
+        <w:tcBorders>
+          <w:bottom w:val="single" w:sz="12" w:space="0" w:color="FFFFFF" w:themeColor="background1"/>
+        </w:tcBorders>
+        <w:shd w:val="clear" w:color="auto" w:fill="F2730A" w:themeFill="accent6" w:themeFillShade="CC"/>
+      </w:tcPr>
+    </w:tblStylePr>
+    <w:tblStylePr w:type="lastRow">
+      <w:rPr>
+        <w:b/>
+        <w:bCs/>
+        <w:color w:val="F2730A" w:themeColor="accent6" w:themeShade="CC"/>
+      </w:rPr>
+      <w:tblPr/>
+      <w:tcPr>
+        <w:tcBorders>
+          <w:top w:val="single" w:sz="12" w:space="0" w:color="000000" w:themeColor="text1"/>
+        </w:tcBorders>
+        <w:shd w:val="clear" w:color="auto" w:fill="FFFFFF" w:themeFill="background1"/>
+      </w:tcPr>
+    </w:tblStylePr>
+    <w:tblStylePr w:type="firstCol">
+      <w:rPr>
+        <w:b/>
+        <w:bCs/>
+      </w:rPr>
+    </w:tblStylePr>
+    <w:tblStylePr w:type="lastCol">
+      <w:rPr>
+        <w:b/>
+        <w:bCs/>
+      </w:rPr>
+    </w:tblStylePr>
+    <w:tblStylePr w:type="band1Vert">
+      <w:tblPr/>
+      <w:tcPr>
+        <w:tcBorders>
+          <w:top w:val="nil"/>
+          <w:left w:val="nil"/>
+          <w:bottom w:val="nil"/>
+          <w:right w:val="nil"/>
+          <w:insideH w:val="nil"/>
+          <w:insideV w:val="nil"/>
+        </w:tcBorders>
+        <w:shd w:val="clear" w:color="auto" w:fill="D2EAF1" w:themeFill="accent5" w:themeFillTint="3F"/>
+      </w:tcPr>
+    </w:tblStylePr>
+    <w:tblStylePr w:type="band1Horz">
+      <w:tblPr/>
+      <w:tcPr>
+        <w:shd w:val="clear" w:color="auto" w:fill="DAEEF3" w:themeFill="accent5" w:themeFillTint="33"/>
+      </w:tcPr>
+    </w:tblStylePr>
+  </w:style>
 </w:styles>
 </file>
 
@@ -3999,7 +6645,7 @@
 </file>
 
 <file path=customXml/itemProps1.xml><?xml version="1.0" encoding="utf-8"?>
-<ds:datastoreItem xmlns:ds="http://schemas.openxmlformats.org/officeDocument/2006/customXml" ds:itemID="{DAAE4E0E-6946-4690-8E00-DB8DCC654AD1}">
+<ds:datastoreItem xmlns:ds="http://schemas.openxmlformats.org/officeDocument/2006/customXml" ds:itemID="{D96F2CB0-FDA8-4DAD-84FC-127998DBE62B}">
   <ds:schemaRefs>
     <ds:schemaRef ds:uri="http://schemas.openxmlformats.org/officeDocument/2006/bibliography"/>
   </ds:schemaRefs>

--- a/docs/Psylord Tactics Gameply POC Design Document.docx
+++ b/docs/Psylord Tactics Gameply POC Design Document.docx
@@ -1911,6 +1911,7 @@
               <w14:uncheckedState w14:val="2610" w14:font="MS Gothic"/>
             </w14:checkbox>
           </w:sdtPr>
+          <w:sdtEndPr/>
           <w:sdtContent>
             <w:tc>
               <w:tcPr>
@@ -2022,6 +2023,7 @@
               <w14:uncheckedState w14:val="2610" w14:font="MS Gothic"/>
             </w14:checkbox>
           </w:sdtPr>
+          <w:sdtEndPr/>
           <w:sdtContent>
             <w:tc>
               <w:tcPr>
@@ -2134,6 +2136,7 @@
               <w14:uncheckedState w14:val="2610" w14:font="MS Gothic"/>
             </w14:checkbox>
           </w:sdtPr>
+          <w:sdtEndPr/>
           <w:sdtContent>
             <w:tc>
               <w:tcPr>
@@ -2245,6 +2248,7 @@
               <w14:uncheckedState w14:val="2610" w14:font="MS Gothic"/>
             </w14:checkbox>
           </w:sdtPr>
+          <w:sdtEndPr/>
           <w:sdtContent>
             <w:tc>
               <w:tcPr>
@@ -2365,6 +2369,7 @@
               <w14:uncheckedState w14:val="2610" w14:font="MS Gothic"/>
             </w14:checkbox>
           </w:sdtPr>
+          <w:sdtEndPr/>
           <w:sdtContent>
             <w:tc>
               <w:tcPr>
@@ -2564,6 +2569,7 @@
               <w14:uncheckedState w14:val="2610" w14:font="MS Gothic"/>
             </w14:checkbox>
           </w:sdtPr>
+          <w:sdtEndPr/>
           <w:sdtContent>
             <w:tc>
               <w:tcPr>
@@ -2676,6 +2682,7 @@
               <w14:uncheckedState w14:val="2610" w14:font="MS Gothic"/>
             </w14:checkbox>
           </w:sdtPr>
+          <w:sdtEndPr/>
           <w:sdtContent>
             <w:tc>
               <w:tcPr>
@@ -2687,7 +2694,7 @@
                   <w:jc w:val="center"/>
                   <w:cnfStyle w:val="000000100000" w:firstRow="0" w:lastRow="0" w:firstColumn="0" w:lastColumn="0" w:oddVBand="0" w:evenVBand="0" w:oddHBand="1" w:evenHBand="0" w:firstRowFirstColumn="0" w:firstRowLastColumn="0" w:lastRowFirstColumn="0" w:lastRowLastColumn="0"/>
                   <w:rPr>
-                    <w:rFonts w:ascii="MS Gothic" w:eastAsia="MS Gothic" w:hAnsi="MS Gothic" w:cs="Times New Roman" w:hint="eastAsia"/>
+                    <w:rFonts w:ascii="MS Gothic" w:eastAsia="MS Gothic" w:hAnsi="MS Gothic" w:cs="Times New Roman"/>
                     <w:sz w:val="24"/>
                     <w:szCs w:val="24"/>
                   </w:rPr>
@@ -2755,6 +2762,14 @@
                 <w:szCs w:val="24"/>
               </w:rPr>
             </w:pPr>
+            <w:r>
+              <w:rPr>
+                <w:rFonts w:ascii="Times New Roman" w:eastAsia="Times New Roman" w:hAnsi="Times New Roman" w:cs="Times New Roman"/>
+                <w:sz w:val="24"/>
+                <w:szCs w:val="24"/>
+              </w:rPr>
+              <w:t>4/27/13</w:t>
+            </w:r>
           </w:p>
         </w:tc>
         <w:tc>
@@ -2782,11 +2797,12 @@
             </w:rPr>
             <w:id w:val="984437226"/>
             <w14:checkbox>
-              <w14:checked w14:val="0"/>
+              <w14:checked w14:val="1"/>
               <w14:checkedState w14:val="2612" w14:font="MS Gothic"/>
               <w14:uncheckedState w14:val="2610" w14:font="MS Gothic"/>
             </w14:checkbox>
           </w:sdtPr>
+          <w:sdtEndPr/>
           <w:sdtContent>
             <w:tc>
               <w:tcPr>
@@ -2798,7 +2814,459 @@
                   <w:jc w:val="center"/>
                   <w:cnfStyle w:val="000000000000" w:firstRow="0" w:lastRow="0" w:firstColumn="0" w:lastColumn="0" w:oddVBand="0" w:evenVBand="0" w:oddHBand="0" w:evenHBand="0" w:firstRowFirstColumn="0" w:firstRowLastColumn="0" w:lastRowFirstColumn="0" w:lastRowLastColumn="0"/>
                   <w:rPr>
+                    <w:rFonts w:ascii="MS Gothic" w:eastAsia="MS Gothic" w:hAnsi="MS Gothic" w:cs="Times New Roman"/>
+                    <w:sz w:val="24"/>
+                    <w:szCs w:val="24"/>
+                  </w:rPr>
+                </w:pPr>
+                <w:r>
+                  <w:rPr>
                     <w:rFonts w:ascii="MS Gothic" w:eastAsia="MS Gothic" w:hAnsi="MS Gothic" w:cs="Times New Roman" w:hint="eastAsia"/>
+                    <w:sz w:val="24"/>
+                    <w:szCs w:val="24"/>
+                  </w:rPr>
+                  <w:t>☒</w:t>
+                </w:r>
+              </w:p>
+            </w:tc>
+          </w:sdtContent>
+        </w:sdt>
+      </w:tr>
+      <w:tr>
+        <w:trPr>
+          <w:cnfStyle w:val="000000100000" w:firstRow="0" w:lastRow="0" w:firstColumn="0" w:lastColumn="0" w:oddVBand="0" w:evenVBand="0" w:oddHBand="1" w:evenHBand="0" w:firstRowFirstColumn="0" w:firstRowLastColumn="0" w:lastRowFirstColumn="0" w:lastRowLastColumn="0"/>
+          <w:cantSplit/>
+        </w:trPr>
+        <w:tc>
+          <w:tcPr>
+            <w:cnfStyle w:val="001000000000" w:firstRow="0" w:lastRow="0" w:firstColumn="1" w:lastColumn="0" w:oddVBand="0" w:evenVBand="0" w:oddHBand="0" w:evenHBand="0" w:firstRowFirstColumn="0" w:firstRowLastColumn="0" w:lastRowFirstColumn="0" w:lastRowLastColumn="0"/>
+            <w:tcW w:w="3549" w:type="dxa"/>
+          </w:tcPr>
+          <w:p>
+            <w:pPr>
+              <w:spacing w:before="100" w:beforeAutospacing="1" w:after="100" w:afterAutospacing="1"/>
+              <w:rPr>
+                <w:rFonts w:ascii="Times New Roman" w:eastAsia="Times New Roman" w:hAnsi="Times New Roman" w:cs="Times New Roman"/>
+                <w:sz w:val="24"/>
+                <w:szCs w:val="24"/>
+              </w:rPr>
+            </w:pPr>
+            <w:r>
+              <w:rPr>
+                <w:rFonts w:ascii="Times New Roman" w:eastAsia="Times New Roman" w:hAnsi="Times New Roman" w:cs="Times New Roman"/>
+                <w:sz w:val="24"/>
+                <w:szCs w:val="24"/>
+              </w:rPr>
+              <w:t>Player squad structure</w:t>
+            </w:r>
+          </w:p>
+        </w:tc>
+        <w:tc>
+          <w:tcPr>
+            <w:tcW w:w="989" w:type="dxa"/>
+          </w:tcPr>
+          <w:p>
+            <w:pPr>
+              <w:spacing w:before="100" w:beforeAutospacing="1" w:after="100" w:afterAutospacing="1"/>
+              <w:cnfStyle w:val="000000100000" w:firstRow="0" w:lastRow="0" w:firstColumn="0" w:lastColumn="0" w:oddVBand="0" w:evenVBand="0" w:oddHBand="1" w:evenHBand="0" w:firstRowFirstColumn="0" w:firstRowLastColumn="0" w:lastRowFirstColumn="0" w:lastRowLastColumn="0"/>
+              <w:rPr>
+                <w:rFonts w:ascii="Times New Roman" w:eastAsia="Times New Roman" w:hAnsi="Times New Roman" w:cs="Times New Roman"/>
+                <w:sz w:val="24"/>
+                <w:szCs w:val="24"/>
+              </w:rPr>
+            </w:pPr>
+            <w:r>
+              <w:rPr>
+                <w:rFonts w:ascii="Times New Roman" w:eastAsia="Times New Roman" w:hAnsi="Times New Roman" w:cs="Times New Roman"/>
+                <w:sz w:val="24"/>
+                <w:szCs w:val="24"/>
+              </w:rPr>
+              <w:t>4/27/13</w:t>
+            </w:r>
+          </w:p>
+        </w:tc>
+        <w:tc>
+          <w:tcPr>
+            <w:tcW w:w="3580" w:type="dxa"/>
+          </w:tcPr>
+          <w:p>
+            <w:pPr>
+              <w:spacing w:before="100" w:beforeAutospacing="1" w:after="100" w:afterAutospacing="1"/>
+              <w:cnfStyle w:val="000000100000" w:firstRow="0" w:lastRow="0" w:firstColumn="0" w:lastColumn="0" w:oddVBand="0" w:evenVBand="0" w:oddHBand="1" w:evenHBand="0" w:firstRowFirstColumn="0" w:firstRowLastColumn="0" w:lastRowFirstColumn="0" w:lastRowLastColumn="0"/>
+              <w:rPr>
+                <w:rFonts w:ascii="Times New Roman" w:eastAsia="Times New Roman" w:hAnsi="Times New Roman" w:cs="Times New Roman"/>
+                <w:sz w:val="24"/>
+                <w:szCs w:val="24"/>
+              </w:rPr>
+            </w:pPr>
+          </w:p>
+        </w:tc>
+        <w:sdt>
+          <w:sdtPr>
+            <w:rPr>
+              <w:rFonts w:ascii="MS Gothic" w:eastAsia="MS Gothic" w:hAnsi="MS Gothic" w:cs="Times New Roman" w:hint="eastAsia"/>
+              <w:sz w:val="24"/>
+              <w:szCs w:val="24"/>
+            </w:rPr>
+            <w:id w:val="1623269708"/>
+            <w14:checkbox>
+              <w14:checked w14:val="1"/>
+              <w14:checkedState w14:val="2612" w14:font="MS Gothic"/>
+              <w14:uncheckedState w14:val="2610" w14:font="MS Gothic"/>
+            </w14:checkbox>
+          </w:sdtPr>
+          <w:sdtEndPr/>
+          <w:sdtContent>
+            <w:tc>
+              <w:tcPr>
+                <w:tcW w:w="1646" w:type="dxa"/>
+              </w:tcPr>
+              <w:p>
+                <w:pPr>
+                  <w:spacing w:before="100" w:beforeAutospacing="1" w:after="100" w:afterAutospacing="1"/>
+                  <w:jc w:val="center"/>
+                  <w:cnfStyle w:val="000000100000" w:firstRow="0" w:lastRow="0" w:firstColumn="0" w:lastColumn="0" w:oddVBand="0" w:evenVBand="0" w:oddHBand="1" w:evenHBand="0" w:firstRowFirstColumn="0" w:firstRowLastColumn="0" w:lastRowFirstColumn="0" w:lastRowLastColumn="0"/>
+                  <w:rPr>
+                    <w:rFonts w:ascii="MS Gothic" w:eastAsia="MS Gothic" w:hAnsi="MS Gothic" w:cs="Times New Roman"/>
+                    <w:sz w:val="24"/>
+                    <w:szCs w:val="24"/>
+                  </w:rPr>
+                </w:pPr>
+                <w:r>
+                  <w:rPr>
+                    <w:rFonts w:ascii="MS Gothic" w:eastAsia="MS Gothic" w:hAnsi="MS Gothic" w:cs="Times New Roman" w:hint="eastAsia"/>
+                    <w:sz w:val="24"/>
+                    <w:szCs w:val="24"/>
+                  </w:rPr>
+                  <w:t>☒</w:t>
+                </w:r>
+              </w:p>
+            </w:tc>
+          </w:sdtContent>
+        </w:sdt>
+      </w:tr>
+      <w:tr>
+        <w:trPr>
+          <w:cantSplit/>
+        </w:trPr>
+        <w:tc>
+          <w:tcPr>
+            <w:cnfStyle w:val="001000000000" w:firstRow="0" w:lastRow="0" w:firstColumn="1" w:lastColumn="0" w:oddVBand="0" w:evenVBand="0" w:oddHBand="0" w:evenHBand="0" w:firstRowFirstColumn="0" w:firstRowLastColumn="0" w:lastRowFirstColumn="0" w:lastRowLastColumn="0"/>
+            <w:tcW w:w="3549" w:type="dxa"/>
+          </w:tcPr>
+          <w:p>
+            <w:pPr>
+              <w:spacing w:before="100" w:beforeAutospacing="1" w:after="100" w:afterAutospacing="1"/>
+              <w:rPr>
+                <w:rFonts w:ascii="Times New Roman" w:eastAsia="Times New Roman" w:hAnsi="Times New Roman" w:cs="Times New Roman"/>
+                <w:sz w:val="24"/>
+                <w:szCs w:val="24"/>
+              </w:rPr>
+            </w:pPr>
+            <w:r>
+              <w:rPr>
+                <w:rFonts w:ascii="Times New Roman" w:eastAsia="Times New Roman" w:hAnsi="Times New Roman" w:cs="Times New Roman"/>
+                <w:sz w:val="24"/>
+                <w:szCs w:val="24"/>
+              </w:rPr>
+              <w:t>Player Deck Structure</w:t>
+            </w:r>
+          </w:p>
+        </w:tc>
+        <w:tc>
+          <w:tcPr>
+            <w:tcW w:w="989" w:type="dxa"/>
+          </w:tcPr>
+          <w:p>
+            <w:pPr>
+              <w:spacing w:before="100" w:beforeAutospacing="1" w:after="100" w:afterAutospacing="1"/>
+              <w:cnfStyle w:val="000000000000" w:firstRow="0" w:lastRow="0" w:firstColumn="0" w:lastColumn="0" w:oddVBand="0" w:evenVBand="0" w:oddHBand="0" w:evenHBand="0" w:firstRowFirstColumn="0" w:firstRowLastColumn="0" w:lastRowFirstColumn="0" w:lastRowLastColumn="0"/>
+              <w:rPr>
+                <w:rFonts w:ascii="Times New Roman" w:eastAsia="Times New Roman" w:hAnsi="Times New Roman" w:cs="Times New Roman"/>
+                <w:sz w:val="24"/>
+                <w:szCs w:val="24"/>
+              </w:rPr>
+            </w:pPr>
+            <w:r>
+              <w:rPr>
+                <w:rFonts w:ascii="Times New Roman" w:eastAsia="Times New Roman" w:hAnsi="Times New Roman" w:cs="Times New Roman"/>
+                <w:sz w:val="24"/>
+                <w:szCs w:val="24"/>
+              </w:rPr>
+              <w:t>4/27/13</w:t>
+            </w:r>
+          </w:p>
+        </w:tc>
+        <w:tc>
+          <w:tcPr>
+            <w:tcW w:w="3580" w:type="dxa"/>
+          </w:tcPr>
+          <w:p>
+            <w:pPr>
+              <w:spacing w:before="100" w:beforeAutospacing="1" w:after="100" w:afterAutospacing="1"/>
+              <w:cnfStyle w:val="000000000000" w:firstRow="0" w:lastRow="0" w:firstColumn="0" w:lastColumn="0" w:oddVBand="0" w:evenVBand="0" w:oddHBand="0" w:evenHBand="0" w:firstRowFirstColumn="0" w:firstRowLastColumn="0" w:lastRowFirstColumn="0" w:lastRowLastColumn="0"/>
+              <w:rPr>
+                <w:rFonts w:ascii="Times New Roman" w:eastAsia="Times New Roman" w:hAnsi="Times New Roman" w:cs="Times New Roman"/>
+                <w:sz w:val="24"/>
+                <w:szCs w:val="24"/>
+              </w:rPr>
+            </w:pPr>
+          </w:p>
+        </w:tc>
+        <w:sdt>
+          <w:sdtPr>
+            <w:rPr>
+              <w:rFonts w:ascii="MS Gothic" w:eastAsia="MS Gothic" w:hAnsi="MS Gothic" w:cs="Times New Roman" w:hint="eastAsia"/>
+              <w:sz w:val="24"/>
+              <w:szCs w:val="24"/>
+            </w:rPr>
+            <w:id w:val="-1028708194"/>
+            <w14:checkbox>
+              <w14:checked w14:val="1"/>
+              <w14:checkedState w14:val="2612" w14:font="MS Gothic"/>
+              <w14:uncheckedState w14:val="2610" w14:font="MS Gothic"/>
+            </w14:checkbox>
+          </w:sdtPr>
+          <w:sdtEndPr/>
+          <w:sdtContent>
+            <w:tc>
+              <w:tcPr>
+                <w:tcW w:w="1646" w:type="dxa"/>
+              </w:tcPr>
+              <w:p>
+                <w:pPr>
+                  <w:spacing w:before="100" w:beforeAutospacing="1" w:after="100" w:afterAutospacing="1"/>
+                  <w:jc w:val="center"/>
+                  <w:cnfStyle w:val="000000000000" w:firstRow="0" w:lastRow="0" w:firstColumn="0" w:lastColumn="0" w:oddVBand="0" w:evenVBand="0" w:oddHBand="0" w:evenHBand="0" w:firstRowFirstColumn="0" w:firstRowLastColumn="0" w:lastRowFirstColumn="0" w:lastRowLastColumn="0"/>
+                  <w:rPr>
+                    <w:rFonts w:ascii="MS Gothic" w:eastAsia="MS Gothic" w:hAnsi="MS Gothic" w:cs="Times New Roman"/>
+                    <w:sz w:val="24"/>
+                    <w:szCs w:val="24"/>
+                  </w:rPr>
+                </w:pPr>
+                <w:r>
+                  <w:rPr>
+                    <w:rFonts w:ascii="MS Gothic" w:eastAsia="MS Gothic" w:hAnsi="MS Gothic" w:cs="Times New Roman" w:hint="eastAsia"/>
+                    <w:sz w:val="24"/>
+                    <w:szCs w:val="24"/>
+                  </w:rPr>
+                  <w:t>☒</w:t>
+                </w:r>
+              </w:p>
+            </w:tc>
+          </w:sdtContent>
+        </w:sdt>
+      </w:tr>
+      <w:tr>
+        <w:trPr>
+          <w:cnfStyle w:val="000000100000" w:firstRow="0" w:lastRow="0" w:firstColumn="0" w:lastColumn="0" w:oddVBand="0" w:evenVBand="0" w:oddHBand="1" w:evenHBand="0" w:firstRowFirstColumn="0" w:firstRowLastColumn="0" w:lastRowFirstColumn="0" w:lastRowLastColumn="0"/>
+          <w:cantSplit/>
+        </w:trPr>
+        <w:tc>
+          <w:tcPr>
+            <w:cnfStyle w:val="001000000000" w:firstRow="0" w:lastRow="0" w:firstColumn="1" w:lastColumn="0" w:oddVBand="0" w:evenVBand="0" w:oddHBand="0" w:evenHBand="0" w:firstRowFirstColumn="0" w:firstRowLastColumn="0" w:lastRowFirstColumn="0" w:lastRowLastColumn="0"/>
+            <w:tcW w:w="3549" w:type="dxa"/>
+          </w:tcPr>
+          <w:p>
+            <w:pPr>
+              <w:spacing w:before="100" w:beforeAutospacing="1" w:after="100" w:afterAutospacing="1"/>
+              <w:rPr>
+                <w:rFonts w:ascii="Times New Roman" w:eastAsia="Times New Roman" w:hAnsi="Times New Roman" w:cs="Times New Roman"/>
+                <w:sz w:val="24"/>
+                <w:szCs w:val="24"/>
+              </w:rPr>
+            </w:pPr>
+            <w:r>
+              <w:rPr>
+                <w:rFonts w:ascii="Times New Roman" w:eastAsia="Times New Roman" w:hAnsi="Times New Roman" w:cs="Times New Roman"/>
+                <w:sz w:val="24"/>
+                <w:szCs w:val="24"/>
+              </w:rPr>
+              <w:t xml:space="preserve">Player </w:t>
+            </w:r>
+            <w:r>
+              <w:rPr>
+                <w:rFonts w:ascii="Times New Roman" w:eastAsia="Times New Roman" w:hAnsi="Times New Roman" w:cs="Times New Roman"/>
+                <w:sz w:val="24"/>
+                <w:szCs w:val="24"/>
+              </w:rPr>
+              <w:t>names on setup screen</w:t>
+            </w:r>
+          </w:p>
+        </w:tc>
+        <w:tc>
+          <w:tcPr>
+            <w:tcW w:w="989" w:type="dxa"/>
+          </w:tcPr>
+          <w:p>
+            <w:pPr>
+              <w:spacing w:before="100" w:beforeAutospacing="1" w:after="100" w:afterAutospacing="1"/>
+              <w:cnfStyle w:val="000000100000" w:firstRow="0" w:lastRow="0" w:firstColumn="0" w:lastColumn="0" w:oddVBand="0" w:evenVBand="0" w:oddHBand="1" w:evenHBand="0" w:firstRowFirstColumn="0" w:firstRowLastColumn="0" w:lastRowFirstColumn="0" w:lastRowLastColumn="0"/>
+              <w:rPr>
+                <w:rFonts w:ascii="Times New Roman" w:eastAsia="Times New Roman" w:hAnsi="Times New Roman" w:cs="Times New Roman"/>
+                <w:sz w:val="24"/>
+                <w:szCs w:val="24"/>
+              </w:rPr>
+            </w:pPr>
+          </w:p>
+        </w:tc>
+        <w:tc>
+          <w:tcPr>
+            <w:tcW w:w="3580" w:type="dxa"/>
+          </w:tcPr>
+          <w:p>
+            <w:pPr>
+              <w:spacing w:before="100" w:beforeAutospacing="1" w:after="100" w:afterAutospacing="1"/>
+              <w:cnfStyle w:val="000000100000" w:firstRow="0" w:lastRow="0" w:firstColumn="0" w:lastColumn="0" w:oddVBand="0" w:evenVBand="0" w:oddHBand="1" w:evenHBand="0" w:firstRowFirstColumn="0" w:firstRowLastColumn="0" w:lastRowFirstColumn="0" w:lastRowLastColumn="0"/>
+              <w:rPr>
+                <w:rFonts w:ascii="Times New Roman" w:eastAsia="Times New Roman" w:hAnsi="Times New Roman" w:cs="Times New Roman"/>
+                <w:sz w:val="24"/>
+                <w:szCs w:val="24"/>
+              </w:rPr>
+            </w:pPr>
+          </w:p>
+        </w:tc>
+        <w:sdt>
+          <w:sdtPr>
+            <w:rPr>
+              <w:rFonts w:ascii="MS Gothic" w:eastAsia="MS Gothic" w:hAnsi="MS Gothic" w:cs="Times New Roman" w:hint="eastAsia"/>
+              <w:sz w:val="24"/>
+              <w:szCs w:val="24"/>
+            </w:rPr>
+            <w:id w:val="1234886640"/>
+            <w14:checkbox>
+              <w14:checked w14:val="0"/>
+              <w14:checkedState w14:val="2612" w14:font="MS Gothic"/>
+              <w14:uncheckedState w14:val="2610" w14:font="MS Gothic"/>
+            </w14:checkbox>
+          </w:sdtPr>
+          <w:sdtEndPr/>
+          <w:sdtContent>
+            <w:tc>
+              <w:tcPr>
+                <w:tcW w:w="1646" w:type="dxa"/>
+              </w:tcPr>
+              <w:p>
+                <w:pPr>
+                  <w:spacing w:before="100" w:beforeAutospacing="1" w:after="100" w:afterAutospacing="1"/>
+                  <w:jc w:val="center"/>
+                  <w:cnfStyle w:val="000000100000" w:firstRow="0" w:lastRow="0" w:firstColumn="0" w:lastColumn="0" w:oddVBand="0" w:evenVBand="0" w:oddHBand="1" w:evenHBand="0" w:firstRowFirstColumn="0" w:firstRowLastColumn="0" w:lastRowFirstColumn="0" w:lastRowLastColumn="0"/>
+                  <w:rPr>
+                    <w:rFonts w:ascii="MS Gothic" w:eastAsia="MS Gothic" w:hAnsi="MS Gothic" w:cs="Times New Roman"/>
+                    <w:sz w:val="24"/>
+                    <w:szCs w:val="24"/>
+                  </w:rPr>
+                </w:pPr>
+                <w:r>
+                  <w:rPr>
+                    <w:rFonts w:ascii="MS Gothic" w:eastAsia="MS Gothic" w:hAnsi="MS Gothic" w:cs="Times New Roman" w:hint="eastAsia"/>
+                    <w:sz w:val="24"/>
+                    <w:szCs w:val="24"/>
+                  </w:rPr>
+                  <w:t>☐</w:t>
+                </w:r>
+              </w:p>
+            </w:tc>
+          </w:sdtContent>
+        </w:sdt>
+      </w:tr>
+      <w:tr>
+        <w:trPr>
+          <w:cantSplit/>
+        </w:trPr>
+        <w:tc>
+          <w:tcPr>
+            <w:cnfStyle w:val="001000000000" w:firstRow="0" w:lastRow="0" w:firstColumn="1" w:lastColumn="0" w:oddVBand="0" w:evenVBand="0" w:oddHBand="0" w:evenHBand="0" w:firstRowFirstColumn="0" w:firstRowLastColumn="0" w:lastRowFirstColumn="0" w:lastRowLastColumn="0"/>
+            <w:tcW w:w="3549" w:type="dxa"/>
+          </w:tcPr>
+          <w:p>
+            <w:pPr>
+              <w:spacing w:before="100" w:beforeAutospacing="1" w:after="100" w:afterAutospacing="1"/>
+              <w:rPr>
+                <w:rFonts w:ascii="Times New Roman" w:eastAsia="Times New Roman" w:hAnsi="Times New Roman" w:cs="Times New Roman"/>
+                <w:sz w:val="24"/>
+                <w:szCs w:val="24"/>
+              </w:rPr>
+            </w:pPr>
+            <w:r>
+              <w:rPr>
+                <w:rFonts w:ascii="Times New Roman" w:eastAsia="Times New Roman" w:hAnsi="Times New Roman" w:cs="Times New Roman"/>
+                <w:sz w:val="24"/>
+                <w:szCs w:val="24"/>
+              </w:rPr>
+              <w:t>Game object</w:t>
+            </w:r>
+          </w:p>
+        </w:tc>
+        <w:tc>
+          <w:tcPr>
+            <w:tcW w:w="989" w:type="dxa"/>
+          </w:tcPr>
+          <w:p>
+            <w:pPr>
+              <w:spacing w:before="100" w:beforeAutospacing="1" w:after="100" w:afterAutospacing="1"/>
+              <w:cnfStyle w:val="000000000000" w:firstRow="0" w:lastRow="0" w:firstColumn="0" w:lastColumn="0" w:oddVBand="0" w:evenVBand="0" w:oddHBand="0" w:evenHBand="0" w:firstRowFirstColumn="0" w:firstRowLastColumn="0" w:lastRowFirstColumn="0" w:lastRowLastColumn="0"/>
+              <w:rPr>
+                <w:rFonts w:ascii="Times New Roman" w:eastAsia="Times New Roman" w:hAnsi="Times New Roman" w:cs="Times New Roman"/>
+                <w:sz w:val="24"/>
+                <w:szCs w:val="24"/>
+              </w:rPr>
+            </w:pPr>
+          </w:p>
+        </w:tc>
+        <w:tc>
+          <w:tcPr>
+            <w:tcW w:w="3580" w:type="dxa"/>
+          </w:tcPr>
+          <w:p>
+            <w:pPr>
+              <w:spacing w:before="100" w:beforeAutospacing="1" w:after="100" w:afterAutospacing="1"/>
+              <w:cnfStyle w:val="000000000000" w:firstRow="0" w:lastRow="0" w:firstColumn="0" w:lastColumn="0" w:oddVBand="0" w:evenVBand="0" w:oddHBand="0" w:evenHBand="0" w:firstRowFirstColumn="0" w:firstRowLastColumn="0" w:lastRowFirstColumn="0" w:lastRowLastColumn="0"/>
+              <w:rPr>
+                <w:rFonts w:ascii="Times New Roman" w:eastAsia="Times New Roman" w:hAnsi="Times New Roman" w:cs="Times New Roman"/>
+                <w:sz w:val="24"/>
+                <w:szCs w:val="24"/>
+              </w:rPr>
+            </w:pPr>
+            <w:r>
+              <w:rPr>
+                <w:rFonts w:ascii="Times New Roman" w:eastAsia="Times New Roman" w:hAnsi="Times New Roman" w:cs="Times New Roman"/>
+                <w:sz w:val="24"/>
+                <w:szCs w:val="24"/>
+              </w:rPr>
+              <w:t>Battlefield, player 1 &amp; 2, player 1&amp;2 decks, player 1 &amp;2 discard pile, player 1&amp; 2 squads</w:t>
+            </w:r>
+            <w:bookmarkStart w:id="7" w:name="_GoBack"/>
+            <w:bookmarkEnd w:id="7"/>
+          </w:p>
+        </w:tc>
+        <w:sdt>
+          <w:sdtPr>
+            <w:rPr>
+              <w:rFonts w:ascii="MS Gothic" w:eastAsia="MS Gothic" w:hAnsi="MS Gothic" w:cs="Times New Roman" w:hint="eastAsia"/>
+              <w:sz w:val="24"/>
+              <w:szCs w:val="24"/>
+            </w:rPr>
+            <w:id w:val="-124621863"/>
+            <w14:checkbox>
+              <w14:checked w14:val="0"/>
+              <w14:checkedState w14:val="2612" w14:font="MS Gothic"/>
+              <w14:uncheckedState w14:val="2610" w14:font="MS Gothic"/>
+            </w14:checkbox>
+          </w:sdtPr>
+          <w:sdtEndPr/>
+          <w:sdtContent>
+            <w:tc>
+              <w:tcPr>
+                <w:tcW w:w="1646" w:type="dxa"/>
+              </w:tcPr>
+              <w:p>
+                <w:pPr>
+                  <w:spacing w:before="100" w:beforeAutospacing="1" w:after="100" w:afterAutospacing="1"/>
+                  <w:jc w:val="center"/>
+                  <w:cnfStyle w:val="000000000000" w:firstRow="0" w:lastRow="0" w:firstColumn="0" w:lastColumn="0" w:oddVBand="0" w:evenVBand="0" w:oddHBand="0" w:evenHBand="0" w:firstRowFirstColumn="0" w:firstRowLastColumn="0" w:lastRowFirstColumn="0" w:lastRowLastColumn="0"/>
+                  <w:rPr>
+                    <w:rFonts w:ascii="MS Gothic" w:eastAsia="MS Gothic" w:hAnsi="MS Gothic" w:cs="Times New Roman"/>
                     <w:sz w:val="24"/>
                     <w:szCs w:val="24"/>
                   </w:rPr>
@@ -2841,7 +3309,7 @@
                 <w:sz w:val="24"/>
                 <w:szCs w:val="24"/>
               </w:rPr>
-              <w:t>Player squad structure</w:t>
+              <w:t>Randomize who goes first</w:t>
             </w:r>
           </w:p>
         </w:tc>
@@ -2859,6 +3327,110 @@
                 <w:szCs w:val="24"/>
               </w:rPr>
             </w:pPr>
+          </w:p>
+        </w:tc>
+        <w:tc>
+          <w:tcPr>
+            <w:tcW w:w="3580" w:type="dxa"/>
+          </w:tcPr>
+          <w:p>
+            <w:pPr>
+              <w:spacing w:before="100" w:beforeAutospacing="1" w:after="100" w:afterAutospacing="1"/>
+              <w:cnfStyle w:val="000000100000" w:firstRow="0" w:lastRow="0" w:firstColumn="0" w:lastColumn="0" w:oddVBand="0" w:evenVBand="0" w:oddHBand="1" w:evenHBand="0" w:firstRowFirstColumn="0" w:firstRowLastColumn="0" w:lastRowFirstColumn="0" w:lastRowLastColumn="0"/>
+              <w:rPr>
+                <w:rFonts w:ascii="Times New Roman" w:eastAsia="Times New Roman" w:hAnsi="Times New Roman" w:cs="Times New Roman"/>
+                <w:sz w:val="24"/>
+                <w:szCs w:val="24"/>
+              </w:rPr>
+            </w:pPr>
+          </w:p>
+        </w:tc>
+        <w:sdt>
+          <w:sdtPr>
+            <w:rPr>
+              <w:rFonts w:ascii="MS Gothic" w:eastAsia="MS Gothic" w:hAnsi="MS Gothic" w:cs="Times New Roman" w:hint="eastAsia"/>
+              <w:sz w:val="24"/>
+              <w:szCs w:val="24"/>
+            </w:rPr>
+            <w:id w:val="2146762087"/>
+            <w14:checkbox>
+              <w14:checked w14:val="0"/>
+              <w14:checkedState w14:val="2612" w14:font="MS Gothic"/>
+              <w14:uncheckedState w14:val="2610" w14:font="MS Gothic"/>
+            </w14:checkbox>
+          </w:sdtPr>
+          <w:sdtEndPr/>
+          <w:sdtContent>
+            <w:tc>
+              <w:tcPr>
+                <w:tcW w:w="1646" w:type="dxa"/>
+              </w:tcPr>
+              <w:p>
+                <w:pPr>
+                  <w:spacing w:before="100" w:beforeAutospacing="1" w:after="100" w:afterAutospacing="1"/>
+                  <w:jc w:val="center"/>
+                  <w:cnfStyle w:val="000000100000" w:firstRow="0" w:lastRow="0" w:firstColumn="0" w:lastColumn="0" w:oddVBand="0" w:evenVBand="0" w:oddHBand="1" w:evenHBand="0" w:firstRowFirstColumn="0" w:firstRowLastColumn="0" w:lastRowFirstColumn="0" w:lastRowLastColumn="0"/>
+                  <w:rPr>
+                    <w:rFonts w:ascii="MS Gothic" w:eastAsia="MS Gothic" w:hAnsi="MS Gothic" w:cs="Times New Roman"/>
+                    <w:sz w:val="24"/>
+                    <w:szCs w:val="24"/>
+                  </w:rPr>
+                </w:pPr>
+                <w:r>
+                  <w:rPr>
+                    <w:rFonts w:ascii="MS Gothic" w:eastAsia="MS Gothic" w:hAnsi="MS Gothic" w:cs="Times New Roman" w:hint="eastAsia"/>
+                    <w:sz w:val="24"/>
+                    <w:szCs w:val="24"/>
+                  </w:rPr>
+                  <w:t>☐</w:t>
+                </w:r>
+              </w:p>
+            </w:tc>
+          </w:sdtContent>
+        </w:sdt>
+      </w:tr>
+      <w:tr>
+        <w:trPr>
+          <w:cantSplit/>
+        </w:trPr>
+        <w:tc>
+          <w:tcPr>
+            <w:cnfStyle w:val="001000000000" w:firstRow="0" w:lastRow="0" w:firstColumn="1" w:lastColumn="0" w:oddVBand="0" w:evenVBand="0" w:oddHBand="0" w:evenHBand="0" w:firstRowFirstColumn="0" w:firstRowLastColumn="0" w:lastRowFirstColumn="0" w:lastRowLastColumn="0"/>
+            <w:tcW w:w="3549" w:type="dxa"/>
+          </w:tcPr>
+          <w:p>
+            <w:pPr>
+              <w:spacing w:before="100" w:beforeAutospacing="1" w:after="100" w:afterAutospacing="1"/>
+              <w:rPr>
+                <w:rFonts w:ascii="Times New Roman" w:eastAsia="Times New Roman" w:hAnsi="Times New Roman" w:cs="Times New Roman"/>
+                <w:sz w:val="24"/>
+                <w:szCs w:val="24"/>
+              </w:rPr>
+            </w:pPr>
+            <w:r>
+              <w:rPr>
+                <w:rFonts w:ascii="Times New Roman" w:eastAsia="Times New Roman" w:hAnsi="Times New Roman" w:cs="Times New Roman"/>
+                <w:sz w:val="24"/>
+                <w:szCs w:val="24"/>
+              </w:rPr>
+              <w:t>Display Units for Placement</w:t>
+            </w:r>
+          </w:p>
+        </w:tc>
+        <w:tc>
+          <w:tcPr>
+            <w:tcW w:w="989" w:type="dxa"/>
+          </w:tcPr>
+          <w:p>
+            <w:pPr>
+              <w:spacing w:before="100" w:beforeAutospacing="1" w:after="100" w:afterAutospacing="1"/>
+              <w:cnfStyle w:val="000000000000" w:firstRow="0" w:lastRow="0" w:firstColumn="0" w:lastColumn="0" w:oddVBand="0" w:evenVBand="0" w:oddHBand="0" w:evenHBand="0" w:firstRowFirstColumn="0" w:firstRowLastColumn="0" w:lastRowFirstColumn="0" w:lastRowLastColumn="0"/>
+              <w:rPr>
+                <w:rFonts w:ascii="Times New Roman" w:eastAsia="Times New Roman" w:hAnsi="Times New Roman" w:cs="Times New Roman"/>
+                <w:sz w:val="24"/>
+                <w:szCs w:val="24"/>
+              </w:rPr>
+            </w:pPr>
             <w:r>
               <w:rPr>
                 <w:rFonts w:ascii="Times New Roman" w:eastAsia="Times New Roman" w:hAnsi="Times New Roman" w:cs="Times New Roman"/>
@@ -2876,7 +3448,7 @@
           <w:p>
             <w:pPr>
               <w:spacing w:before="100" w:beforeAutospacing="1" w:after="100" w:afterAutospacing="1"/>
-              <w:cnfStyle w:val="000000100000" w:firstRow="0" w:lastRow="0" w:firstColumn="0" w:lastColumn="0" w:oddVBand="0" w:evenVBand="0" w:oddHBand="1" w:evenHBand="0" w:firstRowFirstColumn="0" w:firstRowLastColumn="0" w:lastRowFirstColumn="0" w:lastRowLastColumn="0"/>
+              <w:cnfStyle w:val="000000000000" w:firstRow="0" w:lastRow="0" w:firstColumn="0" w:lastColumn="0" w:oddVBand="0" w:evenVBand="0" w:oddHBand="0" w:evenHBand="0" w:firstRowFirstColumn="0" w:firstRowLastColumn="0" w:lastRowFirstColumn="0" w:lastRowLastColumn="0"/>
               <w:rPr>
                 <w:rFonts w:ascii="Times New Roman" w:eastAsia="Times New Roman" w:hAnsi="Times New Roman" w:cs="Times New Roman"/>
                 <w:sz w:val="24"/>
@@ -2892,7 +3464,7 @@
               <w:sz w:val="24"/>
               <w:szCs w:val="24"/>
             </w:rPr>
-            <w:id w:val="1623269708"/>
+            <w:id w:val="344759811"/>
             <w14:checkbox>
               <w14:checked w14:val="1"/>
               <w14:checkedState w14:val="2612" w14:font="MS Gothic"/>
@@ -2908,7 +3480,7 @@
                 <w:pPr>
                   <w:spacing w:before="100" w:beforeAutospacing="1" w:after="100" w:afterAutospacing="1"/>
                   <w:jc w:val="center"/>
-                  <w:cnfStyle w:val="000000100000" w:firstRow="0" w:lastRow="0" w:firstColumn="0" w:lastColumn="0" w:oddVBand="0" w:evenVBand="0" w:oddHBand="1" w:evenHBand="0" w:firstRowFirstColumn="0" w:firstRowLastColumn="0" w:lastRowFirstColumn="0" w:lastRowLastColumn="0"/>
+                  <w:cnfStyle w:val="000000000000" w:firstRow="0" w:lastRow="0" w:firstColumn="0" w:lastColumn="0" w:oddVBand="0" w:evenVBand="0" w:oddHBand="0" w:evenHBand="0" w:firstRowFirstColumn="0" w:firstRowLastColumn="0" w:lastRowFirstColumn="0" w:lastRowLastColumn="0"/>
                   <w:rPr>
                     <w:rFonts w:ascii="MS Gothic" w:eastAsia="MS Gothic" w:hAnsi="MS Gothic" w:cs="Times New Roman" w:hint="eastAsia"/>
                     <w:sz w:val="24"/>
@@ -2930,6 +3502,7 @@
       </w:tr>
       <w:tr>
         <w:trPr>
+          <w:cnfStyle w:val="000000100000" w:firstRow="0" w:lastRow="0" w:firstColumn="0" w:lastColumn="0" w:oddVBand="0" w:evenVBand="0" w:oddHBand="1" w:evenHBand="0" w:firstRowFirstColumn="0" w:firstRowLastColumn="0" w:lastRowFirstColumn="0" w:lastRowLastColumn="0"/>
           <w:cantSplit/>
         </w:trPr>
         <w:tc>
@@ -2952,7 +3525,112 @@
                 <w:sz w:val="24"/>
                 <w:szCs w:val="24"/>
               </w:rPr>
-              <w:t>Player Deck Structure</w:t>
+              <w:lastRenderedPageBreak/>
+              <w:t>Unit placement</w:t>
+            </w:r>
+          </w:p>
+        </w:tc>
+        <w:tc>
+          <w:tcPr>
+            <w:tcW w:w="989" w:type="dxa"/>
+          </w:tcPr>
+          <w:p>
+            <w:pPr>
+              <w:spacing w:before="100" w:beforeAutospacing="1" w:after="100" w:afterAutospacing="1"/>
+              <w:cnfStyle w:val="000000100000" w:firstRow="0" w:lastRow="0" w:firstColumn="0" w:lastColumn="0" w:oddVBand="0" w:evenVBand="0" w:oddHBand="1" w:evenHBand="0" w:firstRowFirstColumn="0" w:firstRowLastColumn="0" w:lastRowFirstColumn="0" w:lastRowLastColumn="0"/>
+              <w:rPr>
+                <w:rFonts w:ascii="Times New Roman" w:eastAsia="Times New Roman" w:hAnsi="Times New Roman" w:cs="Times New Roman"/>
+                <w:sz w:val="24"/>
+                <w:szCs w:val="24"/>
+              </w:rPr>
+            </w:pPr>
+          </w:p>
+        </w:tc>
+        <w:tc>
+          <w:tcPr>
+            <w:tcW w:w="3580" w:type="dxa"/>
+          </w:tcPr>
+          <w:p>
+            <w:pPr>
+              <w:spacing w:before="100" w:beforeAutospacing="1" w:after="100" w:afterAutospacing="1"/>
+              <w:cnfStyle w:val="000000100000" w:firstRow="0" w:lastRow="0" w:firstColumn="0" w:lastColumn="0" w:oddVBand="0" w:evenVBand="0" w:oddHBand="1" w:evenHBand="0" w:firstRowFirstColumn="0" w:firstRowLastColumn="0" w:lastRowFirstColumn="0" w:lastRowLastColumn="0"/>
+              <w:rPr>
+                <w:rFonts w:ascii="Times New Roman" w:eastAsia="Times New Roman" w:hAnsi="Times New Roman" w:cs="Times New Roman"/>
+                <w:sz w:val="24"/>
+                <w:szCs w:val="24"/>
+              </w:rPr>
+            </w:pPr>
+          </w:p>
+        </w:tc>
+        <w:sdt>
+          <w:sdtPr>
+            <w:rPr>
+              <w:rFonts w:ascii="MS Gothic" w:eastAsia="MS Gothic" w:hAnsi="MS Gothic" w:cs="Times New Roman" w:hint="eastAsia"/>
+              <w:sz w:val="24"/>
+              <w:szCs w:val="24"/>
+            </w:rPr>
+            <w:id w:val="1571538463"/>
+            <w14:checkbox>
+              <w14:checked w14:val="0"/>
+              <w14:checkedState w14:val="2612" w14:font="MS Gothic"/>
+              <w14:uncheckedState w14:val="2610" w14:font="MS Gothic"/>
+            </w14:checkbox>
+          </w:sdtPr>
+          <w:sdtEndPr/>
+          <w:sdtContent>
+            <w:tc>
+              <w:tcPr>
+                <w:tcW w:w="1646" w:type="dxa"/>
+              </w:tcPr>
+              <w:p>
+                <w:pPr>
+                  <w:spacing w:before="100" w:beforeAutospacing="1" w:after="100" w:afterAutospacing="1"/>
+                  <w:jc w:val="center"/>
+                  <w:cnfStyle w:val="000000100000" w:firstRow="0" w:lastRow="0" w:firstColumn="0" w:lastColumn="0" w:oddVBand="0" w:evenVBand="0" w:oddHBand="1" w:evenHBand="0" w:firstRowFirstColumn="0" w:firstRowLastColumn="0" w:lastRowFirstColumn="0" w:lastRowLastColumn="0"/>
+                  <w:rPr>
+                    <w:rFonts w:ascii="MS Gothic" w:eastAsia="MS Gothic" w:hAnsi="MS Gothic" w:cs="Times New Roman"/>
+                    <w:sz w:val="24"/>
+                    <w:szCs w:val="24"/>
+                  </w:rPr>
+                </w:pPr>
+                <w:r>
+                  <w:rPr>
+                    <w:rFonts w:ascii="MS Gothic" w:eastAsia="MS Gothic" w:hAnsi="MS Gothic" w:cs="Times New Roman" w:hint="eastAsia"/>
+                    <w:sz w:val="24"/>
+                    <w:szCs w:val="24"/>
+                  </w:rPr>
+                  <w:t>☐</w:t>
+                </w:r>
+              </w:p>
+            </w:tc>
+          </w:sdtContent>
+        </w:sdt>
+      </w:tr>
+      <w:tr>
+        <w:trPr>
+          <w:cantSplit/>
+        </w:trPr>
+        <w:tc>
+          <w:tcPr>
+            <w:cnfStyle w:val="001000000000" w:firstRow="0" w:lastRow="0" w:firstColumn="1" w:lastColumn="0" w:oddVBand="0" w:evenVBand="0" w:oddHBand="0" w:evenHBand="0" w:firstRowFirstColumn="0" w:firstRowLastColumn="0" w:lastRowFirstColumn="0" w:lastRowLastColumn="0"/>
+            <w:tcW w:w="3549" w:type="dxa"/>
+          </w:tcPr>
+          <w:p>
+            <w:pPr>
+              <w:spacing w:before="100" w:beforeAutospacing="1" w:after="100" w:afterAutospacing="1"/>
+              <w:rPr>
+                <w:rFonts w:ascii="Times New Roman" w:eastAsia="Times New Roman" w:hAnsi="Times New Roman" w:cs="Times New Roman"/>
+                <w:sz w:val="24"/>
+                <w:szCs w:val="24"/>
+              </w:rPr>
+            </w:pPr>
+            <w:r>
+              <w:rPr>
+                <w:rFonts w:ascii="Times New Roman" w:eastAsia="Times New Roman" w:hAnsi="Times New Roman" w:cs="Times New Roman"/>
+                <w:sz w:val="24"/>
+                <w:szCs w:val="24"/>
+              </w:rPr>
+              <w:t>Player chooses unit to activate</w:t>
             </w:r>
           </w:p>
         </w:tc>
@@ -2995,13 +3673,14 @@
               <w:sz w:val="24"/>
               <w:szCs w:val="24"/>
             </w:rPr>
-            <w:id w:val="-1028708194"/>
+            <w:id w:val="-1343926715"/>
             <w14:checkbox>
               <w14:checked w14:val="0"/>
               <w14:checkedState w14:val="2612" w14:font="MS Gothic"/>
               <w14:uncheckedState w14:val="2610" w14:font="MS Gothic"/>
             </w14:checkbox>
           </w:sdtPr>
+          <w:sdtEndPr/>
           <w:sdtContent>
             <w:tc>
               <w:tcPr>
@@ -3013,7 +3692,7 @@
                   <w:jc w:val="center"/>
                   <w:cnfStyle w:val="000000000000" w:firstRow="0" w:lastRow="0" w:firstColumn="0" w:lastColumn="0" w:oddVBand="0" w:evenVBand="0" w:oddHBand="0" w:evenHBand="0" w:firstRowFirstColumn="0" w:firstRowLastColumn="0" w:lastRowFirstColumn="0" w:lastRowLastColumn="0"/>
                   <w:rPr>
-                    <w:rFonts w:ascii="MS Gothic" w:eastAsia="MS Gothic" w:hAnsi="MS Gothic" w:cs="Times New Roman" w:hint="eastAsia"/>
+                    <w:rFonts w:ascii="MS Gothic" w:eastAsia="MS Gothic" w:hAnsi="MS Gothic" w:cs="Times New Roman"/>
                     <w:sz w:val="24"/>
                     <w:szCs w:val="24"/>
                   </w:rPr>
@@ -3056,15 +3735,7 @@
                 <w:sz w:val="24"/>
                 <w:szCs w:val="24"/>
               </w:rPr>
-              <w:t xml:space="preserve">Player </w:t>
-            </w:r>
-            <w:r>
-              <w:rPr>
-                <w:rFonts w:ascii="Times New Roman" w:eastAsia="Times New Roman" w:hAnsi="Times New Roman" w:cs="Times New Roman"/>
-                <w:sz w:val="24"/>
-                <w:szCs w:val="24"/>
-              </w:rPr>
-              <w:t>names on setup screen</w:t>
+              <w:t>Cards drawn for selected unit</w:t>
             </w:r>
           </w:p>
         </w:tc>
@@ -3107,13 +3778,14 @@
               <w:sz w:val="24"/>
               <w:szCs w:val="24"/>
             </w:rPr>
-            <w:id w:val="1234886640"/>
+            <w:id w:val="-1522469545"/>
             <w14:checkbox>
               <w14:checked w14:val="0"/>
               <w14:checkedState w14:val="2612" w14:font="MS Gothic"/>
               <w14:uncheckedState w14:val="2610" w14:font="MS Gothic"/>
             </w14:checkbox>
           </w:sdtPr>
+          <w:sdtEndPr/>
           <w:sdtContent>
             <w:tc>
               <w:tcPr>
@@ -3125,7 +3797,7 @@
                   <w:jc w:val="center"/>
                   <w:cnfStyle w:val="000000100000" w:firstRow="0" w:lastRow="0" w:firstColumn="0" w:lastColumn="0" w:oddVBand="0" w:evenVBand="0" w:oddHBand="1" w:evenHBand="0" w:firstRowFirstColumn="0" w:firstRowLastColumn="0" w:lastRowFirstColumn="0" w:lastRowLastColumn="0"/>
                   <w:rPr>
-                    <w:rFonts w:ascii="MS Gothic" w:eastAsia="MS Gothic" w:hAnsi="MS Gothic" w:cs="Times New Roman" w:hint="eastAsia"/>
+                    <w:rFonts w:ascii="MS Gothic" w:eastAsia="MS Gothic" w:hAnsi="MS Gothic" w:cs="Times New Roman"/>
                     <w:sz w:val="24"/>
                     <w:szCs w:val="24"/>
                   </w:rPr>
@@ -3167,7 +3839,7 @@
                 <w:sz w:val="24"/>
                 <w:szCs w:val="24"/>
               </w:rPr>
-              <w:t>Game object</w:t>
+              <w:t>Unit expends cards on actions</w:t>
             </w:r>
           </w:p>
         </w:tc>
@@ -3201,16 +3873,6 @@
                 <w:szCs w:val="24"/>
               </w:rPr>
             </w:pPr>
-            <w:r>
-              <w:rPr>
-                <w:rFonts w:ascii="Times New Roman" w:eastAsia="Times New Roman" w:hAnsi="Times New Roman" w:cs="Times New Roman"/>
-                <w:sz w:val="24"/>
-                <w:szCs w:val="24"/>
-              </w:rPr>
-              <w:t>Battlefield, player 1 &amp; 2, player 1&amp;2 decks, player 1 &amp;2 discard pile, player 1&amp; 2 squads</w:t>
-            </w:r>
-            <w:bookmarkStart w:id="7" w:name="_GoBack"/>
-            <w:bookmarkEnd w:id="7"/>
           </w:p>
         </w:tc>
         <w:sdt>
@@ -3220,13 +3882,14 @@
               <w:sz w:val="24"/>
               <w:szCs w:val="24"/>
             </w:rPr>
-            <w:id w:val="-124621863"/>
+            <w:id w:val="-1052928349"/>
             <w14:checkbox>
               <w14:checked w14:val="0"/>
               <w14:checkedState w14:val="2612" w14:font="MS Gothic"/>
               <w14:uncheckedState w14:val="2610" w14:font="MS Gothic"/>
             </w14:checkbox>
           </w:sdtPr>
+          <w:sdtEndPr/>
           <w:sdtContent>
             <w:tc>
               <w:tcPr>
@@ -3238,7 +3901,7 @@
                   <w:jc w:val="center"/>
                   <w:cnfStyle w:val="000000000000" w:firstRow="0" w:lastRow="0" w:firstColumn="0" w:lastColumn="0" w:oddVBand="0" w:evenVBand="0" w:oddHBand="0" w:evenHBand="0" w:firstRowFirstColumn="0" w:firstRowLastColumn="0" w:lastRowFirstColumn="0" w:lastRowLastColumn="0"/>
                   <w:rPr>
-                    <w:rFonts w:ascii="MS Gothic" w:eastAsia="MS Gothic" w:hAnsi="MS Gothic" w:cs="Times New Roman" w:hint="eastAsia"/>
+                    <w:rFonts w:ascii="MS Gothic" w:eastAsia="MS Gothic" w:hAnsi="MS Gothic" w:cs="Times New Roman"/>
                     <w:sz w:val="24"/>
                     <w:szCs w:val="24"/>
                   </w:rPr>
@@ -3281,7 +3944,7 @@
                 <w:sz w:val="24"/>
                 <w:szCs w:val="24"/>
               </w:rPr>
-              <w:t>Randomize who goes first</w:t>
+              <w:t>Turn switches to next player</w:t>
             </w:r>
           </w:p>
         </w:tc>
@@ -3324,13 +3987,14 @@
               <w:sz w:val="24"/>
               <w:szCs w:val="24"/>
             </w:rPr>
-            <w:id w:val="2146762087"/>
+            <w:id w:val="1743532901"/>
             <w14:checkbox>
               <w14:checked w14:val="0"/>
               <w14:checkedState w14:val="2612" w14:font="MS Gothic"/>
               <w14:uncheckedState w14:val="2610" w14:font="MS Gothic"/>
             </w14:checkbox>
           </w:sdtPr>
+          <w:sdtEndPr/>
           <w:sdtContent>
             <w:tc>
               <w:tcPr>
@@ -3342,7 +4006,7 @@
                   <w:jc w:val="center"/>
                   <w:cnfStyle w:val="000000100000" w:firstRow="0" w:lastRow="0" w:firstColumn="0" w:lastColumn="0" w:oddVBand="0" w:evenVBand="0" w:oddHBand="1" w:evenHBand="0" w:firstRowFirstColumn="0" w:firstRowLastColumn="0" w:lastRowFirstColumn="0" w:lastRowLastColumn="0"/>
                   <w:rPr>
-                    <w:rFonts w:ascii="MS Gothic" w:eastAsia="MS Gothic" w:hAnsi="MS Gothic" w:cs="Times New Roman" w:hint="eastAsia"/>
+                    <w:rFonts w:ascii="MS Gothic" w:eastAsia="MS Gothic" w:hAnsi="MS Gothic" w:cs="Times New Roman"/>
                     <w:sz w:val="24"/>
                     <w:szCs w:val="24"/>
                   </w:rPr>
@@ -3384,7 +4048,7 @@
                 <w:sz w:val="24"/>
                 <w:szCs w:val="24"/>
               </w:rPr>
-              <w:t>Unit placement</w:t>
+              <w:t>Game over when last unit is removed from a single player</w:t>
             </w:r>
           </w:p>
         </w:tc>
@@ -3412,525 +4076,6 @@
             <w:pPr>
               <w:spacing w:before="100" w:beforeAutospacing="1" w:after="100" w:afterAutospacing="1"/>
               <w:cnfStyle w:val="000000000000" w:firstRow="0" w:lastRow="0" w:firstColumn="0" w:lastColumn="0" w:oddVBand="0" w:evenVBand="0" w:oddHBand="0" w:evenHBand="0" w:firstRowFirstColumn="0" w:firstRowLastColumn="0" w:lastRowFirstColumn="0" w:lastRowLastColumn="0"/>
-              <w:rPr>
-                <w:rFonts w:ascii="Times New Roman" w:eastAsia="Times New Roman" w:hAnsi="Times New Roman" w:cs="Times New Roman"/>
-                <w:sz w:val="24"/>
-                <w:szCs w:val="24"/>
-              </w:rPr>
-            </w:pPr>
-          </w:p>
-        </w:tc>
-        <w:sdt>
-          <w:sdtPr>
-            <w:rPr>
-              <w:rFonts w:ascii="MS Gothic" w:eastAsia="MS Gothic" w:hAnsi="MS Gothic" w:cs="Times New Roman" w:hint="eastAsia"/>
-              <w:sz w:val="24"/>
-              <w:szCs w:val="24"/>
-            </w:rPr>
-            <w:id w:val="1571538463"/>
-            <w14:checkbox>
-              <w14:checked w14:val="0"/>
-              <w14:checkedState w14:val="2612" w14:font="MS Gothic"/>
-              <w14:uncheckedState w14:val="2610" w14:font="MS Gothic"/>
-            </w14:checkbox>
-          </w:sdtPr>
-          <w:sdtContent>
-            <w:tc>
-              <w:tcPr>
-                <w:tcW w:w="1646" w:type="dxa"/>
-              </w:tcPr>
-              <w:p>
-                <w:pPr>
-                  <w:spacing w:before="100" w:beforeAutospacing="1" w:after="100" w:afterAutospacing="1"/>
-                  <w:jc w:val="center"/>
-                  <w:cnfStyle w:val="000000000000" w:firstRow="0" w:lastRow="0" w:firstColumn="0" w:lastColumn="0" w:oddVBand="0" w:evenVBand="0" w:oddHBand="0" w:evenHBand="0" w:firstRowFirstColumn="0" w:firstRowLastColumn="0" w:lastRowFirstColumn="0" w:lastRowLastColumn="0"/>
-                  <w:rPr>
-                    <w:rFonts w:ascii="MS Gothic" w:eastAsia="MS Gothic" w:hAnsi="MS Gothic" w:cs="Times New Roman" w:hint="eastAsia"/>
-                    <w:sz w:val="24"/>
-                    <w:szCs w:val="24"/>
-                  </w:rPr>
-                </w:pPr>
-                <w:r>
-                  <w:rPr>
-                    <w:rFonts w:ascii="MS Gothic" w:eastAsia="MS Gothic" w:hAnsi="MS Gothic" w:cs="Times New Roman" w:hint="eastAsia"/>
-                    <w:sz w:val="24"/>
-                    <w:szCs w:val="24"/>
-                  </w:rPr>
-                  <w:t>☐</w:t>
-                </w:r>
-              </w:p>
-            </w:tc>
-          </w:sdtContent>
-        </w:sdt>
-      </w:tr>
-      <w:tr>
-        <w:trPr>
-          <w:cnfStyle w:val="000000100000" w:firstRow="0" w:lastRow="0" w:firstColumn="0" w:lastColumn="0" w:oddVBand="0" w:evenVBand="0" w:oddHBand="1" w:evenHBand="0" w:firstRowFirstColumn="0" w:firstRowLastColumn="0" w:lastRowFirstColumn="0" w:lastRowLastColumn="0"/>
-          <w:cantSplit/>
-        </w:trPr>
-        <w:tc>
-          <w:tcPr>
-            <w:cnfStyle w:val="001000000000" w:firstRow="0" w:lastRow="0" w:firstColumn="1" w:lastColumn="0" w:oddVBand="0" w:evenVBand="0" w:oddHBand="0" w:evenHBand="0" w:firstRowFirstColumn="0" w:firstRowLastColumn="0" w:lastRowFirstColumn="0" w:lastRowLastColumn="0"/>
-            <w:tcW w:w="3549" w:type="dxa"/>
-          </w:tcPr>
-          <w:p>
-            <w:pPr>
-              <w:spacing w:before="100" w:beforeAutospacing="1" w:after="100" w:afterAutospacing="1"/>
-              <w:rPr>
-                <w:rFonts w:ascii="Times New Roman" w:eastAsia="Times New Roman" w:hAnsi="Times New Roman" w:cs="Times New Roman"/>
-                <w:sz w:val="24"/>
-                <w:szCs w:val="24"/>
-              </w:rPr>
-            </w:pPr>
-            <w:r>
-              <w:rPr>
-                <w:rFonts w:ascii="Times New Roman" w:eastAsia="Times New Roman" w:hAnsi="Times New Roman" w:cs="Times New Roman"/>
-                <w:sz w:val="24"/>
-                <w:szCs w:val="24"/>
-              </w:rPr>
-              <w:lastRenderedPageBreak/>
-              <w:t>Player chooses unit to activate</w:t>
-            </w:r>
-          </w:p>
-        </w:tc>
-        <w:tc>
-          <w:tcPr>
-            <w:tcW w:w="989" w:type="dxa"/>
-          </w:tcPr>
-          <w:p>
-            <w:pPr>
-              <w:spacing w:before="100" w:beforeAutospacing="1" w:after="100" w:afterAutospacing="1"/>
-              <w:cnfStyle w:val="000000100000" w:firstRow="0" w:lastRow="0" w:firstColumn="0" w:lastColumn="0" w:oddVBand="0" w:evenVBand="0" w:oddHBand="1" w:evenHBand="0" w:firstRowFirstColumn="0" w:firstRowLastColumn="0" w:lastRowFirstColumn="0" w:lastRowLastColumn="0"/>
-              <w:rPr>
-                <w:rFonts w:ascii="Times New Roman" w:eastAsia="Times New Roman" w:hAnsi="Times New Roman" w:cs="Times New Roman"/>
-                <w:sz w:val="24"/>
-                <w:szCs w:val="24"/>
-              </w:rPr>
-            </w:pPr>
-          </w:p>
-        </w:tc>
-        <w:tc>
-          <w:tcPr>
-            <w:tcW w:w="3580" w:type="dxa"/>
-          </w:tcPr>
-          <w:p>
-            <w:pPr>
-              <w:spacing w:before="100" w:beforeAutospacing="1" w:after="100" w:afterAutospacing="1"/>
-              <w:cnfStyle w:val="000000100000" w:firstRow="0" w:lastRow="0" w:firstColumn="0" w:lastColumn="0" w:oddVBand="0" w:evenVBand="0" w:oddHBand="1" w:evenHBand="0" w:firstRowFirstColumn="0" w:firstRowLastColumn="0" w:lastRowFirstColumn="0" w:lastRowLastColumn="0"/>
-              <w:rPr>
-                <w:rFonts w:ascii="Times New Roman" w:eastAsia="Times New Roman" w:hAnsi="Times New Roman" w:cs="Times New Roman"/>
-                <w:sz w:val="24"/>
-                <w:szCs w:val="24"/>
-              </w:rPr>
-            </w:pPr>
-          </w:p>
-        </w:tc>
-        <w:sdt>
-          <w:sdtPr>
-            <w:rPr>
-              <w:rFonts w:ascii="MS Gothic" w:eastAsia="MS Gothic" w:hAnsi="MS Gothic" w:cs="Times New Roman" w:hint="eastAsia"/>
-              <w:sz w:val="24"/>
-              <w:szCs w:val="24"/>
-            </w:rPr>
-            <w:id w:val="-1343926715"/>
-            <w14:checkbox>
-              <w14:checked w14:val="0"/>
-              <w14:checkedState w14:val="2612" w14:font="MS Gothic"/>
-              <w14:uncheckedState w14:val="2610" w14:font="MS Gothic"/>
-            </w14:checkbox>
-          </w:sdtPr>
-          <w:sdtContent>
-            <w:tc>
-              <w:tcPr>
-                <w:tcW w:w="1646" w:type="dxa"/>
-              </w:tcPr>
-              <w:p>
-                <w:pPr>
-                  <w:spacing w:before="100" w:beforeAutospacing="1" w:after="100" w:afterAutospacing="1"/>
-                  <w:jc w:val="center"/>
-                  <w:cnfStyle w:val="000000100000" w:firstRow="0" w:lastRow="0" w:firstColumn="0" w:lastColumn="0" w:oddVBand="0" w:evenVBand="0" w:oddHBand="1" w:evenHBand="0" w:firstRowFirstColumn="0" w:firstRowLastColumn="0" w:lastRowFirstColumn="0" w:lastRowLastColumn="0"/>
-                  <w:rPr>
-                    <w:rFonts w:ascii="MS Gothic" w:eastAsia="MS Gothic" w:hAnsi="MS Gothic" w:cs="Times New Roman" w:hint="eastAsia"/>
-                    <w:sz w:val="24"/>
-                    <w:szCs w:val="24"/>
-                  </w:rPr>
-                </w:pPr>
-                <w:r>
-                  <w:rPr>
-                    <w:rFonts w:ascii="MS Gothic" w:eastAsia="MS Gothic" w:hAnsi="MS Gothic" w:cs="Times New Roman" w:hint="eastAsia"/>
-                    <w:sz w:val="24"/>
-                    <w:szCs w:val="24"/>
-                  </w:rPr>
-                  <w:t>☐</w:t>
-                </w:r>
-              </w:p>
-            </w:tc>
-          </w:sdtContent>
-        </w:sdt>
-      </w:tr>
-      <w:tr>
-        <w:trPr>
-          <w:cantSplit/>
-        </w:trPr>
-        <w:tc>
-          <w:tcPr>
-            <w:cnfStyle w:val="001000000000" w:firstRow="0" w:lastRow="0" w:firstColumn="1" w:lastColumn="0" w:oddVBand="0" w:evenVBand="0" w:oddHBand="0" w:evenHBand="0" w:firstRowFirstColumn="0" w:firstRowLastColumn="0" w:lastRowFirstColumn="0" w:lastRowLastColumn="0"/>
-            <w:tcW w:w="3549" w:type="dxa"/>
-          </w:tcPr>
-          <w:p>
-            <w:pPr>
-              <w:spacing w:before="100" w:beforeAutospacing="1" w:after="100" w:afterAutospacing="1"/>
-              <w:rPr>
-                <w:rFonts w:ascii="Times New Roman" w:eastAsia="Times New Roman" w:hAnsi="Times New Roman" w:cs="Times New Roman"/>
-                <w:sz w:val="24"/>
-                <w:szCs w:val="24"/>
-              </w:rPr>
-            </w:pPr>
-            <w:r>
-              <w:rPr>
-                <w:rFonts w:ascii="Times New Roman" w:eastAsia="Times New Roman" w:hAnsi="Times New Roman" w:cs="Times New Roman"/>
-                <w:sz w:val="24"/>
-                <w:szCs w:val="24"/>
-              </w:rPr>
-              <w:t>Cards drawn for selected unit</w:t>
-            </w:r>
-          </w:p>
-        </w:tc>
-        <w:tc>
-          <w:tcPr>
-            <w:tcW w:w="989" w:type="dxa"/>
-          </w:tcPr>
-          <w:p>
-            <w:pPr>
-              <w:spacing w:before="100" w:beforeAutospacing="1" w:after="100" w:afterAutospacing="1"/>
-              <w:cnfStyle w:val="000000000000" w:firstRow="0" w:lastRow="0" w:firstColumn="0" w:lastColumn="0" w:oddVBand="0" w:evenVBand="0" w:oddHBand="0" w:evenHBand="0" w:firstRowFirstColumn="0" w:firstRowLastColumn="0" w:lastRowFirstColumn="0" w:lastRowLastColumn="0"/>
-              <w:rPr>
-                <w:rFonts w:ascii="Times New Roman" w:eastAsia="Times New Roman" w:hAnsi="Times New Roman" w:cs="Times New Roman"/>
-                <w:sz w:val="24"/>
-                <w:szCs w:val="24"/>
-              </w:rPr>
-            </w:pPr>
-          </w:p>
-        </w:tc>
-        <w:tc>
-          <w:tcPr>
-            <w:tcW w:w="3580" w:type="dxa"/>
-          </w:tcPr>
-          <w:p>
-            <w:pPr>
-              <w:spacing w:before="100" w:beforeAutospacing="1" w:after="100" w:afterAutospacing="1"/>
-              <w:cnfStyle w:val="000000000000" w:firstRow="0" w:lastRow="0" w:firstColumn="0" w:lastColumn="0" w:oddVBand="0" w:evenVBand="0" w:oddHBand="0" w:evenHBand="0" w:firstRowFirstColumn="0" w:firstRowLastColumn="0" w:lastRowFirstColumn="0" w:lastRowLastColumn="0"/>
-              <w:rPr>
-                <w:rFonts w:ascii="Times New Roman" w:eastAsia="Times New Roman" w:hAnsi="Times New Roman" w:cs="Times New Roman"/>
-                <w:sz w:val="24"/>
-                <w:szCs w:val="24"/>
-              </w:rPr>
-            </w:pPr>
-          </w:p>
-        </w:tc>
-        <w:sdt>
-          <w:sdtPr>
-            <w:rPr>
-              <w:rFonts w:ascii="MS Gothic" w:eastAsia="MS Gothic" w:hAnsi="MS Gothic" w:cs="Times New Roman" w:hint="eastAsia"/>
-              <w:sz w:val="24"/>
-              <w:szCs w:val="24"/>
-            </w:rPr>
-            <w:id w:val="-1522469545"/>
-            <w14:checkbox>
-              <w14:checked w14:val="0"/>
-              <w14:checkedState w14:val="2612" w14:font="MS Gothic"/>
-              <w14:uncheckedState w14:val="2610" w14:font="MS Gothic"/>
-            </w14:checkbox>
-          </w:sdtPr>
-          <w:sdtContent>
-            <w:tc>
-              <w:tcPr>
-                <w:tcW w:w="1646" w:type="dxa"/>
-              </w:tcPr>
-              <w:p>
-                <w:pPr>
-                  <w:spacing w:before="100" w:beforeAutospacing="1" w:after="100" w:afterAutospacing="1"/>
-                  <w:jc w:val="center"/>
-                  <w:cnfStyle w:val="000000000000" w:firstRow="0" w:lastRow="0" w:firstColumn="0" w:lastColumn="0" w:oddVBand="0" w:evenVBand="0" w:oddHBand="0" w:evenHBand="0" w:firstRowFirstColumn="0" w:firstRowLastColumn="0" w:lastRowFirstColumn="0" w:lastRowLastColumn="0"/>
-                  <w:rPr>
-                    <w:rFonts w:ascii="MS Gothic" w:eastAsia="MS Gothic" w:hAnsi="MS Gothic" w:cs="Times New Roman" w:hint="eastAsia"/>
-                    <w:sz w:val="24"/>
-                    <w:szCs w:val="24"/>
-                  </w:rPr>
-                </w:pPr>
-                <w:r>
-                  <w:rPr>
-                    <w:rFonts w:ascii="MS Gothic" w:eastAsia="MS Gothic" w:hAnsi="MS Gothic" w:cs="Times New Roman" w:hint="eastAsia"/>
-                    <w:sz w:val="24"/>
-                    <w:szCs w:val="24"/>
-                  </w:rPr>
-                  <w:t>☐</w:t>
-                </w:r>
-              </w:p>
-            </w:tc>
-          </w:sdtContent>
-        </w:sdt>
-      </w:tr>
-      <w:tr>
-        <w:trPr>
-          <w:cnfStyle w:val="000000100000" w:firstRow="0" w:lastRow="0" w:firstColumn="0" w:lastColumn="0" w:oddVBand="0" w:evenVBand="0" w:oddHBand="1" w:evenHBand="0" w:firstRowFirstColumn="0" w:firstRowLastColumn="0" w:lastRowFirstColumn="0" w:lastRowLastColumn="0"/>
-          <w:cantSplit/>
-        </w:trPr>
-        <w:tc>
-          <w:tcPr>
-            <w:cnfStyle w:val="001000000000" w:firstRow="0" w:lastRow="0" w:firstColumn="1" w:lastColumn="0" w:oddVBand="0" w:evenVBand="0" w:oddHBand="0" w:evenHBand="0" w:firstRowFirstColumn="0" w:firstRowLastColumn="0" w:lastRowFirstColumn="0" w:lastRowLastColumn="0"/>
-            <w:tcW w:w="3549" w:type="dxa"/>
-          </w:tcPr>
-          <w:p>
-            <w:pPr>
-              <w:spacing w:before="100" w:beforeAutospacing="1" w:after="100" w:afterAutospacing="1"/>
-              <w:rPr>
-                <w:rFonts w:ascii="Times New Roman" w:eastAsia="Times New Roman" w:hAnsi="Times New Roman" w:cs="Times New Roman"/>
-                <w:sz w:val="24"/>
-                <w:szCs w:val="24"/>
-              </w:rPr>
-            </w:pPr>
-            <w:r>
-              <w:rPr>
-                <w:rFonts w:ascii="Times New Roman" w:eastAsia="Times New Roman" w:hAnsi="Times New Roman" w:cs="Times New Roman"/>
-                <w:sz w:val="24"/>
-                <w:szCs w:val="24"/>
-              </w:rPr>
-              <w:t>Unit expends cards on actions</w:t>
-            </w:r>
-          </w:p>
-        </w:tc>
-        <w:tc>
-          <w:tcPr>
-            <w:tcW w:w="989" w:type="dxa"/>
-          </w:tcPr>
-          <w:p>
-            <w:pPr>
-              <w:spacing w:before="100" w:beforeAutospacing="1" w:after="100" w:afterAutospacing="1"/>
-              <w:cnfStyle w:val="000000100000" w:firstRow="0" w:lastRow="0" w:firstColumn="0" w:lastColumn="0" w:oddVBand="0" w:evenVBand="0" w:oddHBand="1" w:evenHBand="0" w:firstRowFirstColumn="0" w:firstRowLastColumn="0" w:lastRowFirstColumn="0" w:lastRowLastColumn="0"/>
-              <w:rPr>
-                <w:rFonts w:ascii="Times New Roman" w:eastAsia="Times New Roman" w:hAnsi="Times New Roman" w:cs="Times New Roman"/>
-                <w:sz w:val="24"/>
-                <w:szCs w:val="24"/>
-              </w:rPr>
-            </w:pPr>
-          </w:p>
-        </w:tc>
-        <w:tc>
-          <w:tcPr>
-            <w:tcW w:w="3580" w:type="dxa"/>
-          </w:tcPr>
-          <w:p>
-            <w:pPr>
-              <w:spacing w:before="100" w:beforeAutospacing="1" w:after="100" w:afterAutospacing="1"/>
-              <w:cnfStyle w:val="000000100000" w:firstRow="0" w:lastRow="0" w:firstColumn="0" w:lastColumn="0" w:oddVBand="0" w:evenVBand="0" w:oddHBand="1" w:evenHBand="0" w:firstRowFirstColumn="0" w:firstRowLastColumn="0" w:lastRowFirstColumn="0" w:lastRowLastColumn="0"/>
-              <w:rPr>
-                <w:rFonts w:ascii="Times New Roman" w:eastAsia="Times New Roman" w:hAnsi="Times New Roman" w:cs="Times New Roman"/>
-                <w:sz w:val="24"/>
-                <w:szCs w:val="24"/>
-              </w:rPr>
-            </w:pPr>
-          </w:p>
-        </w:tc>
-        <w:sdt>
-          <w:sdtPr>
-            <w:rPr>
-              <w:rFonts w:ascii="MS Gothic" w:eastAsia="MS Gothic" w:hAnsi="MS Gothic" w:cs="Times New Roman" w:hint="eastAsia"/>
-              <w:sz w:val="24"/>
-              <w:szCs w:val="24"/>
-            </w:rPr>
-            <w:id w:val="-1052928349"/>
-            <w14:checkbox>
-              <w14:checked w14:val="0"/>
-              <w14:checkedState w14:val="2612" w14:font="MS Gothic"/>
-              <w14:uncheckedState w14:val="2610" w14:font="MS Gothic"/>
-            </w14:checkbox>
-          </w:sdtPr>
-          <w:sdtContent>
-            <w:tc>
-              <w:tcPr>
-                <w:tcW w:w="1646" w:type="dxa"/>
-              </w:tcPr>
-              <w:p>
-                <w:pPr>
-                  <w:spacing w:before="100" w:beforeAutospacing="1" w:after="100" w:afterAutospacing="1"/>
-                  <w:jc w:val="center"/>
-                  <w:cnfStyle w:val="000000100000" w:firstRow="0" w:lastRow="0" w:firstColumn="0" w:lastColumn="0" w:oddVBand="0" w:evenVBand="0" w:oddHBand="1" w:evenHBand="0" w:firstRowFirstColumn="0" w:firstRowLastColumn="0" w:lastRowFirstColumn="0" w:lastRowLastColumn="0"/>
-                  <w:rPr>
-                    <w:rFonts w:ascii="MS Gothic" w:eastAsia="MS Gothic" w:hAnsi="MS Gothic" w:cs="Times New Roman" w:hint="eastAsia"/>
-                    <w:sz w:val="24"/>
-                    <w:szCs w:val="24"/>
-                  </w:rPr>
-                </w:pPr>
-                <w:r>
-                  <w:rPr>
-                    <w:rFonts w:ascii="MS Gothic" w:eastAsia="MS Gothic" w:hAnsi="MS Gothic" w:cs="Times New Roman" w:hint="eastAsia"/>
-                    <w:sz w:val="24"/>
-                    <w:szCs w:val="24"/>
-                  </w:rPr>
-                  <w:t>☐</w:t>
-                </w:r>
-              </w:p>
-            </w:tc>
-          </w:sdtContent>
-        </w:sdt>
-      </w:tr>
-      <w:tr>
-        <w:trPr>
-          <w:cantSplit/>
-        </w:trPr>
-        <w:tc>
-          <w:tcPr>
-            <w:cnfStyle w:val="001000000000" w:firstRow="0" w:lastRow="0" w:firstColumn="1" w:lastColumn="0" w:oddVBand="0" w:evenVBand="0" w:oddHBand="0" w:evenHBand="0" w:firstRowFirstColumn="0" w:firstRowLastColumn="0" w:lastRowFirstColumn="0" w:lastRowLastColumn="0"/>
-            <w:tcW w:w="3549" w:type="dxa"/>
-          </w:tcPr>
-          <w:p>
-            <w:pPr>
-              <w:spacing w:before="100" w:beforeAutospacing="1" w:after="100" w:afterAutospacing="1"/>
-              <w:rPr>
-                <w:rFonts w:ascii="Times New Roman" w:eastAsia="Times New Roman" w:hAnsi="Times New Roman" w:cs="Times New Roman"/>
-                <w:sz w:val="24"/>
-                <w:szCs w:val="24"/>
-              </w:rPr>
-            </w:pPr>
-            <w:r>
-              <w:rPr>
-                <w:rFonts w:ascii="Times New Roman" w:eastAsia="Times New Roman" w:hAnsi="Times New Roman" w:cs="Times New Roman"/>
-                <w:sz w:val="24"/>
-                <w:szCs w:val="24"/>
-              </w:rPr>
-              <w:t>Turn switches to next player</w:t>
-            </w:r>
-          </w:p>
-        </w:tc>
-        <w:tc>
-          <w:tcPr>
-            <w:tcW w:w="989" w:type="dxa"/>
-          </w:tcPr>
-          <w:p>
-            <w:pPr>
-              <w:spacing w:before="100" w:beforeAutospacing="1" w:after="100" w:afterAutospacing="1"/>
-              <w:cnfStyle w:val="000000000000" w:firstRow="0" w:lastRow="0" w:firstColumn="0" w:lastColumn="0" w:oddVBand="0" w:evenVBand="0" w:oddHBand="0" w:evenHBand="0" w:firstRowFirstColumn="0" w:firstRowLastColumn="0" w:lastRowFirstColumn="0" w:lastRowLastColumn="0"/>
-              <w:rPr>
-                <w:rFonts w:ascii="Times New Roman" w:eastAsia="Times New Roman" w:hAnsi="Times New Roman" w:cs="Times New Roman"/>
-                <w:sz w:val="24"/>
-                <w:szCs w:val="24"/>
-              </w:rPr>
-            </w:pPr>
-          </w:p>
-        </w:tc>
-        <w:tc>
-          <w:tcPr>
-            <w:tcW w:w="3580" w:type="dxa"/>
-          </w:tcPr>
-          <w:p>
-            <w:pPr>
-              <w:spacing w:before="100" w:beforeAutospacing="1" w:after="100" w:afterAutospacing="1"/>
-              <w:cnfStyle w:val="000000000000" w:firstRow="0" w:lastRow="0" w:firstColumn="0" w:lastColumn="0" w:oddVBand="0" w:evenVBand="0" w:oddHBand="0" w:evenHBand="0" w:firstRowFirstColumn="0" w:firstRowLastColumn="0" w:lastRowFirstColumn="0" w:lastRowLastColumn="0"/>
-              <w:rPr>
-                <w:rFonts w:ascii="Times New Roman" w:eastAsia="Times New Roman" w:hAnsi="Times New Roman" w:cs="Times New Roman"/>
-                <w:sz w:val="24"/>
-                <w:szCs w:val="24"/>
-              </w:rPr>
-            </w:pPr>
-          </w:p>
-        </w:tc>
-        <w:sdt>
-          <w:sdtPr>
-            <w:rPr>
-              <w:rFonts w:ascii="MS Gothic" w:eastAsia="MS Gothic" w:hAnsi="MS Gothic" w:cs="Times New Roman" w:hint="eastAsia"/>
-              <w:sz w:val="24"/>
-              <w:szCs w:val="24"/>
-            </w:rPr>
-            <w:id w:val="1743532901"/>
-            <w14:checkbox>
-              <w14:checked w14:val="0"/>
-              <w14:checkedState w14:val="2612" w14:font="MS Gothic"/>
-              <w14:uncheckedState w14:val="2610" w14:font="MS Gothic"/>
-            </w14:checkbox>
-          </w:sdtPr>
-          <w:sdtContent>
-            <w:tc>
-              <w:tcPr>
-                <w:tcW w:w="1646" w:type="dxa"/>
-              </w:tcPr>
-              <w:p>
-                <w:pPr>
-                  <w:spacing w:before="100" w:beforeAutospacing="1" w:after="100" w:afterAutospacing="1"/>
-                  <w:jc w:val="center"/>
-                  <w:cnfStyle w:val="000000000000" w:firstRow="0" w:lastRow="0" w:firstColumn="0" w:lastColumn="0" w:oddVBand="0" w:evenVBand="0" w:oddHBand="0" w:evenHBand="0" w:firstRowFirstColumn="0" w:firstRowLastColumn="0" w:lastRowFirstColumn="0" w:lastRowLastColumn="0"/>
-                  <w:rPr>
-                    <w:rFonts w:ascii="MS Gothic" w:eastAsia="MS Gothic" w:hAnsi="MS Gothic" w:cs="Times New Roman" w:hint="eastAsia"/>
-                    <w:sz w:val="24"/>
-                    <w:szCs w:val="24"/>
-                  </w:rPr>
-                </w:pPr>
-                <w:r>
-                  <w:rPr>
-                    <w:rFonts w:ascii="MS Gothic" w:eastAsia="MS Gothic" w:hAnsi="MS Gothic" w:cs="Times New Roman" w:hint="eastAsia"/>
-                    <w:sz w:val="24"/>
-                    <w:szCs w:val="24"/>
-                  </w:rPr>
-                  <w:t>☐</w:t>
-                </w:r>
-              </w:p>
-            </w:tc>
-          </w:sdtContent>
-        </w:sdt>
-      </w:tr>
-      <w:tr>
-        <w:trPr>
-          <w:cnfStyle w:val="000000100000" w:firstRow="0" w:lastRow="0" w:firstColumn="0" w:lastColumn="0" w:oddVBand="0" w:evenVBand="0" w:oddHBand="1" w:evenHBand="0" w:firstRowFirstColumn="0" w:firstRowLastColumn="0" w:lastRowFirstColumn="0" w:lastRowLastColumn="0"/>
-          <w:cantSplit/>
-        </w:trPr>
-        <w:tc>
-          <w:tcPr>
-            <w:cnfStyle w:val="001000000000" w:firstRow="0" w:lastRow="0" w:firstColumn="1" w:lastColumn="0" w:oddVBand="0" w:evenVBand="0" w:oddHBand="0" w:evenHBand="0" w:firstRowFirstColumn="0" w:firstRowLastColumn="0" w:lastRowFirstColumn="0" w:lastRowLastColumn="0"/>
-            <w:tcW w:w="3549" w:type="dxa"/>
-          </w:tcPr>
-          <w:p>
-            <w:pPr>
-              <w:spacing w:before="100" w:beforeAutospacing="1" w:after="100" w:afterAutospacing="1"/>
-              <w:rPr>
-                <w:rFonts w:ascii="Times New Roman" w:eastAsia="Times New Roman" w:hAnsi="Times New Roman" w:cs="Times New Roman"/>
-                <w:sz w:val="24"/>
-                <w:szCs w:val="24"/>
-              </w:rPr>
-            </w:pPr>
-            <w:r>
-              <w:rPr>
-                <w:rFonts w:ascii="Times New Roman" w:eastAsia="Times New Roman" w:hAnsi="Times New Roman" w:cs="Times New Roman"/>
-                <w:sz w:val="24"/>
-                <w:szCs w:val="24"/>
-              </w:rPr>
-              <w:t>Game over when last unit is removed from a single player</w:t>
-            </w:r>
-          </w:p>
-        </w:tc>
-        <w:tc>
-          <w:tcPr>
-            <w:tcW w:w="989" w:type="dxa"/>
-          </w:tcPr>
-          <w:p>
-            <w:pPr>
-              <w:spacing w:before="100" w:beforeAutospacing="1" w:after="100" w:afterAutospacing="1"/>
-              <w:cnfStyle w:val="000000100000" w:firstRow="0" w:lastRow="0" w:firstColumn="0" w:lastColumn="0" w:oddVBand="0" w:evenVBand="0" w:oddHBand="1" w:evenHBand="0" w:firstRowFirstColumn="0" w:firstRowLastColumn="0" w:lastRowFirstColumn="0" w:lastRowLastColumn="0"/>
-              <w:rPr>
-                <w:rFonts w:ascii="Times New Roman" w:eastAsia="Times New Roman" w:hAnsi="Times New Roman" w:cs="Times New Roman"/>
-                <w:sz w:val="24"/>
-                <w:szCs w:val="24"/>
-              </w:rPr>
-            </w:pPr>
-          </w:p>
-        </w:tc>
-        <w:tc>
-          <w:tcPr>
-            <w:tcW w:w="3580" w:type="dxa"/>
-          </w:tcPr>
-          <w:p>
-            <w:pPr>
-              <w:spacing w:before="100" w:beforeAutospacing="1" w:after="100" w:afterAutospacing="1"/>
-              <w:cnfStyle w:val="000000100000" w:firstRow="0" w:lastRow="0" w:firstColumn="0" w:lastColumn="0" w:oddVBand="0" w:evenVBand="0" w:oddHBand="1" w:evenHBand="0" w:firstRowFirstColumn="0" w:firstRowLastColumn="0" w:lastRowFirstColumn="0" w:lastRowLastColumn="0"/>
               <w:rPr>
                 <w:rFonts w:ascii="Times New Roman" w:eastAsia="Times New Roman" w:hAnsi="Times New Roman" w:cs="Times New Roman"/>
                 <w:sz w:val="24"/>
@@ -3953,6 +4098,7 @@
               <w14:uncheckedState w14:val="2610" w14:font="MS Gothic"/>
             </w14:checkbox>
           </w:sdtPr>
+          <w:sdtEndPr/>
           <w:sdtContent>
             <w:tc>
               <w:tcPr>
@@ -3962,9 +4108,9 @@
                 <w:pPr>
                   <w:spacing w:before="100" w:beforeAutospacing="1" w:after="100" w:afterAutospacing="1"/>
                   <w:jc w:val="center"/>
-                  <w:cnfStyle w:val="000000100000" w:firstRow="0" w:lastRow="0" w:firstColumn="0" w:lastColumn="0" w:oddVBand="0" w:evenVBand="0" w:oddHBand="1" w:evenHBand="0" w:firstRowFirstColumn="0" w:firstRowLastColumn="0" w:lastRowFirstColumn="0" w:lastRowLastColumn="0"/>
+                  <w:cnfStyle w:val="000000000000" w:firstRow="0" w:lastRow="0" w:firstColumn="0" w:lastColumn="0" w:oddVBand="0" w:evenVBand="0" w:oddHBand="0" w:evenHBand="0" w:firstRowFirstColumn="0" w:firstRowLastColumn="0" w:lastRowFirstColumn="0" w:lastRowLastColumn="0"/>
                   <w:rPr>
-                    <w:rFonts w:ascii="MS Gothic" w:eastAsia="MS Gothic" w:hAnsi="MS Gothic" w:cs="Times New Roman" w:hint="eastAsia"/>
+                    <w:rFonts w:ascii="MS Gothic" w:eastAsia="MS Gothic" w:hAnsi="MS Gothic" w:cs="Times New Roman"/>
                     <w:sz w:val="24"/>
                     <w:szCs w:val="24"/>
                   </w:rPr>
@@ -4254,7 +4400,7 @@
         <w:rFonts w:asciiTheme="majorHAnsi" w:eastAsiaTheme="majorEastAsia" w:hAnsiTheme="majorHAnsi" w:cstheme="majorBidi"/>
         <w:noProof/>
       </w:rPr>
-      <w:t>3</w:t>
+      <w:t>4</w:t>
     </w:r>
     <w:r>
       <w:rPr>
@@ -6645,7 +6791,7 @@
 </file>
 
 <file path=customXml/itemProps1.xml><?xml version="1.0" encoding="utf-8"?>
-<ds:datastoreItem xmlns:ds="http://schemas.openxmlformats.org/officeDocument/2006/customXml" ds:itemID="{D96F2CB0-FDA8-4DAD-84FC-127998DBE62B}">
+<ds:datastoreItem xmlns:ds="http://schemas.openxmlformats.org/officeDocument/2006/customXml" ds:itemID="{EFBA460A-BA23-42E3-A08C-1AAA6B544CB7}">
   <ds:schemaRefs>
     <ds:schemaRef ds:uri="http://schemas.openxmlformats.org/officeDocument/2006/bibliography"/>
   </ds:schemaRefs>

--- a/docs/Psylord Tactics Gameply POC Design Document.docx
+++ b/docs/Psylord Tactics Gameply POC Design Document.docx
@@ -1716,10 +1716,10 @@
         <w:tblLook w:val="04A0" w:firstRow="1" w:lastRow="0" w:firstColumn="1" w:lastColumn="0" w:noHBand="0" w:noVBand="1"/>
       </w:tblPr>
       <w:tblGrid>
-        <w:gridCol w:w="2609"/>
+        <w:gridCol w:w="2908"/>
+        <w:gridCol w:w="960"/>
+        <w:gridCol w:w="4924"/>
         <w:gridCol w:w="972"/>
-        <w:gridCol w:w="4924"/>
-        <w:gridCol w:w="1259"/>
       </w:tblGrid>
       <w:tr>
         <w:trPr>
@@ -3108,6 +3108,14 @@
                 <w:szCs w:val="24"/>
               </w:rPr>
             </w:pPr>
+            <w:r>
+              <w:rPr>
+                <w:rFonts w:ascii="Times New Roman" w:eastAsia="Times New Roman" w:hAnsi="Times New Roman" w:cs="Times New Roman"/>
+                <w:sz w:val="24"/>
+                <w:szCs w:val="24"/>
+              </w:rPr>
+              <w:t>4/28/13</w:t>
+            </w:r>
           </w:p>
         </w:tc>
         <w:tc>
@@ -3135,7 +3143,7 @@
             </w:rPr>
             <w:id w:val="1234886640"/>
             <w14:checkbox>
-              <w14:checked w14:val="0"/>
+              <w14:checked w14:val="1"/>
               <w14:checkedState w14:val="2612" w14:font="MS Gothic"/>
               <w14:uncheckedState w14:val="2610" w14:font="MS Gothic"/>
             </w14:checkbox>
@@ -3163,7 +3171,7 @@
                     <w:sz w:val="24"/>
                     <w:szCs w:val="24"/>
                   </w:rPr>
-                  <w:t>☐</w:t>
+                  <w:t>☒</w:t>
                 </w:r>
               </w:p>
             </w:tc>
@@ -3196,6 +3204,32 @@
               </w:rPr>
               <w:t>Game object</w:t>
             </w:r>
+            <w:r>
+              <w:rPr>
+                <w:rFonts w:ascii="Times New Roman" w:eastAsia="Times New Roman" w:hAnsi="Times New Roman" w:cs="Times New Roman"/>
+                <w:sz w:val="24"/>
+                <w:szCs w:val="24"/>
+              </w:rPr>
+              <w:t>(</w:t>
+            </w:r>
+            <w:proofErr w:type="spellStart"/>
+            <w:r>
+              <w:rPr>
+                <w:rFonts w:ascii="Times New Roman" w:eastAsia="Times New Roman" w:hAnsi="Times New Roman" w:cs="Times New Roman"/>
+                <w:sz w:val="24"/>
+                <w:szCs w:val="24"/>
+              </w:rPr>
+              <w:t>MainGameCode</w:t>
+            </w:r>
+            <w:proofErr w:type="spellEnd"/>
+            <w:r>
+              <w:rPr>
+                <w:rFonts w:ascii="Times New Roman" w:eastAsia="Times New Roman" w:hAnsi="Times New Roman" w:cs="Times New Roman"/>
+                <w:sz w:val="24"/>
+                <w:szCs w:val="24"/>
+              </w:rPr>
+              <w:t>)</w:t>
+            </w:r>
           </w:p>
         </w:tc>
         <w:tc>
@@ -3212,6 +3246,14 @@
                 <w:szCs w:val="24"/>
               </w:rPr>
             </w:pPr>
+            <w:r>
+              <w:rPr>
+                <w:rFonts w:ascii="Times New Roman" w:eastAsia="Times New Roman" w:hAnsi="Times New Roman" w:cs="Times New Roman"/>
+                <w:sz w:val="24"/>
+                <w:szCs w:val="24"/>
+              </w:rPr>
+              <w:t>4/28/13</w:t>
+            </w:r>
           </w:p>
         </w:tc>
         <w:tc>
@@ -3236,8 +3278,6 @@
               </w:rPr>
               <w:t>Battlefield, player 1 &amp; 2, player 1&amp;2 decks, player 1 &amp;2 discard pile, player 1&amp; 2 squads</w:t>
             </w:r>
-            <w:bookmarkStart w:id="7" w:name="_GoBack"/>
-            <w:bookmarkEnd w:id="7"/>
           </w:p>
         </w:tc>
         <w:sdt>
@@ -3249,7 +3289,7 @@
             </w:rPr>
             <w:id w:val="-124621863"/>
             <w14:checkbox>
-              <w14:checked w14:val="0"/>
+              <w14:checked w14:val="1"/>
               <w14:checkedState w14:val="2612" w14:font="MS Gothic"/>
               <w14:uncheckedState w14:val="2610" w14:font="MS Gothic"/>
             </w14:checkbox>
@@ -3277,7 +3317,7 @@
                     <w:sz w:val="24"/>
                     <w:szCs w:val="24"/>
                   </w:rPr>
-                  <w:t>☐</w:t>
+                  <w:t>☒</w:t>
                 </w:r>
               </w:p>
             </w:tc>
@@ -3413,7 +3453,7 @@
                 <w:sz w:val="24"/>
                 <w:szCs w:val="24"/>
               </w:rPr>
-              <w:t>Display Units for Placement</w:t>
+              <w:t>Highlight valid spaces for placement</w:t>
             </w:r>
           </w:p>
         </w:tc>
@@ -3431,14 +3471,6 @@
                 <w:szCs w:val="24"/>
               </w:rPr>
             </w:pPr>
-            <w:r>
-              <w:rPr>
-                <w:rFonts w:ascii="Times New Roman" w:eastAsia="Times New Roman" w:hAnsi="Times New Roman" w:cs="Times New Roman"/>
-                <w:sz w:val="24"/>
-                <w:szCs w:val="24"/>
-              </w:rPr>
-              <w:t>4/27/13</w:t>
-            </w:r>
           </w:p>
         </w:tc>
         <w:tc>
@@ -3464,9 +3496,9 @@
               <w:sz w:val="24"/>
               <w:szCs w:val="24"/>
             </w:rPr>
-            <w:id w:val="344759811"/>
+            <w:id w:val="-1135252073"/>
             <w14:checkbox>
-              <w14:checked w14:val="1"/>
+              <w14:checked w14:val="0"/>
               <w14:checkedState w14:val="2612" w14:font="MS Gothic"/>
               <w14:uncheckedState w14:val="2610" w14:font="MS Gothic"/>
             </w14:checkbox>
@@ -3493,7 +3525,7 @@
                     <w:sz w:val="24"/>
                     <w:szCs w:val="24"/>
                   </w:rPr>
-                  <w:t>☒</w:t>
+                  <w:t>☐</w:t>
                 </w:r>
               </w:p>
             </w:tc>
@@ -3525,8 +3557,7 @@
                 <w:sz w:val="24"/>
                 <w:szCs w:val="24"/>
               </w:rPr>
-              <w:lastRenderedPageBreak/>
-              <w:t>Unit placement</w:t>
+              <w:t>Display Units for Placement</w:t>
             </w:r>
           </w:p>
         </w:tc>
@@ -3544,6 +3575,14 @@
                 <w:szCs w:val="24"/>
               </w:rPr>
             </w:pPr>
+            <w:r>
+              <w:rPr>
+                <w:rFonts w:ascii="Times New Roman" w:eastAsia="Times New Roman" w:hAnsi="Times New Roman" w:cs="Times New Roman"/>
+                <w:sz w:val="24"/>
+                <w:szCs w:val="24"/>
+              </w:rPr>
+              <w:t>4/27/13</w:t>
+            </w:r>
           </w:p>
         </w:tc>
         <w:tc>
@@ -3569,9 +3608,9 @@
               <w:sz w:val="24"/>
               <w:szCs w:val="24"/>
             </w:rPr>
-            <w:id w:val="1571538463"/>
+            <w:id w:val="344759811"/>
             <w14:checkbox>
-              <w14:checked w14:val="0"/>
+              <w14:checked w14:val="1"/>
               <w14:checkedState w14:val="2612" w14:font="MS Gothic"/>
               <w14:uncheckedState w14:val="2610" w14:font="MS Gothic"/>
             </w14:checkbox>
@@ -3599,7 +3638,7 @@
                     <w:sz w:val="24"/>
                     <w:szCs w:val="24"/>
                   </w:rPr>
-                  <w:t>☐</w:t>
+                  <w:t>☒</w:t>
                 </w:r>
               </w:p>
             </w:tc>
@@ -3630,7 +3669,16 @@
                 <w:sz w:val="24"/>
                 <w:szCs w:val="24"/>
               </w:rPr>
-              <w:t>Player chooses unit to activate</w:t>
+              <w:lastRenderedPageBreak/>
+              <w:t>Unit placement</w:t>
+            </w:r>
+            <w:r>
+              <w:rPr>
+                <w:rFonts w:ascii="Times New Roman" w:eastAsia="Times New Roman" w:hAnsi="Times New Roman" w:cs="Times New Roman"/>
+                <w:sz w:val="24"/>
+                <w:szCs w:val="24"/>
+              </w:rPr>
+              <w:t xml:space="preserve"> by both players</w:t>
             </w:r>
           </w:p>
         </w:tc>
@@ -3673,7 +3721,7 @@
               <w:sz w:val="24"/>
               <w:szCs w:val="24"/>
             </w:rPr>
-            <w:id w:val="-1343926715"/>
+            <w:id w:val="1571538463"/>
             <w14:checkbox>
               <w14:checked w14:val="0"/>
               <w14:checkedState w14:val="2612" w14:font="MS Gothic"/>
@@ -3735,7 +3783,7 @@
                 <w:sz w:val="24"/>
                 <w:szCs w:val="24"/>
               </w:rPr>
-              <w:t>Cards drawn for selected unit</w:t>
+              <w:t>Player chooses unit to activate</w:t>
             </w:r>
           </w:p>
         </w:tc>
@@ -3778,7 +3826,7 @@
               <w:sz w:val="24"/>
               <w:szCs w:val="24"/>
             </w:rPr>
-            <w:id w:val="-1522469545"/>
+            <w:id w:val="-1343926715"/>
             <w14:checkbox>
               <w14:checked w14:val="0"/>
               <w14:checkedState w14:val="2612" w14:font="MS Gothic"/>
@@ -3839,7 +3887,7 @@
                 <w:sz w:val="24"/>
                 <w:szCs w:val="24"/>
               </w:rPr>
-              <w:t>Unit expends cards on actions</w:t>
+              <w:t>Cards drawn for selected unit</w:t>
             </w:r>
           </w:p>
         </w:tc>
@@ -3882,7 +3930,7 @@
               <w:sz w:val="24"/>
               <w:szCs w:val="24"/>
             </w:rPr>
-            <w:id w:val="-1052928349"/>
+            <w:id w:val="-1522469545"/>
             <w14:checkbox>
               <w14:checked w14:val="0"/>
               <w14:checkedState w14:val="2612" w14:font="MS Gothic"/>
@@ -3944,7 +3992,7 @@
                 <w:sz w:val="24"/>
                 <w:szCs w:val="24"/>
               </w:rPr>
-              <w:t>Turn switches to next player</w:t>
+              <w:t>Unit expends cards on actions</w:t>
             </w:r>
           </w:p>
         </w:tc>
@@ -3987,7 +4035,7 @@
               <w:sz w:val="24"/>
               <w:szCs w:val="24"/>
             </w:rPr>
-            <w:id w:val="1743532901"/>
+            <w:id w:val="-1052928349"/>
             <w14:checkbox>
               <w14:checked w14:val="0"/>
               <w14:checkedState w14:val="2612" w14:font="MS Gothic"/>
@@ -4048,7 +4096,7 @@
                 <w:sz w:val="24"/>
                 <w:szCs w:val="24"/>
               </w:rPr>
-              <w:t>Game over when last unit is removed from a single player</w:t>
+              <w:t>Turn switches to next player</w:t>
             </w:r>
           </w:p>
         </w:tc>
@@ -4091,7 +4139,7 @@
               <w:sz w:val="24"/>
               <w:szCs w:val="24"/>
             </w:rPr>
-            <w:id w:val="-1107731437"/>
+            <w:id w:val="1743532901"/>
             <w14:checkbox>
               <w14:checked w14:val="0"/>
               <w14:checkedState w14:val="2612" w14:font="MS Gothic"/>
@@ -4128,6 +4176,111 @@
           </w:sdtContent>
         </w:sdt>
       </w:tr>
+      <w:tr>
+        <w:trPr>
+          <w:cnfStyle w:val="000000100000" w:firstRow="0" w:lastRow="0" w:firstColumn="0" w:lastColumn="0" w:oddVBand="0" w:evenVBand="0" w:oddHBand="1" w:evenHBand="0" w:firstRowFirstColumn="0" w:firstRowLastColumn="0" w:lastRowFirstColumn="0" w:lastRowLastColumn="0"/>
+          <w:cantSplit/>
+        </w:trPr>
+        <w:tc>
+          <w:tcPr>
+            <w:cnfStyle w:val="001000000000" w:firstRow="0" w:lastRow="0" w:firstColumn="1" w:lastColumn="0" w:oddVBand="0" w:evenVBand="0" w:oddHBand="0" w:evenHBand="0" w:firstRowFirstColumn="0" w:firstRowLastColumn="0" w:lastRowFirstColumn="0" w:lastRowLastColumn="0"/>
+            <w:tcW w:w="3549" w:type="dxa"/>
+          </w:tcPr>
+          <w:p>
+            <w:pPr>
+              <w:spacing w:before="100" w:beforeAutospacing="1" w:after="100" w:afterAutospacing="1"/>
+              <w:rPr>
+                <w:rFonts w:ascii="Times New Roman" w:eastAsia="Times New Roman" w:hAnsi="Times New Roman" w:cs="Times New Roman"/>
+                <w:sz w:val="24"/>
+                <w:szCs w:val="24"/>
+              </w:rPr>
+            </w:pPr>
+            <w:r>
+              <w:rPr>
+                <w:rFonts w:ascii="Times New Roman" w:eastAsia="Times New Roman" w:hAnsi="Times New Roman" w:cs="Times New Roman"/>
+                <w:sz w:val="24"/>
+                <w:szCs w:val="24"/>
+              </w:rPr>
+              <w:t>Game over when last unit is removed from a single player</w:t>
+            </w:r>
+          </w:p>
+        </w:tc>
+        <w:tc>
+          <w:tcPr>
+            <w:tcW w:w="989" w:type="dxa"/>
+          </w:tcPr>
+          <w:p>
+            <w:pPr>
+              <w:spacing w:before="100" w:beforeAutospacing="1" w:after="100" w:afterAutospacing="1"/>
+              <w:cnfStyle w:val="000000100000" w:firstRow="0" w:lastRow="0" w:firstColumn="0" w:lastColumn="0" w:oddVBand="0" w:evenVBand="0" w:oddHBand="1" w:evenHBand="0" w:firstRowFirstColumn="0" w:firstRowLastColumn="0" w:lastRowFirstColumn="0" w:lastRowLastColumn="0"/>
+              <w:rPr>
+                <w:rFonts w:ascii="Times New Roman" w:eastAsia="Times New Roman" w:hAnsi="Times New Roman" w:cs="Times New Roman"/>
+                <w:sz w:val="24"/>
+                <w:szCs w:val="24"/>
+              </w:rPr>
+            </w:pPr>
+          </w:p>
+        </w:tc>
+        <w:tc>
+          <w:tcPr>
+            <w:tcW w:w="3580" w:type="dxa"/>
+          </w:tcPr>
+          <w:p>
+            <w:pPr>
+              <w:spacing w:before="100" w:beforeAutospacing="1" w:after="100" w:afterAutospacing="1"/>
+              <w:cnfStyle w:val="000000100000" w:firstRow="0" w:lastRow="0" w:firstColumn="0" w:lastColumn="0" w:oddVBand="0" w:evenVBand="0" w:oddHBand="1" w:evenHBand="0" w:firstRowFirstColumn="0" w:firstRowLastColumn="0" w:lastRowFirstColumn="0" w:lastRowLastColumn="0"/>
+              <w:rPr>
+                <w:rFonts w:ascii="Times New Roman" w:eastAsia="Times New Roman" w:hAnsi="Times New Roman" w:cs="Times New Roman"/>
+                <w:sz w:val="24"/>
+                <w:szCs w:val="24"/>
+              </w:rPr>
+            </w:pPr>
+          </w:p>
+        </w:tc>
+        <w:sdt>
+          <w:sdtPr>
+            <w:rPr>
+              <w:rFonts w:ascii="MS Gothic" w:eastAsia="MS Gothic" w:hAnsi="MS Gothic" w:cs="Times New Roman" w:hint="eastAsia"/>
+              <w:sz w:val="24"/>
+              <w:szCs w:val="24"/>
+            </w:rPr>
+            <w:id w:val="-1107731437"/>
+            <w14:checkbox>
+              <w14:checked w14:val="0"/>
+              <w14:checkedState w14:val="2612" w14:font="MS Gothic"/>
+              <w14:uncheckedState w14:val="2610" w14:font="MS Gothic"/>
+            </w14:checkbox>
+          </w:sdtPr>
+          <w:sdtEndPr/>
+          <w:sdtContent>
+            <w:tc>
+              <w:tcPr>
+                <w:tcW w:w="1646" w:type="dxa"/>
+              </w:tcPr>
+              <w:p>
+                <w:pPr>
+                  <w:spacing w:before="100" w:beforeAutospacing="1" w:after="100" w:afterAutospacing="1"/>
+                  <w:jc w:val="center"/>
+                  <w:cnfStyle w:val="000000100000" w:firstRow="0" w:lastRow="0" w:firstColumn="0" w:lastColumn="0" w:oddVBand="0" w:evenVBand="0" w:oddHBand="1" w:evenHBand="0" w:firstRowFirstColumn="0" w:firstRowLastColumn="0" w:lastRowFirstColumn="0" w:lastRowLastColumn="0"/>
+                  <w:rPr>
+                    <w:rFonts w:ascii="MS Gothic" w:eastAsia="MS Gothic" w:hAnsi="MS Gothic" w:cs="Times New Roman"/>
+                    <w:sz w:val="24"/>
+                    <w:szCs w:val="24"/>
+                  </w:rPr>
+                </w:pPr>
+                <w:r>
+                  <w:rPr>
+                    <w:rFonts w:ascii="MS Gothic" w:eastAsia="MS Gothic" w:hAnsi="MS Gothic" w:cs="Times New Roman" w:hint="eastAsia"/>
+                    <w:sz w:val="24"/>
+                    <w:szCs w:val="24"/>
+                  </w:rPr>
+                  <w:t>☐</w:t>
+                </w:r>
+              </w:p>
+            </w:tc>
+          </w:sdtContent>
+        </w:sdt>
+      </w:tr>
     </w:tbl>
     <w:p>
       <w:pPr>
@@ -4146,14 +4299,14 @@
           <w:rFonts w:eastAsia="Times New Roman"/>
         </w:rPr>
       </w:pPr>
-      <w:bookmarkStart w:id="8" w:name="_Toc354836192"/>
+      <w:bookmarkStart w:id="7" w:name="_Toc354836192"/>
       <w:r>
         <w:rPr>
           <w:rFonts w:eastAsia="Times New Roman"/>
         </w:rPr>
         <w:t>Additional Ideas and Possibilities</w:t>
       </w:r>
-      <w:bookmarkEnd w:id="8"/>
+      <w:bookmarkEnd w:id="7"/>
     </w:p>
     <w:p>
       <w:pPr>
@@ -6791,7 +6944,7 @@
 </file>
 
 <file path=customXml/itemProps1.xml><?xml version="1.0" encoding="utf-8"?>
-<ds:datastoreItem xmlns:ds="http://schemas.openxmlformats.org/officeDocument/2006/customXml" ds:itemID="{EFBA460A-BA23-42E3-A08C-1AAA6B544CB7}">
+<ds:datastoreItem xmlns:ds="http://schemas.openxmlformats.org/officeDocument/2006/customXml" ds:itemID="{3BC7D60F-E9DE-4B4D-AA81-1D0FF3DBBDA5}">
   <ds:schemaRefs>
     <ds:schemaRef ds:uri="http://schemas.openxmlformats.org/officeDocument/2006/bibliography"/>
   </ds:schemaRefs>

--- a/docs/Psylord Tactics Gameply POC Design Document.docx
+++ b/docs/Psylord Tactics Gameply POC Design Document.docx
@@ -3367,6 +3367,14 @@
                 <w:szCs w:val="24"/>
               </w:rPr>
             </w:pPr>
+            <w:r>
+              <w:rPr>
+                <w:rFonts w:ascii="Times New Roman" w:eastAsia="Times New Roman" w:hAnsi="Times New Roman" w:cs="Times New Roman"/>
+                <w:sz w:val="24"/>
+                <w:szCs w:val="24"/>
+              </w:rPr>
+              <w:t>4/29/13</w:t>
+            </w:r>
           </w:p>
         </w:tc>
         <w:tc>
@@ -3393,6 +3401,233 @@
               <w:szCs w:val="24"/>
             </w:rPr>
             <w:id w:val="2146762087"/>
+            <w14:checkbox>
+              <w14:checked w14:val="1"/>
+              <w14:checkedState w14:val="2612" w14:font="MS Gothic"/>
+              <w14:uncheckedState w14:val="2610" w14:font="MS Gothic"/>
+            </w14:checkbox>
+          </w:sdtPr>
+          <w:sdtEndPr/>
+          <w:sdtContent>
+            <w:tc>
+              <w:tcPr>
+                <w:tcW w:w="1646" w:type="dxa"/>
+              </w:tcPr>
+              <w:p>
+                <w:pPr>
+                  <w:spacing w:before="100" w:beforeAutospacing="1" w:after="100" w:afterAutospacing="1"/>
+                  <w:jc w:val="center"/>
+                  <w:cnfStyle w:val="000000100000" w:firstRow="0" w:lastRow="0" w:firstColumn="0" w:lastColumn="0" w:oddVBand="0" w:evenVBand="0" w:oddHBand="1" w:evenHBand="0" w:firstRowFirstColumn="0" w:firstRowLastColumn="0" w:lastRowFirstColumn="0" w:lastRowLastColumn="0"/>
+                  <w:rPr>
+                    <w:rFonts w:ascii="MS Gothic" w:eastAsia="MS Gothic" w:hAnsi="MS Gothic" w:cs="Times New Roman"/>
+                    <w:sz w:val="24"/>
+                    <w:szCs w:val="24"/>
+                  </w:rPr>
+                </w:pPr>
+                <w:r>
+                  <w:rPr>
+                    <w:rFonts w:ascii="MS Gothic" w:eastAsia="MS Gothic" w:hAnsi="MS Gothic" w:cs="Times New Roman" w:hint="eastAsia"/>
+                    <w:sz w:val="24"/>
+                    <w:szCs w:val="24"/>
+                  </w:rPr>
+                  <w:t>☒</w:t>
+                </w:r>
+              </w:p>
+            </w:tc>
+          </w:sdtContent>
+        </w:sdt>
+      </w:tr>
+      <w:tr>
+        <w:trPr>
+          <w:cantSplit/>
+        </w:trPr>
+        <w:tc>
+          <w:tcPr>
+            <w:cnfStyle w:val="001000000000" w:firstRow="0" w:lastRow="0" w:firstColumn="1" w:lastColumn="0" w:oddVBand="0" w:evenVBand="0" w:oddHBand="0" w:evenHBand="0" w:firstRowFirstColumn="0" w:firstRowLastColumn="0" w:lastRowFirstColumn="0" w:lastRowLastColumn="0"/>
+            <w:tcW w:w="3549" w:type="dxa"/>
+          </w:tcPr>
+          <w:p>
+            <w:pPr>
+              <w:spacing w:before="100" w:beforeAutospacing="1" w:after="100" w:afterAutospacing="1"/>
+              <w:rPr>
+                <w:rFonts w:ascii="Times New Roman" w:eastAsia="Times New Roman" w:hAnsi="Times New Roman" w:cs="Times New Roman"/>
+                <w:sz w:val="24"/>
+                <w:szCs w:val="24"/>
+              </w:rPr>
+            </w:pPr>
+            <w:r>
+              <w:rPr>
+                <w:rFonts w:ascii="Times New Roman" w:eastAsia="Times New Roman" w:hAnsi="Times New Roman" w:cs="Times New Roman"/>
+                <w:sz w:val="24"/>
+                <w:szCs w:val="24"/>
+              </w:rPr>
+              <w:t>Highlight valid spaces for placement</w:t>
+            </w:r>
+          </w:p>
+        </w:tc>
+        <w:tc>
+          <w:tcPr>
+            <w:tcW w:w="989" w:type="dxa"/>
+          </w:tcPr>
+          <w:p>
+            <w:pPr>
+              <w:spacing w:before="100" w:beforeAutospacing="1" w:after="100" w:afterAutospacing="1"/>
+              <w:cnfStyle w:val="000000000000" w:firstRow="0" w:lastRow="0" w:firstColumn="0" w:lastColumn="0" w:oddVBand="0" w:evenVBand="0" w:oddHBand="0" w:evenHBand="0" w:firstRowFirstColumn="0" w:firstRowLastColumn="0" w:lastRowFirstColumn="0" w:lastRowLastColumn="0"/>
+              <w:rPr>
+                <w:rFonts w:ascii="Times New Roman" w:eastAsia="Times New Roman" w:hAnsi="Times New Roman" w:cs="Times New Roman"/>
+                <w:sz w:val="24"/>
+                <w:szCs w:val="24"/>
+              </w:rPr>
+            </w:pPr>
+            <w:r>
+              <w:rPr>
+                <w:rFonts w:ascii="Times New Roman" w:eastAsia="Times New Roman" w:hAnsi="Times New Roman" w:cs="Times New Roman"/>
+                <w:sz w:val="24"/>
+                <w:szCs w:val="24"/>
+              </w:rPr>
+              <w:t>4/29/13</w:t>
+            </w:r>
+          </w:p>
+        </w:tc>
+        <w:tc>
+          <w:tcPr>
+            <w:tcW w:w="3580" w:type="dxa"/>
+          </w:tcPr>
+          <w:p>
+            <w:pPr>
+              <w:spacing w:before="100" w:beforeAutospacing="1" w:after="100" w:afterAutospacing="1"/>
+              <w:cnfStyle w:val="000000000000" w:firstRow="0" w:lastRow="0" w:firstColumn="0" w:lastColumn="0" w:oddVBand="0" w:evenVBand="0" w:oddHBand="0" w:evenHBand="0" w:firstRowFirstColumn="0" w:firstRowLastColumn="0" w:lastRowFirstColumn="0" w:lastRowLastColumn="0"/>
+              <w:rPr>
+                <w:rFonts w:ascii="Times New Roman" w:eastAsia="Times New Roman" w:hAnsi="Times New Roman" w:cs="Times New Roman"/>
+                <w:sz w:val="24"/>
+                <w:szCs w:val="24"/>
+              </w:rPr>
+            </w:pPr>
+          </w:p>
+        </w:tc>
+        <w:sdt>
+          <w:sdtPr>
+            <w:rPr>
+              <w:rFonts w:ascii="MS Gothic" w:eastAsia="MS Gothic" w:hAnsi="MS Gothic" w:cs="Times New Roman" w:hint="eastAsia"/>
+              <w:sz w:val="24"/>
+              <w:szCs w:val="24"/>
+            </w:rPr>
+            <w:id w:val="-1135252073"/>
+            <w14:checkbox>
+              <w14:checked w14:val="1"/>
+              <w14:checkedState w14:val="2612" w14:font="MS Gothic"/>
+              <w14:uncheckedState w14:val="2610" w14:font="MS Gothic"/>
+            </w14:checkbox>
+          </w:sdtPr>
+          <w:sdtEndPr/>
+          <w:sdtContent>
+            <w:tc>
+              <w:tcPr>
+                <w:tcW w:w="1646" w:type="dxa"/>
+              </w:tcPr>
+              <w:p>
+                <w:pPr>
+                  <w:spacing w:before="100" w:beforeAutospacing="1" w:after="100" w:afterAutospacing="1"/>
+                  <w:jc w:val="center"/>
+                  <w:cnfStyle w:val="000000000000" w:firstRow="0" w:lastRow="0" w:firstColumn="0" w:lastColumn="0" w:oddVBand="0" w:evenVBand="0" w:oddHBand="0" w:evenHBand="0" w:firstRowFirstColumn="0" w:firstRowLastColumn="0" w:lastRowFirstColumn="0" w:lastRowLastColumn="0"/>
+                  <w:rPr>
+                    <w:rFonts w:ascii="MS Gothic" w:eastAsia="MS Gothic" w:hAnsi="MS Gothic" w:cs="Times New Roman"/>
+                    <w:sz w:val="24"/>
+                    <w:szCs w:val="24"/>
+                  </w:rPr>
+                </w:pPr>
+                <w:r>
+                  <w:rPr>
+                    <w:rFonts w:ascii="MS Gothic" w:eastAsia="MS Gothic" w:hAnsi="MS Gothic" w:cs="Times New Roman" w:hint="eastAsia"/>
+                    <w:sz w:val="24"/>
+                    <w:szCs w:val="24"/>
+                  </w:rPr>
+                  <w:t>☒</w:t>
+                </w:r>
+              </w:p>
+            </w:tc>
+          </w:sdtContent>
+        </w:sdt>
+      </w:tr>
+      <w:tr>
+        <w:trPr>
+          <w:cnfStyle w:val="000000100000" w:firstRow="0" w:lastRow="0" w:firstColumn="0" w:lastColumn="0" w:oddVBand="0" w:evenVBand="0" w:oddHBand="1" w:evenHBand="0" w:firstRowFirstColumn="0" w:firstRowLastColumn="0" w:lastRowFirstColumn="0" w:lastRowLastColumn="0"/>
+          <w:cantSplit/>
+        </w:trPr>
+        <w:tc>
+          <w:tcPr>
+            <w:cnfStyle w:val="001000000000" w:firstRow="0" w:lastRow="0" w:firstColumn="1" w:lastColumn="0" w:oddVBand="0" w:evenVBand="0" w:oddHBand="0" w:evenHBand="0" w:firstRowFirstColumn="0" w:firstRowLastColumn="0" w:lastRowFirstColumn="0" w:lastRowLastColumn="0"/>
+            <w:tcW w:w="3549" w:type="dxa"/>
+          </w:tcPr>
+          <w:p>
+            <w:pPr>
+              <w:spacing w:before="100" w:beforeAutospacing="1" w:after="100" w:afterAutospacing="1"/>
+              <w:rPr>
+                <w:rFonts w:ascii="Times New Roman" w:eastAsia="Times New Roman" w:hAnsi="Times New Roman" w:cs="Times New Roman"/>
+                <w:sz w:val="24"/>
+                <w:szCs w:val="24"/>
+              </w:rPr>
+            </w:pPr>
+            <w:r>
+              <w:rPr>
+                <w:rFonts w:ascii="Times New Roman" w:eastAsia="Times New Roman" w:hAnsi="Times New Roman" w:cs="Times New Roman"/>
+                <w:sz w:val="24"/>
+                <w:szCs w:val="24"/>
+              </w:rPr>
+              <w:t>Display Units for Placement</w:t>
+            </w:r>
+          </w:p>
+        </w:tc>
+        <w:tc>
+          <w:tcPr>
+            <w:tcW w:w="989" w:type="dxa"/>
+          </w:tcPr>
+          <w:p>
+            <w:pPr>
+              <w:spacing w:before="100" w:beforeAutospacing="1" w:after="100" w:afterAutospacing="1"/>
+              <w:cnfStyle w:val="000000100000" w:firstRow="0" w:lastRow="0" w:firstColumn="0" w:lastColumn="0" w:oddVBand="0" w:evenVBand="0" w:oddHBand="1" w:evenHBand="0" w:firstRowFirstColumn="0" w:firstRowLastColumn="0" w:lastRowFirstColumn="0" w:lastRowLastColumn="0"/>
+              <w:rPr>
+                <w:rFonts w:ascii="Times New Roman" w:eastAsia="Times New Roman" w:hAnsi="Times New Roman" w:cs="Times New Roman"/>
+                <w:sz w:val="24"/>
+                <w:szCs w:val="24"/>
+              </w:rPr>
+            </w:pPr>
+            <w:bookmarkStart w:id="7" w:name="_GoBack"/>
+            <w:bookmarkEnd w:id="7"/>
+          </w:p>
+        </w:tc>
+        <w:tc>
+          <w:tcPr>
+            <w:tcW w:w="3580" w:type="dxa"/>
+          </w:tcPr>
+          <w:p>
+            <w:pPr>
+              <w:spacing w:before="100" w:beforeAutospacing="1" w:after="100" w:afterAutospacing="1"/>
+              <w:cnfStyle w:val="000000100000" w:firstRow="0" w:lastRow="0" w:firstColumn="0" w:lastColumn="0" w:oddVBand="0" w:evenVBand="0" w:oddHBand="1" w:evenHBand="0" w:firstRowFirstColumn="0" w:firstRowLastColumn="0" w:lastRowFirstColumn="0" w:lastRowLastColumn="0"/>
+              <w:rPr>
+                <w:rFonts w:ascii="Times New Roman" w:eastAsia="Times New Roman" w:hAnsi="Times New Roman" w:cs="Times New Roman"/>
+                <w:sz w:val="24"/>
+                <w:szCs w:val="24"/>
+              </w:rPr>
+            </w:pPr>
+            <w:r>
+              <w:rPr>
+                <w:rFonts w:ascii="Times New Roman" w:eastAsia="Times New Roman" w:hAnsi="Times New Roman" w:cs="Times New Roman"/>
+                <w:sz w:val="24"/>
+                <w:szCs w:val="24"/>
+              </w:rPr>
+              <w:t>Concept finished, practical application needs to be implemented</w:t>
+            </w:r>
+          </w:p>
+        </w:tc>
+        <w:sdt>
+          <w:sdtPr>
+            <w:rPr>
+              <w:rFonts w:ascii="MS Gothic" w:eastAsia="MS Gothic" w:hAnsi="MS Gothic" w:cs="Times New Roman" w:hint="eastAsia"/>
+              <w:sz w:val="24"/>
+              <w:szCs w:val="24"/>
+            </w:rPr>
+            <w:id w:val="344759811"/>
             <w14:checkbox>
               <w14:checked w14:val="0"/>
               <w14:checkedState w14:val="2612" w14:font="MS Gothic"/>
@@ -3423,222 +3658,6 @@
                     <w:szCs w:val="24"/>
                   </w:rPr>
                   <w:t>☐</w:t>
-                </w:r>
-              </w:p>
-            </w:tc>
-          </w:sdtContent>
-        </w:sdt>
-      </w:tr>
-      <w:tr>
-        <w:trPr>
-          <w:cantSplit/>
-        </w:trPr>
-        <w:tc>
-          <w:tcPr>
-            <w:cnfStyle w:val="001000000000" w:firstRow="0" w:lastRow="0" w:firstColumn="1" w:lastColumn="0" w:oddVBand="0" w:evenVBand="0" w:oddHBand="0" w:evenHBand="0" w:firstRowFirstColumn="0" w:firstRowLastColumn="0" w:lastRowFirstColumn="0" w:lastRowLastColumn="0"/>
-            <w:tcW w:w="3549" w:type="dxa"/>
-          </w:tcPr>
-          <w:p>
-            <w:pPr>
-              <w:spacing w:before="100" w:beforeAutospacing="1" w:after="100" w:afterAutospacing="1"/>
-              <w:rPr>
-                <w:rFonts w:ascii="Times New Roman" w:eastAsia="Times New Roman" w:hAnsi="Times New Roman" w:cs="Times New Roman"/>
-                <w:sz w:val="24"/>
-                <w:szCs w:val="24"/>
-              </w:rPr>
-            </w:pPr>
-            <w:r>
-              <w:rPr>
-                <w:rFonts w:ascii="Times New Roman" w:eastAsia="Times New Roman" w:hAnsi="Times New Roman" w:cs="Times New Roman"/>
-                <w:sz w:val="24"/>
-                <w:szCs w:val="24"/>
-              </w:rPr>
-              <w:t>Highlight valid spaces for placement</w:t>
-            </w:r>
-          </w:p>
-        </w:tc>
-        <w:tc>
-          <w:tcPr>
-            <w:tcW w:w="989" w:type="dxa"/>
-          </w:tcPr>
-          <w:p>
-            <w:pPr>
-              <w:spacing w:before="100" w:beforeAutospacing="1" w:after="100" w:afterAutospacing="1"/>
-              <w:cnfStyle w:val="000000000000" w:firstRow="0" w:lastRow="0" w:firstColumn="0" w:lastColumn="0" w:oddVBand="0" w:evenVBand="0" w:oddHBand="0" w:evenHBand="0" w:firstRowFirstColumn="0" w:firstRowLastColumn="0" w:lastRowFirstColumn="0" w:lastRowLastColumn="0"/>
-              <w:rPr>
-                <w:rFonts w:ascii="Times New Roman" w:eastAsia="Times New Roman" w:hAnsi="Times New Roman" w:cs="Times New Roman"/>
-                <w:sz w:val="24"/>
-                <w:szCs w:val="24"/>
-              </w:rPr>
-            </w:pPr>
-          </w:p>
-        </w:tc>
-        <w:tc>
-          <w:tcPr>
-            <w:tcW w:w="3580" w:type="dxa"/>
-          </w:tcPr>
-          <w:p>
-            <w:pPr>
-              <w:spacing w:before="100" w:beforeAutospacing="1" w:after="100" w:afterAutospacing="1"/>
-              <w:cnfStyle w:val="000000000000" w:firstRow="0" w:lastRow="0" w:firstColumn="0" w:lastColumn="0" w:oddVBand="0" w:evenVBand="0" w:oddHBand="0" w:evenHBand="0" w:firstRowFirstColumn="0" w:firstRowLastColumn="0" w:lastRowFirstColumn="0" w:lastRowLastColumn="0"/>
-              <w:rPr>
-                <w:rFonts w:ascii="Times New Roman" w:eastAsia="Times New Roman" w:hAnsi="Times New Roman" w:cs="Times New Roman"/>
-                <w:sz w:val="24"/>
-                <w:szCs w:val="24"/>
-              </w:rPr>
-            </w:pPr>
-          </w:p>
-        </w:tc>
-        <w:sdt>
-          <w:sdtPr>
-            <w:rPr>
-              <w:rFonts w:ascii="MS Gothic" w:eastAsia="MS Gothic" w:hAnsi="MS Gothic" w:cs="Times New Roman" w:hint="eastAsia"/>
-              <w:sz w:val="24"/>
-              <w:szCs w:val="24"/>
-            </w:rPr>
-            <w:id w:val="-1135252073"/>
-            <w14:checkbox>
-              <w14:checked w14:val="0"/>
-              <w14:checkedState w14:val="2612" w14:font="MS Gothic"/>
-              <w14:uncheckedState w14:val="2610" w14:font="MS Gothic"/>
-            </w14:checkbox>
-          </w:sdtPr>
-          <w:sdtContent>
-            <w:tc>
-              <w:tcPr>
-                <w:tcW w:w="1646" w:type="dxa"/>
-              </w:tcPr>
-              <w:p>
-                <w:pPr>
-                  <w:spacing w:before="100" w:beforeAutospacing="1" w:after="100" w:afterAutospacing="1"/>
-                  <w:jc w:val="center"/>
-                  <w:cnfStyle w:val="000000000000" w:firstRow="0" w:lastRow="0" w:firstColumn="0" w:lastColumn="0" w:oddVBand="0" w:evenVBand="0" w:oddHBand="0" w:evenHBand="0" w:firstRowFirstColumn="0" w:firstRowLastColumn="0" w:lastRowFirstColumn="0" w:lastRowLastColumn="0"/>
-                  <w:rPr>
-                    <w:rFonts w:ascii="MS Gothic" w:eastAsia="MS Gothic" w:hAnsi="MS Gothic" w:cs="Times New Roman" w:hint="eastAsia"/>
-                    <w:sz w:val="24"/>
-                    <w:szCs w:val="24"/>
-                  </w:rPr>
-                </w:pPr>
-                <w:r>
-                  <w:rPr>
-                    <w:rFonts w:ascii="MS Gothic" w:eastAsia="MS Gothic" w:hAnsi="MS Gothic" w:cs="Times New Roman" w:hint="eastAsia"/>
-                    <w:sz w:val="24"/>
-                    <w:szCs w:val="24"/>
-                  </w:rPr>
-                  <w:t>☐</w:t>
-                </w:r>
-              </w:p>
-            </w:tc>
-          </w:sdtContent>
-        </w:sdt>
-      </w:tr>
-      <w:tr>
-        <w:trPr>
-          <w:cnfStyle w:val="000000100000" w:firstRow="0" w:lastRow="0" w:firstColumn="0" w:lastColumn="0" w:oddVBand="0" w:evenVBand="0" w:oddHBand="1" w:evenHBand="0" w:firstRowFirstColumn="0" w:firstRowLastColumn="0" w:lastRowFirstColumn="0" w:lastRowLastColumn="0"/>
-          <w:cantSplit/>
-        </w:trPr>
-        <w:tc>
-          <w:tcPr>
-            <w:cnfStyle w:val="001000000000" w:firstRow="0" w:lastRow="0" w:firstColumn="1" w:lastColumn="0" w:oddVBand="0" w:evenVBand="0" w:oddHBand="0" w:evenHBand="0" w:firstRowFirstColumn="0" w:firstRowLastColumn="0" w:lastRowFirstColumn="0" w:lastRowLastColumn="0"/>
-            <w:tcW w:w="3549" w:type="dxa"/>
-          </w:tcPr>
-          <w:p>
-            <w:pPr>
-              <w:spacing w:before="100" w:beforeAutospacing="1" w:after="100" w:afterAutospacing="1"/>
-              <w:rPr>
-                <w:rFonts w:ascii="Times New Roman" w:eastAsia="Times New Roman" w:hAnsi="Times New Roman" w:cs="Times New Roman"/>
-                <w:sz w:val="24"/>
-                <w:szCs w:val="24"/>
-              </w:rPr>
-            </w:pPr>
-            <w:r>
-              <w:rPr>
-                <w:rFonts w:ascii="Times New Roman" w:eastAsia="Times New Roman" w:hAnsi="Times New Roman" w:cs="Times New Roman"/>
-                <w:sz w:val="24"/>
-                <w:szCs w:val="24"/>
-              </w:rPr>
-              <w:t>Display Units for Placement</w:t>
-            </w:r>
-          </w:p>
-        </w:tc>
-        <w:tc>
-          <w:tcPr>
-            <w:tcW w:w="989" w:type="dxa"/>
-          </w:tcPr>
-          <w:p>
-            <w:pPr>
-              <w:spacing w:before="100" w:beforeAutospacing="1" w:after="100" w:afterAutospacing="1"/>
-              <w:cnfStyle w:val="000000100000" w:firstRow="0" w:lastRow="0" w:firstColumn="0" w:lastColumn="0" w:oddVBand="0" w:evenVBand="0" w:oddHBand="1" w:evenHBand="0" w:firstRowFirstColumn="0" w:firstRowLastColumn="0" w:lastRowFirstColumn="0" w:lastRowLastColumn="0"/>
-              <w:rPr>
-                <w:rFonts w:ascii="Times New Roman" w:eastAsia="Times New Roman" w:hAnsi="Times New Roman" w:cs="Times New Roman"/>
-                <w:sz w:val="24"/>
-                <w:szCs w:val="24"/>
-              </w:rPr>
-            </w:pPr>
-            <w:r>
-              <w:rPr>
-                <w:rFonts w:ascii="Times New Roman" w:eastAsia="Times New Roman" w:hAnsi="Times New Roman" w:cs="Times New Roman"/>
-                <w:sz w:val="24"/>
-                <w:szCs w:val="24"/>
-              </w:rPr>
-              <w:t>4/27/13</w:t>
-            </w:r>
-          </w:p>
-        </w:tc>
-        <w:tc>
-          <w:tcPr>
-            <w:tcW w:w="3580" w:type="dxa"/>
-          </w:tcPr>
-          <w:p>
-            <w:pPr>
-              <w:spacing w:before="100" w:beforeAutospacing="1" w:after="100" w:afterAutospacing="1"/>
-              <w:cnfStyle w:val="000000100000" w:firstRow="0" w:lastRow="0" w:firstColumn="0" w:lastColumn="0" w:oddVBand="0" w:evenVBand="0" w:oddHBand="1" w:evenHBand="0" w:firstRowFirstColumn="0" w:firstRowLastColumn="0" w:lastRowFirstColumn="0" w:lastRowLastColumn="0"/>
-              <w:rPr>
-                <w:rFonts w:ascii="Times New Roman" w:eastAsia="Times New Roman" w:hAnsi="Times New Roman" w:cs="Times New Roman"/>
-                <w:sz w:val="24"/>
-                <w:szCs w:val="24"/>
-              </w:rPr>
-            </w:pPr>
-          </w:p>
-        </w:tc>
-        <w:sdt>
-          <w:sdtPr>
-            <w:rPr>
-              <w:rFonts w:ascii="MS Gothic" w:eastAsia="MS Gothic" w:hAnsi="MS Gothic" w:cs="Times New Roman" w:hint="eastAsia"/>
-              <w:sz w:val="24"/>
-              <w:szCs w:val="24"/>
-            </w:rPr>
-            <w:id w:val="344759811"/>
-            <w14:checkbox>
-              <w14:checked w14:val="1"/>
-              <w14:checkedState w14:val="2612" w14:font="MS Gothic"/>
-              <w14:uncheckedState w14:val="2610" w14:font="MS Gothic"/>
-            </w14:checkbox>
-          </w:sdtPr>
-          <w:sdtEndPr/>
-          <w:sdtContent>
-            <w:tc>
-              <w:tcPr>
-                <w:tcW w:w="1646" w:type="dxa"/>
-              </w:tcPr>
-              <w:p>
-                <w:pPr>
-                  <w:spacing w:before="100" w:beforeAutospacing="1" w:after="100" w:afterAutospacing="1"/>
-                  <w:jc w:val="center"/>
-                  <w:cnfStyle w:val="000000100000" w:firstRow="0" w:lastRow="0" w:firstColumn="0" w:lastColumn="0" w:oddVBand="0" w:evenVBand="0" w:oddHBand="1" w:evenHBand="0" w:firstRowFirstColumn="0" w:firstRowLastColumn="0" w:lastRowFirstColumn="0" w:lastRowLastColumn="0"/>
-                  <w:rPr>
-                    <w:rFonts w:ascii="MS Gothic" w:eastAsia="MS Gothic" w:hAnsi="MS Gothic" w:cs="Times New Roman"/>
-                    <w:sz w:val="24"/>
-                    <w:szCs w:val="24"/>
-                  </w:rPr>
-                </w:pPr>
-                <w:r>
-                  <w:rPr>
-                    <w:rFonts w:ascii="MS Gothic" w:eastAsia="MS Gothic" w:hAnsi="MS Gothic" w:cs="Times New Roman" w:hint="eastAsia"/>
-                    <w:sz w:val="24"/>
-                    <w:szCs w:val="24"/>
-                  </w:rPr>
-                  <w:t>☒</w:t>
                 </w:r>
               </w:p>
             </w:tc>
@@ -4299,14 +4318,14 @@
           <w:rFonts w:eastAsia="Times New Roman"/>
         </w:rPr>
       </w:pPr>
-      <w:bookmarkStart w:id="7" w:name="_Toc354836192"/>
+      <w:bookmarkStart w:id="8" w:name="_Toc354836192"/>
       <w:r>
         <w:rPr>
           <w:rFonts w:eastAsia="Times New Roman"/>
         </w:rPr>
         <w:t>Additional Ideas and Possibilities</w:t>
       </w:r>
-      <w:bookmarkEnd w:id="7"/>
+      <w:bookmarkEnd w:id="8"/>
     </w:p>
     <w:p>
       <w:pPr>
@@ -6944,7 +6963,7 @@
 </file>
 
 <file path=customXml/itemProps1.xml><?xml version="1.0" encoding="utf-8"?>
-<ds:datastoreItem xmlns:ds="http://schemas.openxmlformats.org/officeDocument/2006/customXml" ds:itemID="{3BC7D60F-E9DE-4B4D-AA81-1D0FF3DBBDA5}">
+<ds:datastoreItem xmlns:ds="http://schemas.openxmlformats.org/officeDocument/2006/customXml" ds:itemID="{8E2C592F-7DF8-4650-B902-4ADD176569B5}">
   <ds:schemaRefs>
     <ds:schemaRef ds:uri="http://schemas.openxmlformats.org/officeDocument/2006/bibliography"/>
   </ds:schemaRefs>

--- a/docs/Psylord Tactics Gameply POC Design Document.docx
+++ b/docs/Psylord Tactics Gameply POC Design Document.docx
@@ -800,7 +800,23 @@
           <w:sz w:val="24"/>
           <w:szCs w:val="24"/>
         </w:rPr>
-        <w:t xml:space="preserve"> battle by summoning their constructs and pitting them against each other.</w:t>
+        <w:t xml:space="preserve"> battle by summoning their construc</w:t>
+      </w:r>
+      <w:r>
+        <w:rPr>
+          <w:rFonts w:ascii="Times New Roman" w:eastAsia="Times New Roman" w:hAnsi="Times New Roman" w:cs="Times New Roman"/>
+          <w:sz w:val="24"/>
+          <w:szCs w:val="24"/>
+        </w:rPr>
+        <w:t>ts and pitting them against one another</w:t>
+      </w:r>
+      <w:r>
+        <w:rPr>
+          <w:rFonts w:ascii="Times New Roman" w:eastAsia="Times New Roman" w:hAnsi="Times New Roman" w:cs="Times New Roman"/>
+          <w:sz w:val="24"/>
+          <w:szCs w:val="24"/>
+        </w:rPr>
+        <w:t>.</w:t>
       </w:r>
     </w:p>
     <w:p>
@@ -834,7 +850,15 @@
           <w:sz w:val="24"/>
           <w:szCs w:val="24"/>
         </w:rPr>
-        <w:t>The gameplay combines the small-board tactical miniature gameplay of Final Fantasy Tactics with the card based actions of modern tabletop games</w:t>
+        <w:t>The gameplay combines</w:t>
+      </w:r>
+      <w:r>
+        <w:rPr>
+          <w:rFonts w:ascii="Times New Roman" w:eastAsia="Times New Roman" w:hAnsi="Times New Roman" w:cs="Times New Roman"/>
+          <w:sz w:val="24"/>
+          <w:szCs w:val="24"/>
+        </w:rPr>
+        <w:t xml:space="preserve"> elements from several turned based games</w:t>
       </w:r>
       <w:r>
         <w:rPr>
@@ -843,52 +867,15 @@
           <w:szCs w:val="24"/>
         </w:rPr>
         <w:t>.</w:t>
-      </w:r>
-      <w:r>
-        <w:rPr>
-          <w:rFonts w:ascii="Times New Roman" w:eastAsia="Times New Roman" w:hAnsi="Times New Roman" w:cs="Times New Roman"/>
-          <w:sz w:val="24"/>
-          <w:szCs w:val="24"/>
-        </w:rPr>
-        <w:t xml:space="preserve">  During gameplay energy is extracted from the </w:t>
-      </w:r>
-      <w:r>
-        <w:rPr>
-          <w:rFonts w:ascii="Times New Roman" w:eastAsia="Times New Roman" w:hAnsi="Times New Roman" w:cs="Times New Roman"/>
-          <w:sz w:val="24"/>
-          <w:szCs w:val="24"/>
-        </w:rPr>
-        <w:t xml:space="preserve">action deck and attacked to either the units or to the avatar powering different abilities.  </w:t>
-      </w:r>
-      <w:r>
-        <w:rPr>
-          <w:rFonts w:ascii="Times New Roman" w:eastAsia="Times New Roman" w:hAnsi="Times New Roman" w:cs="Times New Roman"/>
-          <w:sz w:val="24"/>
-          <w:szCs w:val="24"/>
-        </w:rPr>
-        <w:t xml:space="preserve">The strategic level comes from creating building a squad, filling the action deck, and matching the proper </w:t>
-      </w:r>
-      <w:proofErr w:type="spellStart"/>
-      <w:r>
-        <w:rPr>
-          <w:rFonts w:ascii="Times New Roman" w:eastAsia="Times New Roman" w:hAnsi="Times New Roman" w:cs="Times New Roman"/>
-          <w:sz w:val="24"/>
-          <w:szCs w:val="24"/>
-        </w:rPr>
-        <w:t>psylord</w:t>
-      </w:r>
-      <w:proofErr w:type="spellEnd"/>
-      <w:r>
-        <w:rPr>
-          <w:rFonts w:ascii="Times New Roman" w:eastAsia="Times New Roman" w:hAnsi="Times New Roman" w:cs="Times New Roman"/>
-          <w:sz w:val="24"/>
-          <w:szCs w:val="24"/>
-        </w:rPr>
-        <w:t xml:space="preserve"> avatar to support the group.</w:t>
       </w:r>
     </w:p>
     <w:p>
       <w:pPr>
+        <w:pStyle w:val="ListParagraph"/>
+        <w:numPr>
+          <w:ilvl w:val="0"/>
+          <w:numId w:val="5"/>
+        </w:numPr>
         <w:spacing w:before="100" w:beforeAutospacing="1" w:after="100" w:afterAutospacing="1" w:line="240" w:lineRule="auto"/>
         <w:rPr>
           <w:rFonts w:ascii="Times New Roman" w:eastAsia="Times New Roman" w:hAnsi="Times New Roman" w:cs="Times New Roman"/>
@@ -902,15 +889,53 @@
           <w:sz w:val="24"/>
           <w:szCs w:val="24"/>
         </w:rPr>
-        <w:t>The proof of concept will only include two identical squads of identical units, a fixed action deck</w:t>
-      </w:r>
-      <w:r>
-        <w:rPr>
-          <w:rFonts w:ascii="Times New Roman" w:eastAsia="Times New Roman" w:hAnsi="Times New Roman" w:cs="Times New Roman"/>
-          <w:sz w:val="24"/>
-          <w:szCs w:val="24"/>
-        </w:rPr>
-        <w:t xml:space="preserve">, and no avatar options or energy phase.  The initial game will be two players in a </w:t>
+        <w:t>Small battlefield to encourage fast-paced skirmishes (final fantasy tactics)</w:t>
+      </w:r>
+    </w:p>
+    <w:p>
+      <w:pPr>
+        <w:pStyle w:val="ListParagraph"/>
+        <w:numPr>
+          <w:ilvl w:val="0"/>
+          <w:numId w:val="5"/>
+        </w:numPr>
+        <w:spacing w:before="100" w:beforeAutospacing="1" w:after="100" w:afterAutospacing="1" w:line="240" w:lineRule="auto"/>
+        <w:rPr>
+          <w:rFonts w:ascii="Times New Roman" w:eastAsia="Times New Roman" w:hAnsi="Times New Roman" w:cs="Times New Roman"/>
+          <w:sz w:val="24"/>
+          <w:szCs w:val="24"/>
+        </w:rPr>
+      </w:pPr>
+      <w:r>
+        <w:rPr>
+          <w:rFonts w:ascii="Times New Roman" w:eastAsia="Times New Roman" w:hAnsi="Times New Roman" w:cs="Times New Roman"/>
+          <w:sz w:val="24"/>
+          <w:szCs w:val="24"/>
+        </w:rPr>
+        <w:t>Avatar/commander outside of the battle whose abilities influence the outcome (heroes of might and magic/kings bounty)</w:t>
+      </w:r>
+    </w:p>
+    <w:p>
+      <w:pPr>
+        <w:pStyle w:val="ListParagraph"/>
+        <w:numPr>
+          <w:ilvl w:val="0"/>
+          <w:numId w:val="5"/>
+        </w:numPr>
+        <w:spacing w:before="100" w:beforeAutospacing="1" w:after="100" w:afterAutospacing="1" w:line="240" w:lineRule="auto"/>
+        <w:rPr>
+          <w:rFonts w:ascii="Times New Roman" w:eastAsia="Times New Roman" w:hAnsi="Times New Roman" w:cs="Times New Roman"/>
+          <w:sz w:val="24"/>
+          <w:szCs w:val="24"/>
+        </w:rPr>
+      </w:pPr>
+      <w:r>
+        <w:rPr>
+          <w:rFonts w:ascii="Times New Roman" w:eastAsia="Times New Roman" w:hAnsi="Times New Roman" w:cs="Times New Roman"/>
+          <w:sz w:val="24"/>
+          <w:szCs w:val="24"/>
+        </w:rPr>
+        <w:t>Player decision to allocate resources to either the individual unit or avatar abilities (</w:t>
       </w:r>
       <w:proofErr w:type="spellStart"/>
       <w:r>
@@ -919,7 +944,7 @@
           <w:sz w:val="24"/>
           <w:szCs w:val="24"/>
         </w:rPr>
-        <w:t>hotseat</w:t>
+        <w:t>pokemon</w:t>
       </w:r>
       <w:proofErr w:type="spellEnd"/>
       <w:r>
@@ -928,7 +953,164 @@
           <w:sz w:val="24"/>
           <w:szCs w:val="24"/>
         </w:rPr>
-        <w:t xml:space="preserve"> situation.</w:t>
+        <w:t xml:space="preserve"> </w:t>
+      </w:r>
+      <w:proofErr w:type="spellStart"/>
+      <w:r>
+        <w:rPr>
+          <w:rFonts w:ascii="Times New Roman" w:eastAsia="Times New Roman" w:hAnsi="Times New Roman" w:cs="Times New Roman"/>
+          <w:sz w:val="24"/>
+          <w:szCs w:val="24"/>
+        </w:rPr>
+        <w:t>ccg</w:t>
+      </w:r>
+      <w:proofErr w:type="spellEnd"/>
+      <w:r>
+        <w:rPr>
+          <w:rFonts w:ascii="Times New Roman" w:eastAsia="Times New Roman" w:hAnsi="Times New Roman" w:cs="Times New Roman"/>
+          <w:sz w:val="24"/>
+          <w:szCs w:val="24"/>
+        </w:rPr>
+        <w:t xml:space="preserve">, </w:t>
+      </w:r>
+      <w:proofErr w:type="spellStart"/>
+      <w:r>
+        <w:rPr>
+          <w:rFonts w:ascii="Times New Roman" w:eastAsia="Times New Roman" w:hAnsi="Times New Roman" w:cs="Times New Roman"/>
+          <w:sz w:val="24"/>
+          <w:szCs w:val="24"/>
+        </w:rPr>
+        <w:t>mtg</w:t>
+      </w:r>
+      <w:proofErr w:type="spellEnd"/>
+      <w:r>
+        <w:rPr>
+          <w:rFonts w:ascii="Times New Roman" w:eastAsia="Times New Roman" w:hAnsi="Times New Roman" w:cs="Times New Roman"/>
+          <w:sz w:val="24"/>
+          <w:szCs w:val="24"/>
+        </w:rPr>
+        <w:t>)</w:t>
+      </w:r>
+    </w:p>
+    <w:p>
+      <w:pPr>
+        <w:pStyle w:val="ListParagraph"/>
+        <w:numPr>
+          <w:ilvl w:val="0"/>
+          <w:numId w:val="5"/>
+        </w:numPr>
+        <w:spacing w:before="100" w:beforeAutospacing="1" w:after="100" w:afterAutospacing="1" w:line="240" w:lineRule="auto"/>
+        <w:rPr>
+          <w:rFonts w:ascii="Times New Roman" w:eastAsia="Times New Roman" w:hAnsi="Times New Roman" w:cs="Times New Roman"/>
+          <w:sz w:val="24"/>
+          <w:szCs w:val="24"/>
+        </w:rPr>
+      </w:pPr>
+      <w:r>
+        <w:rPr>
+          <w:rFonts w:ascii="Times New Roman" w:eastAsia="Times New Roman" w:hAnsi="Times New Roman" w:cs="Times New Roman"/>
+          <w:sz w:val="24"/>
+          <w:szCs w:val="24"/>
+        </w:rPr>
+        <w:t>Tactical gameplay involving positioning and line of sight</w:t>
+      </w:r>
+    </w:p>
+    <w:p>
+      <w:pPr>
+        <w:pStyle w:val="ListParagraph"/>
+        <w:numPr>
+          <w:ilvl w:val="0"/>
+          <w:numId w:val="5"/>
+        </w:numPr>
+        <w:spacing w:before="100" w:beforeAutospacing="1" w:after="100" w:afterAutospacing="1" w:line="240" w:lineRule="auto"/>
+        <w:rPr>
+          <w:rFonts w:ascii="Times New Roman" w:eastAsia="Times New Roman" w:hAnsi="Times New Roman" w:cs="Times New Roman"/>
+          <w:sz w:val="24"/>
+          <w:szCs w:val="24"/>
+        </w:rPr>
+      </w:pPr>
+      <w:r>
+        <w:rPr>
+          <w:rFonts w:ascii="Times New Roman" w:eastAsia="Times New Roman" w:hAnsi="Times New Roman" w:cs="Times New Roman"/>
+          <w:sz w:val="24"/>
+          <w:szCs w:val="24"/>
+        </w:rPr>
+        <w:t>Card based ability modifiers (modern tabletop games)</w:t>
+      </w:r>
+    </w:p>
+    <w:p>
+      <w:pPr>
+        <w:pStyle w:val="ListParagraph"/>
+        <w:numPr>
+          <w:ilvl w:val="0"/>
+          <w:numId w:val="5"/>
+        </w:numPr>
+        <w:spacing w:before="100" w:beforeAutospacing="1" w:after="100" w:afterAutospacing="1" w:line="240" w:lineRule="auto"/>
+        <w:rPr>
+          <w:rFonts w:ascii="Times New Roman" w:eastAsia="Times New Roman" w:hAnsi="Times New Roman" w:cs="Times New Roman"/>
+          <w:sz w:val="24"/>
+          <w:szCs w:val="24"/>
+        </w:rPr>
+      </w:pPr>
+      <w:proofErr w:type="spellStart"/>
+      <w:r>
+        <w:rPr>
+          <w:rFonts w:ascii="Times New Roman" w:eastAsia="Times New Roman" w:hAnsi="Times New Roman" w:cs="Times New Roman"/>
+          <w:sz w:val="24"/>
+          <w:szCs w:val="24"/>
+        </w:rPr>
+        <w:t>Deckbuilding</w:t>
+      </w:r>
+      <w:proofErr w:type="spellEnd"/>
+      <w:r>
+        <w:rPr>
+          <w:rFonts w:ascii="Times New Roman" w:eastAsia="Times New Roman" w:hAnsi="Times New Roman" w:cs="Times New Roman"/>
+          <w:sz w:val="24"/>
+          <w:szCs w:val="24"/>
+        </w:rPr>
+        <w:t xml:space="preserve"> based on squad units, with enforced unit variety to minimize degenerate strategies</w:t>
+      </w:r>
+    </w:p>
+    <w:p>
+      <w:pPr>
+        <w:spacing w:before="100" w:beforeAutospacing="1" w:after="100" w:afterAutospacing="1" w:line="240" w:lineRule="auto"/>
+        <w:rPr>
+          <w:rFonts w:ascii="Times New Roman" w:eastAsia="Times New Roman" w:hAnsi="Times New Roman" w:cs="Times New Roman"/>
+          <w:sz w:val="24"/>
+          <w:szCs w:val="24"/>
+        </w:rPr>
+      </w:pPr>
+      <w:r>
+        <w:rPr>
+          <w:rFonts w:ascii="Times New Roman" w:eastAsia="Times New Roman" w:hAnsi="Times New Roman" w:cs="Times New Roman"/>
+          <w:sz w:val="24"/>
+          <w:szCs w:val="24"/>
+        </w:rPr>
+        <w:t xml:space="preserve">During gameplay energy is extracted from the </w:t>
+      </w:r>
+      <w:r>
+        <w:rPr>
+          <w:rFonts w:ascii="Times New Roman" w:eastAsia="Times New Roman" w:hAnsi="Times New Roman" w:cs="Times New Roman"/>
+          <w:sz w:val="24"/>
+          <w:szCs w:val="24"/>
+        </w:rPr>
+        <w:t>resource deck and attach</w:t>
+      </w:r>
+      <w:r>
+        <w:rPr>
+          <w:rFonts w:ascii="Times New Roman" w:eastAsia="Times New Roman" w:hAnsi="Times New Roman" w:cs="Times New Roman"/>
+          <w:sz w:val="24"/>
+          <w:szCs w:val="24"/>
+        </w:rPr>
+        <w:t xml:space="preserve">ed to either the units or to the avatar powering different abilities.  </w:t>
+      </w:r>
+      <w:r>
+        <w:rPr>
+          <w:rFonts w:ascii="Times New Roman" w:eastAsia="Times New Roman" w:hAnsi="Times New Roman" w:cs="Times New Roman"/>
+          <w:sz w:val="24"/>
+          <w:szCs w:val="24"/>
+        </w:rPr>
+        <w:t xml:space="preserve">Resource cards are included with units so deck building and squad building are tied together.  Players would attempt to simultaneously optimize both their resource decks and their squad abilities. </w:t>
       </w:r>
     </w:p>
     <w:p>
@@ -962,7 +1144,15 @@
           <w:sz w:val="24"/>
           <w:szCs w:val="24"/>
         </w:rPr>
-        <w:t>Art will be basic UI along with 3D unit models taken from Opengameart.org</w:t>
+        <w:t>Art will be bas</w:t>
+      </w:r>
+      <w:r>
+        <w:rPr>
+          <w:rFonts w:ascii="Times New Roman" w:eastAsia="Times New Roman" w:hAnsi="Times New Roman" w:cs="Times New Roman"/>
+          <w:sz w:val="24"/>
+          <w:szCs w:val="24"/>
+        </w:rPr>
+        <w:t>ic UI along with 3D unit models.</w:t>
       </w:r>
     </w:p>
     <w:p>
@@ -1081,6 +1271,14 @@
         </w:rPr>
         <w:t>3D models for the units</w:t>
       </w:r>
+      <w:r>
+        <w:rPr>
+          <w:rFonts w:ascii="Times New Roman" w:eastAsia="Times New Roman" w:hAnsi="Times New Roman" w:cs="Times New Roman"/>
+          <w:sz w:val="24"/>
+          <w:szCs w:val="24"/>
+        </w:rPr>
+        <w:t xml:space="preserve"> (primitives for now)</w:t>
+      </w:r>
     </w:p>
     <w:p>
       <w:pPr>
@@ -1125,19 +1323,65 @@
           <w:sz w:val="24"/>
           <w:szCs w:val="24"/>
         </w:rPr>
-        <w:t>XML listing of the units and their stats</w:t>
-      </w:r>
-      <w:r>
-        <w:rPr>
-          <w:rFonts w:ascii="Times New Roman" w:eastAsia="Times New Roman" w:hAnsi="Times New Roman" w:cs="Times New Roman"/>
-          <w:sz w:val="24"/>
-          <w:szCs w:val="24"/>
-        </w:rPr>
-        <w:t xml:space="preserve">   </w:t>
+        <w:t>XML listing of cards</w:t>
       </w:r>
     </w:p>
     <w:p>
       <w:pPr>
+        <w:pStyle w:val="ListParagraph"/>
+        <w:numPr>
+          <w:ilvl w:val="0"/>
+          <w:numId w:val="2"/>
+        </w:numPr>
+        <w:spacing w:before="100" w:beforeAutospacing="1" w:after="100" w:afterAutospacing="1" w:line="240" w:lineRule="auto"/>
+        <w:rPr>
+          <w:rFonts w:ascii="Times New Roman" w:eastAsia="Times New Roman" w:hAnsi="Times New Roman" w:cs="Times New Roman"/>
+          <w:sz w:val="24"/>
+          <w:szCs w:val="24"/>
+        </w:rPr>
+      </w:pPr>
+      <w:r>
+        <w:rPr>
+          <w:rFonts w:ascii="Times New Roman" w:eastAsia="Times New Roman" w:hAnsi="Times New Roman" w:cs="Times New Roman"/>
+          <w:sz w:val="24"/>
+          <w:szCs w:val="24"/>
+        </w:rPr>
+        <w:t>XML listing of avatars</w:t>
+      </w:r>
+    </w:p>
+    <w:p>
+      <w:pPr>
+        <w:pStyle w:val="ListParagraph"/>
+        <w:numPr>
+          <w:ilvl w:val="0"/>
+          <w:numId w:val="2"/>
+        </w:numPr>
+        <w:spacing w:before="100" w:beforeAutospacing="1" w:after="100" w:afterAutospacing="1" w:line="240" w:lineRule="auto"/>
+        <w:rPr>
+          <w:rFonts w:ascii="Times New Roman" w:eastAsia="Times New Roman" w:hAnsi="Times New Roman" w:cs="Times New Roman"/>
+          <w:sz w:val="24"/>
+          <w:szCs w:val="24"/>
+        </w:rPr>
+      </w:pPr>
+      <w:r>
+        <w:rPr>
+          <w:rFonts w:ascii="Times New Roman" w:eastAsia="Times New Roman" w:hAnsi="Times New Roman" w:cs="Times New Roman"/>
+          <w:sz w:val="24"/>
+          <w:szCs w:val="24"/>
+        </w:rPr>
+        <w:t>XML listing of the units and their stats</w:t>
+      </w:r>
+      <w:r>
+        <w:rPr>
+          <w:rFonts w:ascii="Times New Roman" w:eastAsia="Times New Roman" w:hAnsi="Times New Roman" w:cs="Times New Roman"/>
+          <w:sz w:val="24"/>
+          <w:szCs w:val="24"/>
+        </w:rPr>
+        <w:t xml:space="preserve">   </w:t>
+      </w:r>
+    </w:p>
+    <w:p>
+      <w:pPr>
         <w:pStyle w:val="Heading2"/>
         <w:rPr>
           <w:rFonts w:eastAsia="Times New Roman"/>
@@ -1148,6 +1392,7 @@
         <w:rPr>
           <w:rFonts w:eastAsia="Times New Roman"/>
         </w:rPr>
+        <w:lastRenderedPageBreak/>
         <w:t>Suggested Game Flow Diagram</w:t>
       </w:r>
       <w:bookmarkEnd w:id="5"/>
@@ -1310,8 +1555,31 @@
           <w:sz w:val="24"/>
           <w:szCs w:val="24"/>
         </w:rPr>
-        <w:lastRenderedPageBreak/>
-        <w:t>(not implemented avatar selection)</w:t>
+        <w:t>(not implemented</w:t>
+      </w:r>
+      <w:r>
+        <w:rPr>
+          <w:rFonts w:ascii="Times New Roman" w:eastAsia="Times New Roman" w:hAnsi="Times New Roman" w:cs="Times New Roman"/>
+          <w:sz w:val="24"/>
+          <w:szCs w:val="24"/>
+        </w:rPr>
+        <w:t>)</w:t>
+      </w:r>
+      <w:r>
+        <w:rPr>
+          <w:rFonts w:ascii="Times New Roman" w:eastAsia="Times New Roman" w:hAnsi="Times New Roman" w:cs="Times New Roman"/>
+          <w:sz w:val="24"/>
+          <w:szCs w:val="24"/>
+        </w:rPr>
+        <w:t xml:space="preserve"> </w:t>
+      </w:r>
+      <w:r>
+        <w:rPr>
+          <w:rFonts w:ascii="Times New Roman" w:eastAsia="Times New Roman" w:hAnsi="Times New Roman" w:cs="Times New Roman"/>
+          <w:sz w:val="24"/>
+          <w:szCs w:val="24"/>
+        </w:rPr>
+        <w:t>avatar selection</w:t>
       </w:r>
     </w:p>
     <w:p>
@@ -1426,7 +1694,65 @@
           <w:sz w:val="24"/>
           <w:szCs w:val="24"/>
         </w:rPr>
-        <w:t xml:space="preserve"> (loop until one side has no more units) Players alternate moving units</w:t>
+        <w:t>(loop until one avatar loses all health) G</w:t>
+      </w:r>
+      <w:r>
+        <w:rPr>
+          <w:rFonts w:ascii="Times New Roman" w:eastAsia="Times New Roman" w:hAnsi="Times New Roman" w:cs="Times New Roman"/>
+          <w:sz w:val="24"/>
+          <w:szCs w:val="24"/>
+        </w:rPr>
+        <w:t>ame Round:</w:t>
+      </w:r>
+      <w:r>
+        <w:rPr>
+          <w:rFonts w:ascii="Times New Roman" w:eastAsia="Times New Roman" w:hAnsi="Times New Roman" w:cs="Times New Roman"/>
+          <w:sz w:val="24"/>
+          <w:szCs w:val="24"/>
+        </w:rPr>
+        <w:t xml:space="preserve"> Players alternate </w:t>
+      </w:r>
+      <w:r>
+        <w:rPr>
+          <w:rFonts w:ascii="Times New Roman" w:eastAsia="Times New Roman" w:hAnsi="Times New Roman" w:cs="Times New Roman"/>
+          <w:sz w:val="24"/>
+          <w:szCs w:val="24"/>
+        </w:rPr>
+        <w:t>activating</w:t>
+      </w:r>
+      <w:r>
+        <w:rPr>
+          <w:rFonts w:ascii="Times New Roman" w:eastAsia="Times New Roman" w:hAnsi="Times New Roman" w:cs="Times New Roman"/>
+          <w:sz w:val="24"/>
+          <w:szCs w:val="24"/>
+        </w:rPr>
+        <w:t xml:space="preserve"> units</w:t>
+      </w:r>
+      <w:r>
+        <w:rPr>
+          <w:rFonts w:ascii="Times New Roman" w:eastAsia="Times New Roman" w:hAnsi="Times New Roman" w:cs="Times New Roman"/>
+          <w:sz w:val="24"/>
+          <w:szCs w:val="24"/>
+        </w:rPr>
+        <w:t xml:space="preserve"> until all units from both sides have been activated, then all units are “</w:t>
+      </w:r>
+      <w:proofErr w:type="spellStart"/>
+      <w:r>
+        <w:rPr>
+          <w:rFonts w:ascii="Times New Roman" w:eastAsia="Times New Roman" w:hAnsi="Times New Roman" w:cs="Times New Roman"/>
+          <w:sz w:val="24"/>
+          <w:szCs w:val="24"/>
+        </w:rPr>
+        <w:t>unactivated</w:t>
+      </w:r>
+      <w:proofErr w:type="spellEnd"/>
+      <w:r>
+        <w:rPr>
+          <w:rFonts w:ascii="Times New Roman" w:eastAsia="Times New Roman" w:hAnsi="Times New Roman" w:cs="Times New Roman"/>
+          <w:sz w:val="24"/>
+          <w:szCs w:val="24"/>
+        </w:rPr>
+        <w:t>” and a new round begins</w:t>
       </w:r>
     </w:p>
     <w:p>
@@ -1451,6 +1777,14 @@
         </w:rPr>
         <w:t>Player chooses which unit to act</w:t>
       </w:r>
+      <w:r>
+        <w:rPr>
+          <w:rFonts w:ascii="Times New Roman" w:eastAsia="Times New Roman" w:hAnsi="Times New Roman" w:cs="Times New Roman"/>
+          <w:sz w:val="24"/>
+          <w:szCs w:val="24"/>
+        </w:rPr>
+        <w:t xml:space="preserve"> (note that once a unit is active it must act)</w:t>
+      </w:r>
     </w:p>
     <w:p>
       <w:pPr>
@@ -1472,7 +1806,15 @@
           <w:sz w:val="24"/>
           <w:szCs w:val="24"/>
         </w:rPr>
-        <w:t>Draws card hand equal to unit health +1</w:t>
+        <w:t xml:space="preserve">Draws card hand equal to unit </w:t>
+      </w:r>
+      <w:r>
+        <w:rPr>
+          <w:rFonts w:ascii="Times New Roman" w:eastAsia="Times New Roman" w:hAnsi="Times New Roman" w:cs="Times New Roman"/>
+          <w:sz w:val="24"/>
+          <w:szCs w:val="24"/>
+        </w:rPr>
+        <w:t>“draw” stat</w:t>
       </w:r>
     </w:p>
     <w:p>
@@ -1495,7 +1837,31 @@
           <w:sz w:val="24"/>
           <w:szCs w:val="24"/>
         </w:rPr>
-        <w:t>(not implemented) avatar action</w:t>
+        <w:t>A</w:t>
+      </w:r>
+      <w:r>
+        <w:rPr>
+          <w:rFonts w:ascii="Times New Roman" w:eastAsia="Times New Roman" w:hAnsi="Times New Roman" w:cs="Times New Roman"/>
+          <w:sz w:val="24"/>
+          <w:szCs w:val="24"/>
+        </w:rPr>
+        <w:t>vatar</w:t>
+      </w:r>
+      <w:r>
+        <w:rPr>
+          <w:rFonts w:ascii="Times New Roman" w:eastAsia="Times New Roman" w:hAnsi="Times New Roman" w:cs="Times New Roman"/>
+          <w:sz w:val="24"/>
+          <w:szCs w:val="24"/>
+        </w:rPr>
+        <w:t>/Energy</w:t>
+      </w:r>
+      <w:r>
+        <w:rPr>
+          <w:rFonts w:ascii="Times New Roman" w:eastAsia="Times New Roman" w:hAnsi="Times New Roman" w:cs="Times New Roman"/>
+          <w:sz w:val="24"/>
+          <w:szCs w:val="24"/>
+        </w:rPr>
+        <w:t xml:space="preserve"> action</w:t>
       </w:r>
     </w:p>
     <w:p>
@@ -1633,7 +1999,99 @@
           <w:sz w:val="24"/>
           <w:szCs w:val="24"/>
         </w:rPr>
-        <w:t>(loop until unit runs out of action points or plays card that says “end turn”) play cards</w:t>
+        <w:t>Unit Action</w:t>
+      </w:r>
+    </w:p>
+    <w:p>
+      <w:pPr>
+        <w:pStyle w:val="ListParagraph"/>
+        <w:numPr>
+          <w:ilvl w:val="3"/>
+          <w:numId w:val="3"/>
+        </w:numPr>
+        <w:spacing w:before="100" w:beforeAutospacing="1" w:after="100" w:afterAutospacing="1" w:line="240" w:lineRule="auto"/>
+        <w:rPr>
+          <w:rFonts w:ascii="Times New Roman" w:eastAsia="Times New Roman" w:hAnsi="Times New Roman" w:cs="Times New Roman"/>
+          <w:sz w:val="24"/>
+          <w:szCs w:val="24"/>
+        </w:rPr>
+      </w:pPr>
+      <w:r>
+        <w:rPr>
+          <w:rFonts w:ascii="Times New Roman" w:eastAsia="Times New Roman" w:hAnsi="Times New Roman" w:cs="Times New Roman"/>
+          <w:sz w:val="24"/>
+          <w:szCs w:val="24"/>
+        </w:rPr>
+        <w:t>(optional) player may activate action card to influence unit action outcomes</w:t>
+      </w:r>
+    </w:p>
+    <w:p>
+      <w:pPr>
+        <w:pStyle w:val="ListParagraph"/>
+        <w:numPr>
+          <w:ilvl w:val="3"/>
+          <w:numId w:val="3"/>
+        </w:numPr>
+        <w:spacing w:before="100" w:beforeAutospacing="1" w:after="100" w:afterAutospacing="1" w:line="240" w:lineRule="auto"/>
+        <w:rPr>
+          <w:rFonts w:ascii="Times New Roman" w:eastAsia="Times New Roman" w:hAnsi="Times New Roman" w:cs="Times New Roman"/>
+          <w:sz w:val="24"/>
+          <w:szCs w:val="24"/>
+        </w:rPr>
+      </w:pPr>
+      <w:r>
+        <w:rPr>
+          <w:rFonts w:ascii="Times New Roman" w:eastAsia="Times New Roman" w:hAnsi="Times New Roman" w:cs="Times New Roman"/>
+          <w:sz w:val="24"/>
+          <w:szCs w:val="24"/>
+        </w:rPr>
+        <w:t>(optional) player may move unit</w:t>
+      </w:r>
+    </w:p>
+    <w:p>
+      <w:pPr>
+        <w:pStyle w:val="ListParagraph"/>
+        <w:numPr>
+          <w:ilvl w:val="3"/>
+          <w:numId w:val="3"/>
+        </w:numPr>
+        <w:spacing w:before="100" w:beforeAutospacing="1" w:after="100" w:afterAutospacing="1" w:line="240" w:lineRule="auto"/>
+        <w:rPr>
+          <w:rFonts w:ascii="Times New Roman" w:eastAsia="Times New Roman" w:hAnsi="Times New Roman" w:cs="Times New Roman"/>
+          <w:sz w:val="24"/>
+          <w:szCs w:val="24"/>
+        </w:rPr>
+      </w:pPr>
+      <w:r>
+        <w:rPr>
+          <w:rFonts w:ascii="Times New Roman" w:eastAsia="Times New Roman" w:hAnsi="Times New Roman" w:cs="Times New Roman"/>
+          <w:sz w:val="24"/>
+          <w:szCs w:val="24"/>
+        </w:rPr>
+        <w:t>(optional) player may activate a unit ability, usually an attack</w:t>
+      </w:r>
+    </w:p>
+    <w:p>
+      <w:pPr>
+        <w:pStyle w:val="ListParagraph"/>
+        <w:numPr>
+          <w:ilvl w:val="4"/>
+          <w:numId w:val="3"/>
+        </w:numPr>
+        <w:spacing w:before="100" w:beforeAutospacing="1" w:after="100" w:afterAutospacing="1" w:line="240" w:lineRule="auto"/>
+        <w:rPr>
+          <w:rFonts w:ascii="Times New Roman" w:eastAsia="Times New Roman" w:hAnsi="Times New Roman" w:cs="Times New Roman"/>
+          <w:sz w:val="24"/>
+          <w:szCs w:val="24"/>
+        </w:rPr>
+      </w:pPr>
+      <w:r>
+        <w:rPr>
+          <w:rFonts w:ascii="Times New Roman" w:eastAsia="Times New Roman" w:hAnsi="Times New Roman" w:cs="Times New Roman"/>
+          <w:sz w:val="24"/>
+          <w:szCs w:val="24"/>
+        </w:rPr>
+        <w:t>attacks which hit units do damage to that unit’s owner/avatar</w:t>
       </w:r>
     </w:p>
     <w:p>
@@ -1706,7 +2164,23 @@
           <w:sz w:val="24"/>
           <w:szCs w:val="24"/>
         </w:rPr>
-        <w:t>POC scheduled to be finished by the end of May 2013.</w:t>
+        <w:t xml:space="preserve">POC scheduled </w:t>
+      </w:r>
+      <w:r>
+        <w:rPr>
+          <w:rFonts w:ascii="Times New Roman" w:eastAsia="Times New Roman" w:hAnsi="Times New Roman" w:cs="Times New Roman"/>
+          <w:sz w:val="24"/>
+          <w:szCs w:val="24"/>
+        </w:rPr>
+        <w:t>to be finished by the end of June</w:t>
+      </w:r>
+      <w:r>
+        <w:rPr>
+          <w:rFonts w:ascii="Times New Roman" w:eastAsia="Times New Roman" w:hAnsi="Times New Roman" w:cs="Times New Roman"/>
+          <w:sz w:val="24"/>
+          <w:szCs w:val="24"/>
+        </w:rPr>
+        <w:t xml:space="preserve"> 2013.</w:t>
       </w:r>
     </w:p>
     <w:tbl>
@@ -2624,6 +3098,7 @@
                 <w:sz w:val="24"/>
                 <w:szCs w:val="24"/>
               </w:rPr>
+              <w:lastRenderedPageBreak/>
               <w:t>XML based unit catalog and handlers</w:t>
             </w:r>
           </w:p>
@@ -3592,8 +4067,6 @@
                 <w:szCs w:val="24"/>
               </w:rPr>
             </w:pPr>
-            <w:bookmarkStart w:id="7" w:name="_GoBack"/>
-            <w:bookmarkEnd w:id="7"/>
           </w:p>
         </w:tc>
         <w:tc>
@@ -3629,7 +4102,7 @@
             </w:rPr>
             <w:id w:val="344759811"/>
             <w14:checkbox>
-              <w14:checked w14:val="0"/>
+              <w14:checked w14:val="1"/>
               <w14:checkedState w14:val="2612" w14:font="MS Gothic"/>
               <w14:uncheckedState w14:val="2610" w14:font="MS Gothic"/>
             </w14:checkbox>
@@ -3657,7 +4130,7 @@
                     <w:sz w:val="24"/>
                     <w:szCs w:val="24"/>
                   </w:rPr>
-                  <w:t>☐</w:t>
+                  <w:t>☒</w:t>
                 </w:r>
               </w:p>
             </w:tc>
@@ -3688,7 +4161,6 @@
                 <w:sz w:val="24"/>
                 <w:szCs w:val="24"/>
               </w:rPr>
-              <w:lastRenderedPageBreak/>
               <w:t>Unit placement</w:t>
             </w:r>
             <w:r>
@@ -3741,6 +4213,632 @@
               <w:szCs w:val="24"/>
             </w:rPr>
             <w:id w:val="1571538463"/>
+            <w14:checkbox>
+              <w14:checked w14:val="1"/>
+              <w14:checkedState w14:val="2612" w14:font="MS Gothic"/>
+              <w14:uncheckedState w14:val="2610" w14:font="MS Gothic"/>
+            </w14:checkbox>
+          </w:sdtPr>
+          <w:sdtEndPr/>
+          <w:sdtContent>
+            <w:tc>
+              <w:tcPr>
+                <w:tcW w:w="1646" w:type="dxa"/>
+              </w:tcPr>
+              <w:p>
+                <w:pPr>
+                  <w:spacing w:before="100" w:beforeAutospacing="1" w:after="100" w:afterAutospacing="1"/>
+                  <w:jc w:val="center"/>
+                  <w:cnfStyle w:val="000000000000" w:firstRow="0" w:lastRow="0" w:firstColumn="0" w:lastColumn="0" w:oddVBand="0" w:evenVBand="0" w:oddHBand="0" w:evenHBand="0" w:firstRowFirstColumn="0" w:firstRowLastColumn="0" w:lastRowFirstColumn="0" w:lastRowLastColumn="0"/>
+                  <w:rPr>
+                    <w:rFonts w:ascii="MS Gothic" w:eastAsia="MS Gothic" w:hAnsi="MS Gothic" w:cs="Times New Roman"/>
+                    <w:sz w:val="24"/>
+                    <w:szCs w:val="24"/>
+                  </w:rPr>
+                </w:pPr>
+                <w:r>
+                  <w:rPr>
+                    <w:rFonts w:ascii="MS Gothic" w:eastAsia="MS Gothic" w:hAnsi="MS Gothic" w:cs="Times New Roman" w:hint="eastAsia"/>
+                    <w:sz w:val="24"/>
+                    <w:szCs w:val="24"/>
+                  </w:rPr>
+                  <w:t>☒</w:t>
+                </w:r>
+              </w:p>
+            </w:tc>
+          </w:sdtContent>
+        </w:sdt>
+      </w:tr>
+      <w:tr>
+        <w:trPr>
+          <w:cnfStyle w:val="000000100000" w:firstRow="0" w:lastRow="0" w:firstColumn="0" w:lastColumn="0" w:oddVBand="0" w:evenVBand="0" w:oddHBand="1" w:evenHBand="0" w:firstRowFirstColumn="0" w:firstRowLastColumn="0" w:lastRowFirstColumn="0" w:lastRowLastColumn="0"/>
+          <w:cantSplit/>
+        </w:trPr>
+        <w:tc>
+          <w:tcPr>
+            <w:cnfStyle w:val="001000000000" w:firstRow="0" w:lastRow="0" w:firstColumn="1" w:lastColumn="0" w:oddVBand="0" w:evenVBand="0" w:oddHBand="0" w:evenHBand="0" w:firstRowFirstColumn="0" w:firstRowLastColumn="0" w:lastRowFirstColumn="0" w:lastRowLastColumn="0"/>
+            <w:tcW w:w="3549" w:type="dxa"/>
+          </w:tcPr>
+          <w:p>
+            <w:pPr>
+              <w:spacing w:before="100" w:beforeAutospacing="1" w:after="100" w:afterAutospacing="1"/>
+              <w:rPr>
+                <w:rFonts w:ascii="Times New Roman" w:eastAsia="Times New Roman" w:hAnsi="Times New Roman" w:cs="Times New Roman"/>
+                <w:sz w:val="24"/>
+                <w:szCs w:val="24"/>
+              </w:rPr>
+            </w:pPr>
+            <w:r>
+              <w:rPr>
+                <w:rFonts w:ascii="Times New Roman" w:eastAsia="Times New Roman" w:hAnsi="Times New Roman" w:cs="Times New Roman"/>
+                <w:sz w:val="24"/>
+                <w:szCs w:val="24"/>
+              </w:rPr>
+              <w:t>Player chooses unit to activate</w:t>
+            </w:r>
+          </w:p>
+        </w:tc>
+        <w:tc>
+          <w:tcPr>
+            <w:tcW w:w="989" w:type="dxa"/>
+          </w:tcPr>
+          <w:p>
+            <w:pPr>
+              <w:spacing w:before="100" w:beforeAutospacing="1" w:after="100" w:afterAutospacing="1"/>
+              <w:cnfStyle w:val="000000100000" w:firstRow="0" w:lastRow="0" w:firstColumn="0" w:lastColumn="0" w:oddVBand="0" w:evenVBand="0" w:oddHBand="1" w:evenHBand="0" w:firstRowFirstColumn="0" w:firstRowLastColumn="0" w:lastRowFirstColumn="0" w:lastRowLastColumn="0"/>
+              <w:rPr>
+                <w:rFonts w:ascii="Times New Roman" w:eastAsia="Times New Roman" w:hAnsi="Times New Roman" w:cs="Times New Roman"/>
+                <w:sz w:val="24"/>
+                <w:szCs w:val="24"/>
+              </w:rPr>
+            </w:pPr>
+          </w:p>
+        </w:tc>
+        <w:tc>
+          <w:tcPr>
+            <w:tcW w:w="3580" w:type="dxa"/>
+          </w:tcPr>
+          <w:p>
+            <w:pPr>
+              <w:spacing w:before="100" w:beforeAutospacing="1" w:after="100" w:afterAutospacing="1"/>
+              <w:cnfStyle w:val="000000100000" w:firstRow="0" w:lastRow="0" w:firstColumn="0" w:lastColumn="0" w:oddVBand="0" w:evenVBand="0" w:oddHBand="1" w:evenHBand="0" w:firstRowFirstColumn="0" w:firstRowLastColumn="0" w:lastRowFirstColumn="0" w:lastRowLastColumn="0"/>
+              <w:rPr>
+                <w:rFonts w:ascii="Times New Roman" w:eastAsia="Times New Roman" w:hAnsi="Times New Roman" w:cs="Times New Roman"/>
+                <w:sz w:val="24"/>
+                <w:szCs w:val="24"/>
+              </w:rPr>
+            </w:pPr>
+          </w:p>
+        </w:tc>
+        <w:sdt>
+          <w:sdtPr>
+            <w:rPr>
+              <w:rFonts w:ascii="MS Gothic" w:eastAsia="MS Gothic" w:hAnsi="MS Gothic" w:cs="Times New Roman" w:hint="eastAsia"/>
+              <w:sz w:val="24"/>
+              <w:szCs w:val="24"/>
+            </w:rPr>
+            <w:id w:val="-1343926715"/>
+            <w14:checkbox>
+              <w14:checked w14:val="1"/>
+              <w14:checkedState w14:val="2612" w14:font="MS Gothic"/>
+              <w14:uncheckedState w14:val="2610" w14:font="MS Gothic"/>
+            </w14:checkbox>
+          </w:sdtPr>
+          <w:sdtEndPr/>
+          <w:sdtContent>
+            <w:tc>
+              <w:tcPr>
+                <w:tcW w:w="1646" w:type="dxa"/>
+              </w:tcPr>
+              <w:p>
+                <w:pPr>
+                  <w:spacing w:before="100" w:beforeAutospacing="1" w:after="100" w:afterAutospacing="1"/>
+                  <w:jc w:val="center"/>
+                  <w:cnfStyle w:val="000000100000" w:firstRow="0" w:lastRow="0" w:firstColumn="0" w:lastColumn="0" w:oddVBand="0" w:evenVBand="0" w:oddHBand="1" w:evenHBand="0" w:firstRowFirstColumn="0" w:firstRowLastColumn="0" w:lastRowFirstColumn="0" w:lastRowLastColumn="0"/>
+                  <w:rPr>
+                    <w:rFonts w:ascii="MS Gothic" w:eastAsia="MS Gothic" w:hAnsi="MS Gothic" w:cs="Times New Roman"/>
+                    <w:sz w:val="24"/>
+                    <w:szCs w:val="24"/>
+                  </w:rPr>
+                </w:pPr>
+                <w:r>
+                  <w:rPr>
+                    <w:rFonts w:ascii="MS Gothic" w:eastAsia="MS Gothic" w:hAnsi="MS Gothic" w:cs="Times New Roman" w:hint="eastAsia"/>
+                    <w:sz w:val="24"/>
+                    <w:szCs w:val="24"/>
+                  </w:rPr>
+                  <w:t>☒</w:t>
+                </w:r>
+              </w:p>
+            </w:tc>
+          </w:sdtContent>
+        </w:sdt>
+      </w:tr>
+      <w:tr>
+        <w:trPr>
+          <w:cantSplit/>
+        </w:trPr>
+        <w:tc>
+          <w:tcPr>
+            <w:cnfStyle w:val="001000000000" w:firstRow="0" w:lastRow="0" w:firstColumn="1" w:lastColumn="0" w:oddVBand="0" w:evenVBand="0" w:oddHBand="0" w:evenHBand="0" w:firstRowFirstColumn="0" w:firstRowLastColumn="0" w:lastRowFirstColumn="0" w:lastRowLastColumn="0"/>
+            <w:tcW w:w="3549" w:type="dxa"/>
+          </w:tcPr>
+          <w:p>
+            <w:pPr>
+              <w:spacing w:before="100" w:beforeAutospacing="1" w:after="100" w:afterAutospacing="1"/>
+              <w:rPr>
+                <w:rFonts w:ascii="Times New Roman" w:eastAsia="Times New Roman" w:hAnsi="Times New Roman" w:cs="Times New Roman"/>
+                <w:sz w:val="24"/>
+                <w:szCs w:val="24"/>
+              </w:rPr>
+            </w:pPr>
+            <w:r>
+              <w:rPr>
+                <w:rFonts w:ascii="Times New Roman" w:eastAsia="Times New Roman" w:hAnsi="Times New Roman" w:cs="Times New Roman"/>
+                <w:sz w:val="24"/>
+                <w:szCs w:val="24"/>
+              </w:rPr>
+              <w:t>Cards drawn for selected unit</w:t>
+            </w:r>
+          </w:p>
+        </w:tc>
+        <w:tc>
+          <w:tcPr>
+            <w:tcW w:w="989" w:type="dxa"/>
+          </w:tcPr>
+          <w:p>
+            <w:pPr>
+              <w:spacing w:before="100" w:beforeAutospacing="1" w:after="100" w:afterAutospacing="1"/>
+              <w:cnfStyle w:val="000000000000" w:firstRow="0" w:lastRow="0" w:firstColumn="0" w:lastColumn="0" w:oddVBand="0" w:evenVBand="0" w:oddHBand="0" w:evenHBand="0" w:firstRowFirstColumn="0" w:firstRowLastColumn="0" w:lastRowFirstColumn="0" w:lastRowLastColumn="0"/>
+              <w:rPr>
+                <w:rFonts w:ascii="Times New Roman" w:eastAsia="Times New Roman" w:hAnsi="Times New Roman" w:cs="Times New Roman"/>
+                <w:sz w:val="24"/>
+                <w:szCs w:val="24"/>
+              </w:rPr>
+            </w:pPr>
+          </w:p>
+        </w:tc>
+        <w:tc>
+          <w:tcPr>
+            <w:tcW w:w="3580" w:type="dxa"/>
+          </w:tcPr>
+          <w:p>
+            <w:pPr>
+              <w:spacing w:before="100" w:beforeAutospacing="1" w:after="100" w:afterAutospacing="1"/>
+              <w:cnfStyle w:val="000000000000" w:firstRow="0" w:lastRow="0" w:firstColumn="0" w:lastColumn="0" w:oddVBand="0" w:evenVBand="0" w:oddHBand="0" w:evenHBand="0" w:firstRowFirstColumn="0" w:firstRowLastColumn="0" w:lastRowFirstColumn="0" w:lastRowLastColumn="0"/>
+              <w:rPr>
+                <w:rFonts w:ascii="Times New Roman" w:eastAsia="Times New Roman" w:hAnsi="Times New Roman" w:cs="Times New Roman"/>
+                <w:sz w:val="24"/>
+                <w:szCs w:val="24"/>
+              </w:rPr>
+            </w:pPr>
+          </w:p>
+        </w:tc>
+        <w:sdt>
+          <w:sdtPr>
+            <w:rPr>
+              <w:rFonts w:ascii="MS Gothic" w:eastAsia="MS Gothic" w:hAnsi="MS Gothic" w:cs="Times New Roman" w:hint="eastAsia"/>
+              <w:sz w:val="24"/>
+              <w:szCs w:val="24"/>
+            </w:rPr>
+            <w:id w:val="-1522469545"/>
+            <w14:checkbox>
+              <w14:checked w14:val="1"/>
+              <w14:checkedState w14:val="2612" w14:font="MS Gothic"/>
+              <w14:uncheckedState w14:val="2610" w14:font="MS Gothic"/>
+            </w14:checkbox>
+          </w:sdtPr>
+          <w:sdtEndPr/>
+          <w:sdtContent>
+            <w:tc>
+              <w:tcPr>
+                <w:tcW w:w="1646" w:type="dxa"/>
+              </w:tcPr>
+              <w:p>
+                <w:pPr>
+                  <w:spacing w:before="100" w:beforeAutospacing="1" w:after="100" w:afterAutospacing="1"/>
+                  <w:jc w:val="center"/>
+                  <w:cnfStyle w:val="000000000000" w:firstRow="0" w:lastRow="0" w:firstColumn="0" w:lastColumn="0" w:oddVBand="0" w:evenVBand="0" w:oddHBand="0" w:evenHBand="0" w:firstRowFirstColumn="0" w:firstRowLastColumn="0" w:lastRowFirstColumn="0" w:lastRowLastColumn="0"/>
+                  <w:rPr>
+                    <w:rFonts w:ascii="MS Gothic" w:eastAsia="MS Gothic" w:hAnsi="MS Gothic" w:cs="Times New Roman"/>
+                    <w:sz w:val="24"/>
+                    <w:szCs w:val="24"/>
+                  </w:rPr>
+                </w:pPr>
+                <w:r>
+                  <w:rPr>
+                    <w:rFonts w:ascii="MS Gothic" w:eastAsia="MS Gothic" w:hAnsi="MS Gothic" w:cs="Times New Roman" w:hint="eastAsia"/>
+                    <w:sz w:val="24"/>
+                    <w:szCs w:val="24"/>
+                  </w:rPr>
+                  <w:t>☒</w:t>
+                </w:r>
+              </w:p>
+            </w:tc>
+          </w:sdtContent>
+        </w:sdt>
+      </w:tr>
+      <w:tr>
+        <w:trPr>
+          <w:cnfStyle w:val="000000100000" w:firstRow="0" w:lastRow="0" w:firstColumn="0" w:lastColumn="0" w:oddVBand="0" w:evenVBand="0" w:oddHBand="1" w:evenHBand="0" w:firstRowFirstColumn="0" w:firstRowLastColumn="0" w:lastRowFirstColumn="0" w:lastRowLastColumn="0"/>
+          <w:cantSplit/>
+        </w:trPr>
+        <w:tc>
+          <w:tcPr>
+            <w:cnfStyle w:val="001000000000" w:firstRow="0" w:lastRow="0" w:firstColumn="1" w:lastColumn="0" w:oddVBand="0" w:evenVBand="0" w:oddHBand="0" w:evenHBand="0" w:firstRowFirstColumn="0" w:firstRowLastColumn="0" w:lastRowFirstColumn="0" w:lastRowLastColumn="0"/>
+            <w:tcW w:w="3549" w:type="dxa"/>
+          </w:tcPr>
+          <w:p>
+            <w:pPr>
+              <w:spacing w:before="100" w:beforeAutospacing="1" w:after="100" w:afterAutospacing="1"/>
+              <w:rPr>
+                <w:rFonts w:ascii="Times New Roman" w:eastAsia="Times New Roman" w:hAnsi="Times New Roman" w:cs="Times New Roman"/>
+                <w:sz w:val="24"/>
+                <w:szCs w:val="24"/>
+              </w:rPr>
+            </w:pPr>
+            <w:r>
+              <w:rPr>
+                <w:rFonts w:ascii="Times New Roman" w:eastAsia="Times New Roman" w:hAnsi="Times New Roman" w:cs="Times New Roman"/>
+                <w:sz w:val="24"/>
+                <w:szCs w:val="24"/>
+              </w:rPr>
+              <w:t>Unit moves</w:t>
+            </w:r>
+          </w:p>
+        </w:tc>
+        <w:tc>
+          <w:tcPr>
+            <w:tcW w:w="989" w:type="dxa"/>
+          </w:tcPr>
+          <w:p>
+            <w:pPr>
+              <w:spacing w:before="100" w:beforeAutospacing="1" w:after="100" w:afterAutospacing="1"/>
+              <w:cnfStyle w:val="000000100000" w:firstRow="0" w:lastRow="0" w:firstColumn="0" w:lastColumn="0" w:oddVBand="0" w:evenVBand="0" w:oddHBand="1" w:evenHBand="0" w:firstRowFirstColumn="0" w:firstRowLastColumn="0" w:lastRowFirstColumn="0" w:lastRowLastColumn="0"/>
+              <w:rPr>
+                <w:rFonts w:ascii="Times New Roman" w:eastAsia="Times New Roman" w:hAnsi="Times New Roman" w:cs="Times New Roman"/>
+                <w:sz w:val="24"/>
+                <w:szCs w:val="24"/>
+              </w:rPr>
+            </w:pPr>
+          </w:p>
+        </w:tc>
+        <w:tc>
+          <w:tcPr>
+            <w:tcW w:w="3580" w:type="dxa"/>
+          </w:tcPr>
+          <w:p>
+            <w:pPr>
+              <w:spacing w:before="100" w:beforeAutospacing="1" w:after="100" w:afterAutospacing="1"/>
+              <w:cnfStyle w:val="000000100000" w:firstRow="0" w:lastRow="0" w:firstColumn="0" w:lastColumn="0" w:oddVBand="0" w:evenVBand="0" w:oddHBand="1" w:evenHBand="0" w:firstRowFirstColumn="0" w:firstRowLastColumn="0" w:lastRowFirstColumn="0" w:lastRowLastColumn="0"/>
+              <w:rPr>
+                <w:rFonts w:ascii="Times New Roman" w:eastAsia="Times New Roman" w:hAnsi="Times New Roman" w:cs="Times New Roman"/>
+                <w:sz w:val="24"/>
+                <w:szCs w:val="24"/>
+              </w:rPr>
+            </w:pPr>
+          </w:p>
+        </w:tc>
+        <w:sdt>
+          <w:sdtPr>
+            <w:rPr>
+              <w:rFonts w:ascii="MS Gothic" w:eastAsia="MS Gothic" w:hAnsi="MS Gothic" w:cs="Times New Roman" w:hint="eastAsia"/>
+              <w:sz w:val="24"/>
+              <w:szCs w:val="24"/>
+            </w:rPr>
+            <w:id w:val="-1052928349"/>
+            <w14:checkbox>
+              <w14:checked w14:val="1"/>
+              <w14:checkedState w14:val="2612" w14:font="MS Gothic"/>
+              <w14:uncheckedState w14:val="2610" w14:font="MS Gothic"/>
+            </w14:checkbox>
+          </w:sdtPr>
+          <w:sdtEndPr/>
+          <w:sdtContent>
+            <w:tc>
+              <w:tcPr>
+                <w:tcW w:w="1646" w:type="dxa"/>
+              </w:tcPr>
+              <w:p>
+                <w:pPr>
+                  <w:spacing w:before="100" w:beforeAutospacing="1" w:after="100" w:afterAutospacing="1"/>
+                  <w:jc w:val="center"/>
+                  <w:cnfStyle w:val="000000100000" w:firstRow="0" w:lastRow="0" w:firstColumn="0" w:lastColumn="0" w:oddVBand="0" w:evenVBand="0" w:oddHBand="1" w:evenHBand="0" w:firstRowFirstColumn="0" w:firstRowLastColumn="0" w:lastRowFirstColumn="0" w:lastRowLastColumn="0"/>
+                  <w:rPr>
+                    <w:rFonts w:ascii="MS Gothic" w:eastAsia="MS Gothic" w:hAnsi="MS Gothic" w:cs="Times New Roman"/>
+                    <w:sz w:val="24"/>
+                    <w:szCs w:val="24"/>
+                  </w:rPr>
+                </w:pPr>
+                <w:r>
+                  <w:rPr>
+                    <w:rFonts w:ascii="MS Gothic" w:eastAsia="MS Gothic" w:hAnsi="MS Gothic" w:cs="Times New Roman" w:hint="eastAsia"/>
+                    <w:sz w:val="24"/>
+                    <w:szCs w:val="24"/>
+                  </w:rPr>
+                  <w:t>☒</w:t>
+                </w:r>
+              </w:p>
+            </w:tc>
+          </w:sdtContent>
+        </w:sdt>
+      </w:tr>
+      <w:tr>
+        <w:trPr>
+          <w:cantSplit/>
+        </w:trPr>
+        <w:tc>
+          <w:tcPr>
+            <w:cnfStyle w:val="001000000000" w:firstRow="0" w:lastRow="0" w:firstColumn="1" w:lastColumn="0" w:oddVBand="0" w:evenVBand="0" w:oddHBand="0" w:evenHBand="0" w:firstRowFirstColumn="0" w:firstRowLastColumn="0" w:lastRowFirstColumn="0" w:lastRowLastColumn="0"/>
+            <w:tcW w:w="3549" w:type="dxa"/>
+          </w:tcPr>
+          <w:p>
+            <w:pPr>
+              <w:spacing w:before="100" w:beforeAutospacing="1" w:after="100" w:afterAutospacing="1"/>
+              <w:rPr>
+                <w:rFonts w:ascii="Times New Roman" w:eastAsia="Times New Roman" w:hAnsi="Times New Roman" w:cs="Times New Roman"/>
+                <w:sz w:val="24"/>
+                <w:szCs w:val="24"/>
+              </w:rPr>
+            </w:pPr>
+            <w:r>
+              <w:rPr>
+                <w:rFonts w:ascii="Times New Roman" w:eastAsia="Times New Roman" w:hAnsi="Times New Roman" w:cs="Times New Roman"/>
+                <w:sz w:val="24"/>
+                <w:szCs w:val="24"/>
+              </w:rPr>
+              <w:t>Unit acts until the an action indicates the end of a turn</w:t>
+            </w:r>
+          </w:p>
+        </w:tc>
+        <w:tc>
+          <w:tcPr>
+            <w:tcW w:w="989" w:type="dxa"/>
+          </w:tcPr>
+          <w:p>
+            <w:pPr>
+              <w:spacing w:before="100" w:beforeAutospacing="1" w:after="100" w:afterAutospacing="1"/>
+              <w:cnfStyle w:val="000000000000" w:firstRow="0" w:lastRow="0" w:firstColumn="0" w:lastColumn="0" w:oddVBand="0" w:evenVBand="0" w:oddHBand="0" w:evenHBand="0" w:firstRowFirstColumn="0" w:firstRowLastColumn="0" w:lastRowFirstColumn="0" w:lastRowLastColumn="0"/>
+              <w:rPr>
+                <w:rFonts w:ascii="Times New Roman" w:eastAsia="Times New Roman" w:hAnsi="Times New Roman" w:cs="Times New Roman"/>
+                <w:sz w:val="24"/>
+                <w:szCs w:val="24"/>
+              </w:rPr>
+            </w:pPr>
+          </w:p>
+        </w:tc>
+        <w:tc>
+          <w:tcPr>
+            <w:tcW w:w="3580" w:type="dxa"/>
+          </w:tcPr>
+          <w:p>
+            <w:pPr>
+              <w:spacing w:before="100" w:beforeAutospacing="1" w:after="100" w:afterAutospacing="1"/>
+              <w:cnfStyle w:val="000000000000" w:firstRow="0" w:lastRow="0" w:firstColumn="0" w:lastColumn="0" w:oddVBand="0" w:evenVBand="0" w:oddHBand="0" w:evenHBand="0" w:firstRowFirstColumn="0" w:firstRowLastColumn="0" w:lastRowFirstColumn="0" w:lastRowLastColumn="0"/>
+              <w:rPr>
+                <w:rFonts w:ascii="Times New Roman" w:eastAsia="Times New Roman" w:hAnsi="Times New Roman" w:cs="Times New Roman"/>
+                <w:sz w:val="24"/>
+                <w:szCs w:val="24"/>
+              </w:rPr>
+            </w:pPr>
+          </w:p>
+        </w:tc>
+        <w:sdt>
+          <w:sdtPr>
+            <w:rPr>
+              <w:rFonts w:ascii="MS Gothic" w:eastAsia="MS Gothic" w:hAnsi="MS Gothic" w:cs="Times New Roman" w:hint="eastAsia"/>
+              <w:sz w:val="24"/>
+              <w:szCs w:val="24"/>
+            </w:rPr>
+            <w:id w:val="-1453319979"/>
+            <w14:checkbox>
+              <w14:checked w14:val="0"/>
+              <w14:checkedState w14:val="2612" w14:font="MS Gothic"/>
+              <w14:uncheckedState w14:val="2610" w14:font="MS Gothic"/>
+            </w14:checkbox>
+          </w:sdtPr>
+          <w:sdtContent>
+            <w:tc>
+              <w:tcPr>
+                <w:tcW w:w="1646" w:type="dxa"/>
+              </w:tcPr>
+              <w:p>
+                <w:pPr>
+                  <w:spacing w:before="100" w:beforeAutospacing="1" w:after="100" w:afterAutospacing="1"/>
+                  <w:jc w:val="center"/>
+                  <w:cnfStyle w:val="000000000000" w:firstRow="0" w:lastRow="0" w:firstColumn="0" w:lastColumn="0" w:oddVBand="0" w:evenVBand="0" w:oddHBand="0" w:evenHBand="0" w:firstRowFirstColumn="0" w:firstRowLastColumn="0" w:lastRowFirstColumn="0" w:lastRowLastColumn="0"/>
+                  <w:rPr>
+                    <w:rFonts w:ascii="MS Gothic" w:eastAsia="MS Gothic" w:hAnsi="MS Gothic" w:cs="Times New Roman" w:hint="eastAsia"/>
+                    <w:sz w:val="24"/>
+                    <w:szCs w:val="24"/>
+                  </w:rPr>
+                </w:pPr>
+                <w:r>
+                  <w:rPr>
+                    <w:rFonts w:ascii="MS Gothic" w:eastAsia="MS Gothic" w:hAnsi="MS Gothic" w:cs="Times New Roman" w:hint="eastAsia"/>
+                    <w:sz w:val="24"/>
+                    <w:szCs w:val="24"/>
+                  </w:rPr>
+                  <w:t>☐</w:t>
+                </w:r>
+              </w:p>
+            </w:tc>
+          </w:sdtContent>
+        </w:sdt>
+      </w:tr>
+      <w:tr>
+        <w:trPr>
+          <w:cnfStyle w:val="000000100000" w:firstRow="0" w:lastRow="0" w:firstColumn="0" w:lastColumn="0" w:oddVBand="0" w:evenVBand="0" w:oddHBand="1" w:evenHBand="0" w:firstRowFirstColumn="0" w:firstRowLastColumn="0" w:lastRowFirstColumn="0" w:lastRowLastColumn="0"/>
+          <w:cantSplit/>
+        </w:trPr>
+        <w:tc>
+          <w:tcPr>
+            <w:cnfStyle w:val="001000000000" w:firstRow="0" w:lastRow="0" w:firstColumn="1" w:lastColumn="0" w:oddVBand="0" w:evenVBand="0" w:oddHBand="0" w:evenHBand="0" w:firstRowFirstColumn="0" w:firstRowLastColumn="0" w:lastRowFirstColumn="0" w:lastRowLastColumn="0"/>
+            <w:tcW w:w="3549" w:type="dxa"/>
+          </w:tcPr>
+          <w:p>
+            <w:pPr>
+              <w:spacing w:before="100" w:beforeAutospacing="1" w:after="100" w:afterAutospacing="1"/>
+              <w:rPr>
+                <w:rFonts w:ascii="Times New Roman" w:eastAsia="Times New Roman" w:hAnsi="Times New Roman" w:cs="Times New Roman"/>
+                <w:sz w:val="24"/>
+                <w:szCs w:val="24"/>
+              </w:rPr>
+            </w:pPr>
+            <w:r>
+              <w:rPr>
+                <w:rFonts w:ascii="Times New Roman" w:eastAsia="Times New Roman" w:hAnsi="Times New Roman" w:cs="Times New Roman"/>
+                <w:sz w:val="24"/>
+                <w:szCs w:val="24"/>
+              </w:rPr>
+              <w:t>Turn switches to next player</w:t>
+            </w:r>
+          </w:p>
+        </w:tc>
+        <w:tc>
+          <w:tcPr>
+            <w:tcW w:w="989" w:type="dxa"/>
+          </w:tcPr>
+          <w:p>
+            <w:pPr>
+              <w:spacing w:before="100" w:beforeAutospacing="1" w:after="100" w:afterAutospacing="1"/>
+              <w:cnfStyle w:val="000000100000" w:firstRow="0" w:lastRow="0" w:firstColumn="0" w:lastColumn="0" w:oddVBand="0" w:evenVBand="0" w:oddHBand="1" w:evenHBand="0" w:firstRowFirstColumn="0" w:firstRowLastColumn="0" w:lastRowFirstColumn="0" w:lastRowLastColumn="0"/>
+              <w:rPr>
+                <w:rFonts w:ascii="Times New Roman" w:eastAsia="Times New Roman" w:hAnsi="Times New Roman" w:cs="Times New Roman"/>
+                <w:sz w:val="24"/>
+                <w:szCs w:val="24"/>
+              </w:rPr>
+            </w:pPr>
+          </w:p>
+        </w:tc>
+        <w:tc>
+          <w:tcPr>
+            <w:tcW w:w="3580" w:type="dxa"/>
+          </w:tcPr>
+          <w:p>
+            <w:pPr>
+              <w:spacing w:before="100" w:beforeAutospacing="1" w:after="100" w:afterAutospacing="1"/>
+              <w:cnfStyle w:val="000000100000" w:firstRow="0" w:lastRow="0" w:firstColumn="0" w:lastColumn="0" w:oddVBand="0" w:evenVBand="0" w:oddHBand="1" w:evenHBand="0" w:firstRowFirstColumn="0" w:firstRowLastColumn="0" w:lastRowFirstColumn="0" w:lastRowLastColumn="0"/>
+              <w:rPr>
+                <w:rFonts w:ascii="Times New Roman" w:eastAsia="Times New Roman" w:hAnsi="Times New Roman" w:cs="Times New Roman"/>
+                <w:sz w:val="24"/>
+                <w:szCs w:val="24"/>
+              </w:rPr>
+            </w:pPr>
+          </w:p>
+        </w:tc>
+        <w:sdt>
+          <w:sdtPr>
+            <w:rPr>
+              <w:rFonts w:ascii="MS Gothic" w:eastAsia="MS Gothic" w:hAnsi="MS Gothic" w:cs="Times New Roman" w:hint="eastAsia"/>
+              <w:sz w:val="24"/>
+              <w:szCs w:val="24"/>
+            </w:rPr>
+            <w:id w:val="1743532901"/>
+            <w14:checkbox>
+              <w14:checked w14:val="1"/>
+              <w14:checkedState w14:val="2612" w14:font="MS Gothic"/>
+              <w14:uncheckedState w14:val="2610" w14:font="MS Gothic"/>
+            </w14:checkbox>
+          </w:sdtPr>
+          <w:sdtEndPr/>
+          <w:sdtContent>
+            <w:tc>
+              <w:tcPr>
+                <w:tcW w:w="1646" w:type="dxa"/>
+              </w:tcPr>
+              <w:p>
+                <w:pPr>
+                  <w:spacing w:before="100" w:beforeAutospacing="1" w:after="100" w:afterAutospacing="1"/>
+                  <w:jc w:val="center"/>
+                  <w:cnfStyle w:val="000000100000" w:firstRow="0" w:lastRow="0" w:firstColumn="0" w:lastColumn="0" w:oddVBand="0" w:evenVBand="0" w:oddHBand="1" w:evenHBand="0" w:firstRowFirstColumn="0" w:firstRowLastColumn="0" w:lastRowFirstColumn="0" w:lastRowLastColumn="0"/>
+                  <w:rPr>
+                    <w:rFonts w:ascii="MS Gothic" w:eastAsia="MS Gothic" w:hAnsi="MS Gothic" w:cs="Times New Roman"/>
+                    <w:sz w:val="24"/>
+                    <w:szCs w:val="24"/>
+                  </w:rPr>
+                </w:pPr>
+                <w:r>
+                  <w:rPr>
+                    <w:rFonts w:ascii="MS Gothic" w:eastAsia="MS Gothic" w:hAnsi="MS Gothic" w:cs="Times New Roman" w:hint="eastAsia"/>
+                    <w:sz w:val="24"/>
+                    <w:szCs w:val="24"/>
+                  </w:rPr>
+                  <w:t>☒</w:t>
+                </w:r>
+              </w:p>
+            </w:tc>
+          </w:sdtContent>
+        </w:sdt>
+      </w:tr>
+      <w:tr>
+        <w:trPr>
+          <w:cantSplit/>
+        </w:trPr>
+        <w:tc>
+          <w:tcPr>
+            <w:cnfStyle w:val="001000000000" w:firstRow="0" w:lastRow="0" w:firstColumn="1" w:lastColumn="0" w:oddVBand="0" w:evenVBand="0" w:oddHBand="0" w:evenHBand="0" w:firstRowFirstColumn="0" w:firstRowLastColumn="0" w:lastRowFirstColumn="0" w:lastRowLastColumn="0"/>
+            <w:tcW w:w="3549" w:type="dxa"/>
+          </w:tcPr>
+          <w:p>
+            <w:pPr>
+              <w:spacing w:before="100" w:beforeAutospacing="1" w:after="100" w:afterAutospacing="1"/>
+              <w:rPr>
+                <w:rFonts w:ascii="Times New Roman" w:eastAsia="Times New Roman" w:hAnsi="Times New Roman" w:cs="Times New Roman"/>
+                <w:sz w:val="24"/>
+                <w:szCs w:val="24"/>
+              </w:rPr>
+            </w:pPr>
+            <w:r>
+              <w:rPr>
+                <w:rFonts w:ascii="Times New Roman" w:eastAsia="Times New Roman" w:hAnsi="Times New Roman" w:cs="Times New Roman"/>
+                <w:sz w:val="24"/>
+                <w:szCs w:val="24"/>
+              </w:rPr>
+              <w:t>Game is over when one player’s avatar loses health</w:t>
+            </w:r>
+          </w:p>
+        </w:tc>
+        <w:tc>
+          <w:tcPr>
+            <w:tcW w:w="989" w:type="dxa"/>
+          </w:tcPr>
+          <w:p>
+            <w:pPr>
+              <w:spacing w:before="100" w:beforeAutospacing="1" w:after="100" w:afterAutospacing="1"/>
+              <w:cnfStyle w:val="000000000000" w:firstRow="0" w:lastRow="0" w:firstColumn="0" w:lastColumn="0" w:oddVBand="0" w:evenVBand="0" w:oddHBand="0" w:evenHBand="0" w:firstRowFirstColumn="0" w:firstRowLastColumn="0" w:lastRowFirstColumn="0" w:lastRowLastColumn="0"/>
+              <w:rPr>
+                <w:rFonts w:ascii="Times New Roman" w:eastAsia="Times New Roman" w:hAnsi="Times New Roman" w:cs="Times New Roman"/>
+                <w:sz w:val="24"/>
+                <w:szCs w:val="24"/>
+              </w:rPr>
+            </w:pPr>
+          </w:p>
+        </w:tc>
+        <w:tc>
+          <w:tcPr>
+            <w:tcW w:w="3580" w:type="dxa"/>
+          </w:tcPr>
+          <w:p>
+            <w:pPr>
+              <w:spacing w:before="100" w:beforeAutospacing="1" w:after="100" w:afterAutospacing="1"/>
+              <w:cnfStyle w:val="000000000000" w:firstRow="0" w:lastRow="0" w:firstColumn="0" w:lastColumn="0" w:oddVBand="0" w:evenVBand="0" w:oddHBand="0" w:evenHBand="0" w:firstRowFirstColumn="0" w:firstRowLastColumn="0" w:lastRowFirstColumn="0" w:lastRowLastColumn="0"/>
+              <w:rPr>
+                <w:rFonts w:ascii="Times New Roman" w:eastAsia="Times New Roman" w:hAnsi="Times New Roman" w:cs="Times New Roman"/>
+                <w:sz w:val="24"/>
+                <w:szCs w:val="24"/>
+              </w:rPr>
+            </w:pPr>
+          </w:p>
+        </w:tc>
+        <w:sdt>
+          <w:sdtPr>
+            <w:rPr>
+              <w:rFonts w:ascii="MS Gothic" w:eastAsia="MS Gothic" w:hAnsi="MS Gothic" w:cs="Times New Roman" w:hint="eastAsia"/>
+              <w:sz w:val="24"/>
+              <w:szCs w:val="24"/>
+            </w:rPr>
+            <w:id w:val="-1107731437"/>
             <w14:checkbox>
               <w14:checked w14:val="0"/>
               <w14:checkedState w14:val="2612" w14:font="MS Gothic"/>
@@ -3777,529 +4875,6 @@
           </w:sdtContent>
         </w:sdt>
       </w:tr>
-      <w:tr>
-        <w:trPr>
-          <w:cnfStyle w:val="000000100000" w:firstRow="0" w:lastRow="0" w:firstColumn="0" w:lastColumn="0" w:oddVBand="0" w:evenVBand="0" w:oddHBand="1" w:evenHBand="0" w:firstRowFirstColumn="0" w:firstRowLastColumn="0" w:lastRowFirstColumn="0" w:lastRowLastColumn="0"/>
-          <w:cantSplit/>
-        </w:trPr>
-        <w:tc>
-          <w:tcPr>
-            <w:cnfStyle w:val="001000000000" w:firstRow="0" w:lastRow="0" w:firstColumn="1" w:lastColumn="0" w:oddVBand="0" w:evenVBand="0" w:oddHBand="0" w:evenHBand="0" w:firstRowFirstColumn="0" w:firstRowLastColumn="0" w:lastRowFirstColumn="0" w:lastRowLastColumn="0"/>
-            <w:tcW w:w="3549" w:type="dxa"/>
-          </w:tcPr>
-          <w:p>
-            <w:pPr>
-              <w:spacing w:before="100" w:beforeAutospacing="1" w:after="100" w:afterAutospacing="1"/>
-              <w:rPr>
-                <w:rFonts w:ascii="Times New Roman" w:eastAsia="Times New Roman" w:hAnsi="Times New Roman" w:cs="Times New Roman"/>
-                <w:sz w:val="24"/>
-                <w:szCs w:val="24"/>
-              </w:rPr>
-            </w:pPr>
-            <w:r>
-              <w:rPr>
-                <w:rFonts w:ascii="Times New Roman" w:eastAsia="Times New Roman" w:hAnsi="Times New Roman" w:cs="Times New Roman"/>
-                <w:sz w:val="24"/>
-                <w:szCs w:val="24"/>
-              </w:rPr>
-              <w:t>Player chooses unit to activate</w:t>
-            </w:r>
-          </w:p>
-        </w:tc>
-        <w:tc>
-          <w:tcPr>
-            <w:tcW w:w="989" w:type="dxa"/>
-          </w:tcPr>
-          <w:p>
-            <w:pPr>
-              <w:spacing w:before="100" w:beforeAutospacing="1" w:after="100" w:afterAutospacing="1"/>
-              <w:cnfStyle w:val="000000100000" w:firstRow="0" w:lastRow="0" w:firstColumn="0" w:lastColumn="0" w:oddVBand="0" w:evenVBand="0" w:oddHBand="1" w:evenHBand="0" w:firstRowFirstColumn="0" w:firstRowLastColumn="0" w:lastRowFirstColumn="0" w:lastRowLastColumn="0"/>
-              <w:rPr>
-                <w:rFonts w:ascii="Times New Roman" w:eastAsia="Times New Roman" w:hAnsi="Times New Roman" w:cs="Times New Roman"/>
-                <w:sz w:val="24"/>
-                <w:szCs w:val="24"/>
-              </w:rPr>
-            </w:pPr>
-          </w:p>
-        </w:tc>
-        <w:tc>
-          <w:tcPr>
-            <w:tcW w:w="3580" w:type="dxa"/>
-          </w:tcPr>
-          <w:p>
-            <w:pPr>
-              <w:spacing w:before="100" w:beforeAutospacing="1" w:after="100" w:afterAutospacing="1"/>
-              <w:cnfStyle w:val="000000100000" w:firstRow="0" w:lastRow="0" w:firstColumn="0" w:lastColumn="0" w:oddVBand="0" w:evenVBand="0" w:oddHBand="1" w:evenHBand="0" w:firstRowFirstColumn="0" w:firstRowLastColumn="0" w:lastRowFirstColumn="0" w:lastRowLastColumn="0"/>
-              <w:rPr>
-                <w:rFonts w:ascii="Times New Roman" w:eastAsia="Times New Roman" w:hAnsi="Times New Roman" w:cs="Times New Roman"/>
-                <w:sz w:val="24"/>
-                <w:szCs w:val="24"/>
-              </w:rPr>
-            </w:pPr>
-          </w:p>
-        </w:tc>
-        <w:sdt>
-          <w:sdtPr>
-            <w:rPr>
-              <w:rFonts w:ascii="MS Gothic" w:eastAsia="MS Gothic" w:hAnsi="MS Gothic" w:cs="Times New Roman" w:hint="eastAsia"/>
-              <w:sz w:val="24"/>
-              <w:szCs w:val="24"/>
-            </w:rPr>
-            <w:id w:val="-1343926715"/>
-            <w14:checkbox>
-              <w14:checked w14:val="0"/>
-              <w14:checkedState w14:val="2612" w14:font="MS Gothic"/>
-              <w14:uncheckedState w14:val="2610" w14:font="MS Gothic"/>
-            </w14:checkbox>
-          </w:sdtPr>
-          <w:sdtEndPr/>
-          <w:sdtContent>
-            <w:tc>
-              <w:tcPr>
-                <w:tcW w:w="1646" w:type="dxa"/>
-              </w:tcPr>
-              <w:p>
-                <w:pPr>
-                  <w:spacing w:before="100" w:beforeAutospacing="1" w:after="100" w:afterAutospacing="1"/>
-                  <w:jc w:val="center"/>
-                  <w:cnfStyle w:val="000000100000" w:firstRow="0" w:lastRow="0" w:firstColumn="0" w:lastColumn="0" w:oddVBand="0" w:evenVBand="0" w:oddHBand="1" w:evenHBand="0" w:firstRowFirstColumn="0" w:firstRowLastColumn="0" w:lastRowFirstColumn="0" w:lastRowLastColumn="0"/>
-                  <w:rPr>
-                    <w:rFonts w:ascii="MS Gothic" w:eastAsia="MS Gothic" w:hAnsi="MS Gothic" w:cs="Times New Roman"/>
-                    <w:sz w:val="24"/>
-                    <w:szCs w:val="24"/>
-                  </w:rPr>
-                </w:pPr>
-                <w:r>
-                  <w:rPr>
-                    <w:rFonts w:ascii="MS Gothic" w:eastAsia="MS Gothic" w:hAnsi="MS Gothic" w:cs="Times New Roman" w:hint="eastAsia"/>
-                    <w:sz w:val="24"/>
-                    <w:szCs w:val="24"/>
-                  </w:rPr>
-                  <w:t>☐</w:t>
-                </w:r>
-              </w:p>
-            </w:tc>
-          </w:sdtContent>
-        </w:sdt>
-      </w:tr>
-      <w:tr>
-        <w:trPr>
-          <w:cantSplit/>
-        </w:trPr>
-        <w:tc>
-          <w:tcPr>
-            <w:cnfStyle w:val="001000000000" w:firstRow="0" w:lastRow="0" w:firstColumn="1" w:lastColumn="0" w:oddVBand="0" w:evenVBand="0" w:oddHBand="0" w:evenHBand="0" w:firstRowFirstColumn="0" w:firstRowLastColumn="0" w:lastRowFirstColumn="0" w:lastRowLastColumn="0"/>
-            <w:tcW w:w="3549" w:type="dxa"/>
-          </w:tcPr>
-          <w:p>
-            <w:pPr>
-              <w:spacing w:before="100" w:beforeAutospacing="1" w:after="100" w:afterAutospacing="1"/>
-              <w:rPr>
-                <w:rFonts w:ascii="Times New Roman" w:eastAsia="Times New Roman" w:hAnsi="Times New Roman" w:cs="Times New Roman"/>
-                <w:sz w:val="24"/>
-                <w:szCs w:val="24"/>
-              </w:rPr>
-            </w:pPr>
-            <w:r>
-              <w:rPr>
-                <w:rFonts w:ascii="Times New Roman" w:eastAsia="Times New Roman" w:hAnsi="Times New Roman" w:cs="Times New Roman"/>
-                <w:sz w:val="24"/>
-                <w:szCs w:val="24"/>
-              </w:rPr>
-              <w:t>Cards drawn for selected unit</w:t>
-            </w:r>
-          </w:p>
-        </w:tc>
-        <w:tc>
-          <w:tcPr>
-            <w:tcW w:w="989" w:type="dxa"/>
-          </w:tcPr>
-          <w:p>
-            <w:pPr>
-              <w:spacing w:before="100" w:beforeAutospacing="1" w:after="100" w:afterAutospacing="1"/>
-              <w:cnfStyle w:val="000000000000" w:firstRow="0" w:lastRow="0" w:firstColumn="0" w:lastColumn="0" w:oddVBand="0" w:evenVBand="0" w:oddHBand="0" w:evenHBand="0" w:firstRowFirstColumn="0" w:firstRowLastColumn="0" w:lastRowFirstColumn="0" w:lastRowLastColumn="0"/>
-              <w:rPr>
-                <w:rFonts w:ascii="Times New Roman" w:eastAsia="Times New Roman" w:hAnsi="Times New Roman" w:cs="Times New Roman"/>
-                <w:sz w:val="24"/>
-                <w:szCs w:val="24"/>
-              </w:rPr>
-            </w:pPr>
-          </w:p>
-        </w:tc>
-        <w:tc>
-          <w:tcPr>
-            <w:tcW w:w="3580" w:type="dxa"/>
-          </w:tcPr>
-          <w:p>
-            <w:pPr>
-              <w:spacing w:before="100" w:beforeAutospacing="1" w:after="100" w:afterAutospacing="1"/>
-              <w:cnfStyle w:val="000000000000" w:firstRow="0" w:lastRow="0" w:firstColumn="0" w:lastColumn="0" w:oddVBand="0" w:evenVBand="0" w:oddHBand="0" w:evenHBand="0" w:firstRowFirstColumn="0" w:firstRowLastColumn="0" w:lastRowFirstColumn="0" w:lastRowLastColumn="0"/>
-              <w:rPr>
-                <w:rFonts w:ascii="Times New Roman" w:eastAsia="Times New Roman" w:hAnsi="Times New Roman" w:cs="Times New Roman"/>
-                <w:sz w:val="24"/>
-                <w:szCs w:val="24"/>
-              </w:rPr>
-            </w:pPr>
-          </w:p>
-        </w:tc>
-        <w:sdt>
-          <w:sdtPr>
-            <w:rPr>
-              <w:rFonts w:ascii="MS Gothic" w:eastAsia="MS Gothic" w:hAnsi="MS Gothic" w:cs="Times New Roman" w:hint="eastAsia"/>
-              <w:sz w:val="24"/>
-              <w:szCs w:val="24"/>
-            </w:rPr>
-            <w:id w:val="-1522469545"/>
-            <w14:checkbox>
-              <w14:checked w14:val="0"/>
-              <w14:checkedState w14:val="2612" w14:font="MS Gothic"/>
-              <w14:uncheckedState w14:val="2610" w14:font="MS Gothic"/>
-            </w14:checkbox>
-          </w:sdtPr>
-          <w:sdtEndPr/>
-          <w:sdtContent>
-            <w:tc>
-              <w:tcPr>
-                <w:tcW w:w="1646" w:type="dxa"/>
-              </w:tcPr>
-              <w:p>
-                <w:pPr>
-                  <w:spacing w:before="100" w:beforeAutospacing="1" w:after="100" w:afterAutospacing="1"/>
-                  <w:jc w:val="center"/>
-                  <w:cnfStyle w:val="000000000000" w:firstRow="0" w:lastRow="0" w:firstColumn="0" w:lastColumn="0" w:oddVBand="0" w:evenVBand="0" w:oddHBand="0" w:evenHBand="0" w:firstRowFirstColumn="0" w:firstRowLastColumn="0" w:lastRowFirstColumn="0" w:lastRowLastColumn="0"/>
-                  <w:rPr>
-                    <w:rFonts w:ascii="MS Gothic" w:eastAsia="MS Gothic" w:hAnsi="MS Gothic" w:cs="Times New Roman"/>
-                    <w:sz w:val="24"/>
-                    <w:szCs w:val="24"/>
-                  </w:rPr>
-                </w:pPr>
-                <w:r>
-                  <w:rPr>
-                    <w:rFonts w:ascii="MS Gothic" w:eastAsia="MS Gothic" w:hAnsi="MS Gothic" w:cs="Times New Roman" w:hint="eastAsia"/>
-                    <w:sz w:val="24"/>
-                    <w:szCs w:val="24"/>
-                  </w:rPr>
-                  <w:t>☐</w:t>
-                </w:r>
-              </w:p>
-            </w:tc>
-          </w:sdtContent>
-        </w:sdt>
-      </w:tr>
-      <w:tr>
-        <w:trPr>
-          <w:cnfStyle w:val="000000100000" w:firstRow="0" w:lastRow="0" w:firstColumn="0" w:lastColumn="0" w:oddVBand="0" w:evenVBand="0" w:oddHBand="1" w:evenHBand="0" w:firstRowFirstColumn="0" w:firstRowLastColumn="0" w:lastRowFirstColumn="0" w:lastRowLastColumn="0"/>
-          <w:cantSplit/>
-        </w:trPr>
-        <w:tc>
-          <w:tcPr>
-            <w:cnfStyle w:val="001000000000" w:firstRow="0" w:lastRow="0" w:firstColumn="1" w:lastColumn="0" w:oddVBand="0" w:evenVBand="0" w:oddHBand="0" w:evenHBand="0" w:firstRowFirstColumn="0" w:firstRowLastColumn="0" w:lastRowFirstColumn="0" w:lastRowLastColumn="0"/>
-            <w:tcW w:w="3549" w:type="dxa"/>
-          </w:tcPr>
-          <w:p>
-            <w:pPr>
-              <w:spacing w:before="100" w:beforeAutospacing="1" w:after="100" w:afterAutospacing="1"/>
-              <w:rPr>
-                <w:rFonts w:ascii="Times New Roman" w:eastAsia="Times New Roman" w:hAnsi="Times New Roman" w:cs="Times New Roman"/>
-                <w:sz w:val="24"/>
-                <w:szCs w:val="24"/>
-              </w:rPr>
-            </w:pPr>
-            <w:r>
-              <w:rPr>
-                <w:rFonts w:ascii="Times New Roman" w:eastAsia="Times New Roman" w:hAnsi="Times New Roman" w:cs="Times New Roman"/>
-                <w:sz w:val="24"/>
-                <w:szCs w:val="24"/>
-              </w:rPr>
-              <w:t>Unit expends cards on actions</w:t>
-            </w:r>
-          </w:p>
-        </w:tc>
-        <w:tc>
-          <w:tcPr>
-            <w:tcW w:w="989" w:type="dxa"/>
-          </w:tcPr>
-          <w:p>
-            <w:pPr>
-              <w:spacing w:before="100" w:beforeAutospacing="1" w:after="100" w:afterAutospacing="1"/>
-              <w:cnfStyle w:val="000000100000" w:firstRow="0" w:lastRow="0" w:firstColumn="0" w:lastColumn="0" w:oddVBand="0" w:evenVBand="0" w:oddHBand="1" w:evenHBand="0" w:firstRowFirstColumn="0" w:firstRowLastColumn="0" w:lastRowFirstColumn="0" w:lastRowLastColumn="0"/>
-              <w:rPr>
-                <w:rFonts w:ascii="Times New Roman" w:eastAsia="Times New Roman" w:hAnsi="Times New Roman" w:cs="Times New Roman"/>
-                <w:sz w:val="24"/>
-                <w:szCs w:val="24"/>
-              </w:rPr>
-            </w:pPr>
-          </w:p>
-        </w:tc>
-        <w:tc>
-          <w:tcPr>
-            <w:tcW w:w="3580" w:type="dxa"/>
-          </w:tcPr>
-          <w:p>
-            <w:pPr>
-              <w:spacing w:before="100" w:beforeAutospacing="1" w:after="100" w:afterAutospacing="1"/>
-              <w:cnfStyle w:val="000000100000" w:firstRow="0" w:lastRow="0" w:firstColumn="0" w:lastColumn="0" w:oddVBand="0" w:evenVBand="0" w:oddHBand="1" w:evenHBand="0" w:firstRowFirstColumn="0" w:firstRowLastColumn="0" w:lastRowFirstColumn="0" w:lastRowLastColumn="0"/>
-              <w:rPr>
-                <w:rFonts w:ascii="Times New Roman" w:eastAsia="Times New Roman" w:hAnsi="Times New Roman" w:cs="Times New Roman"/>
-                <w:sz w:val="24"/>
-                <w:szCs w:val="24"/>
-              </w:rPr>
-            </w:pPr>
-          </w:p>
-        </w:tc>
-        <w:sdt>
-          <w:sdtPr>
-            <w:rPr>
-              <w:rFonts w:ascii="MS Gothic" w:eastAsia="MS Gothic" w:hAnsi="MS Gothic" w:cs="Times New Roman" w:hint="eastAsia"/>
-              <w:sz w:val="24"/>
-              <w:szCs w:val="24"/>
-            </w:rPr>
-            <w:id w:val="-1052928349"/>
-            <w14:checkbox>
-              <w14:checked w14:val="0"/>
-              <w14:checkedState w14:val="2612" w14:font="MS Gothic"/>
-              <w14:uncheckedState w14:val="2610" w14:font="MS Gothic"/>
-            </w14:checkbox>
-          </w:sdtPr>
-          <w:sdtEndPr/>
-          <w:sdtContent>
-            <w:tc>
-              <w:tcPr>
-                <w:tcW w:w="1646" w:type="dxa"/>
-              </w:tcPr>
-              <w:p>
-                <w:pPr>
-                  <w:spacing w:before="100" w:beforeAutospacing="1" w:after="100" w:afterAutospacing="1"/>
-                  <w:jc w:val="center"/>
-                  <w:cnfStyle w:val="000000100000" w:firstRow="0" w:lastRow="0" w:firstColumn="0" w:lastColumn="0" w:oddVBand="0" w:evenVBand="0" w:oddHBand="1" w:evenHBand="0" w:firstRowFirstColumn="0" w:firstRowLastColumn="0" w:lastRowFirstColumn="0" w:lastRowLastColumn="0"/>
-                  <w:rPr>
-                    <w:rFonts w:ascii="MS Gothic" w:eastAsia="MS Gothic" w:hAnsi="MS Gothic" w:cs="Times New Roman"/>
-                    <w:sz w:val="24"/>
-                    <w:szCs w:val="24"/>
-                  </w:rPr>
-                </w:pPr>
-                <w:r>
-                  <w:rPr>
-                    <w:rFonts w:ascii="MS Gothic" w:eastAsia="MS Gothic" w:hAnsi="MS Gothic" w:cs="Times New Roman" w:hint="eastAsia"/>
-                    <w:sz w:val="24"/>
-                    <w:szCs w:val="24"/>
-                  </w:rPr>
-                  <w:t>☐</w:t>
-                </w:r>
-              </w:p>
-            </w:tc>
-          </w:sdtContent>
-        </w:sdt>
-      </w:tr>
-      <w:tr>
-        <w:trPr>
-          <w:cantSplit/>
-        </w:trPr>
-        <w:tc>
-          <w:tcPr>
-            <w:cnfStyle w:val="001000000000" w:firstRow="0" w:lastRow="0" w:firstColumn="1" w:lastColumn="0" w:oddVBand="0" w:evenVBand="0" w:oddHBand="0" w:evenHBand="0" w:firstRowFirstColumn="0" w:firstRowLastColumn="0" w:lastRowFirstColumn="0" w:lastRowLastColumn="0"/>
-            <w:tcW w:w="3549" w:type="dxa"/>
-          </w:tcPr>
-          <w:p>
-            <w:pPr>
-              <w:spacing w:before="100" w:beforeAutospacing="1" w:after="100" w:afterAutospacing="1"/>
-              <w:rPr>
-                <w:rFonts w:ascii="Times New Roman" w:eastAsia="Times New Roman" w:hAnsi="Times New Roman" w:cs="Times New Roman"/>
-                <w:sz w:val="24"/>
-                <w:szCs w:val="24"/>
-              </w:rPr>
-            </w:pPr>
-            <w:r>
-              <w:rPr>
-                <w:rFonts w:ascii="Times New Roman" w:eastAsia="Times New Roman" w:hAnsi="Times New Roman" w:cs="Times New Roman"/>
-                <w:sz w:val="24"/>
-                <w:szCs w:val="24"/>
-              </w:rPr>
-              <w:t>Turn switches to next player</w:t>
-            </w:r>
-          </w:p>
-        </w:tc>
-        <w:tc>
-          <w:tcPr>
-            <w:tcW w:w="989" w:type="dxa"/>
-          </w:tcPr>
-          <w:p>
-            <w:pPr>
-              <w:spacing w:before="100" w:beforeAutospacing="1" w:after="100" w:afterAutospacing="1"/>
-              <w:cnfStyle w:val="000000000000" w:firstRow="0" w:lastRow="0" w:firstColumn="0" w:lastColumn="0" w:oddVBand="0" w:evenVBand="0" w:oddHBand="0" w:evenHBand="0" w:firstRowFirstColumn="0" w:firstRowLastColumn="0" w:lastRowFirstColumn="0" w:lastRowLastColumn="0"/>
-              <w:rPr>
-                <w:rFonts w:ascii="Times New Roman" w:eastAsia="Times New Roman" w:hAnsi="Times New Roman" w:cs="Times New Roman"/>
-                <w:sz w:val="24"/>
-                <w:szCs w:val="24"/>
-              </w:rPr>
-            </w:pPr>
-          </w:p>
-        </w:tc>
-        <w:tc>
-          <w:tcPr>
-            <w:tcW w:w="3580" w:type="dxa"/>
-          </w:tcPr>
-          <w:p>
-            <w:pPr>
-              <w:spacing w:before="100" w:beforeAutospacing="1" w:after="100" w:afterAutospacing="1"/>
-              <w:cnfStyle w:val="000000000000" w:firstRow="0" w:lastRow="0" w:firstColumn="0" w:lastColumn="0" w:oddVBand="0" w:evenVBand="0" w:oddHBand="0" w:evenHBand="0" w:firstRowFirstColumn="0" w:firstRowLastColumn="0" w:lastRowFirstColumn="0" w:lastRowLastColumn="0"/>
-              <w:rPr>
-                <w:rFonts w:ascii="Times New Roman" w:eastAsia="Times New Roman" w:hAnsi="Times New Roman" w:cs="Times New Roman"/>
-                <w:sz w:val="24"/>
-                <w:szCs w:val="24"/>
-              </w:rPr>
-            </w:pPr>
-          </w:p>
-        </w:tc>
-        <w:sdt>
-          <w:sdtPr>
-            <w:rPr>
-              <w:rFonts w:ascii="MS Gothic" w:eastAsia="MS Gothic" w:hAnsi="MS Gothic" w:cs="Times New Roman" w:hint="eastAsia"/>
-              <w:sz w:val="24"/>
-              <w:szCs w:val="24"/>
-            </w:rPr>
-            <w:id w:val="1743532901"/>
-            <w14:checkbox>
-              <w14:checked w14:val="0"/>
-              <w14:checkedState w14:val="2612" w14:font="MS Gothic"/>
-              <w14:uncheckedState w14:val="2610" w14:font="MS Gothic"/>
-            </w14:checkbox>
-          </w:sdtPr>
-          <w:sdtEndPr/>
-          <w:sdtContent>
-            <w:tc>
-              <w:tcPr>
-                <w:tcW w:w="1646" w:type="dxa"/>
-              </w:tcPr>
-              <w:p>
-                <w:pPr>
-                  <w:spacing w:before="100" w:beforeAutospacing="1" w:after="100" w:afterAutospacing="1"/>
-                  <w:jc w:val="center"/>
-                  <w:cnfStyle w:val="000000000000" w:firstRow="0" w:lastRow="0" w:firstColumn="0" w:lastColumn="0" w:oddVBand="0" w:evenVBand="0" w:oddHBand="0" w:evenHBand="0" w:firstRowFirstColumn="0" w:firstRowLastColumn="0" w:lastRowFirstColumn="0" w:lastRowLastColumn="0"/>
-                  <w:rPr>
-                    <w:rFonts w:ascii="MS Gothic" w:eastAsia="MS Gothic" w:hAnsi="MS Gothic" w:cs="Times New Roman"/>
-                    <w:sz w:val="24"/>
-                    <w:szCs w:val="24"/>
-                  </w:rPr>
-                </w:pPr>
-                <w:r>
-                  <w:rPr>
-                    <w:rFonts w:ascii="MS Gothic" w:eastAsia="MS Gothic" w:hAnsi="MS Gothic" w:cs="Times New Roman" w:hint="eastAsia"/>
-                    <w:sz w:val="24"/>
-                    <w:szCs w:val="24"/>
-                  </w:rPr>
-                  <w:t>☐</w:t>
-                </w:r>
-              </w:p>
-            </w:tc>
-          </w:sdtContent>
-        </w:sdt>
-      </w:tr>
-      <w:tr>
-        <w:trPr>
-          <w:cnfStyle w:val="000000100000" w:firstRow="0" w:lastRow="0" w:firstColumn="0" w:lastColumn="0" w:oddVBand="0" w:evenVBand="0" w:oddHBand="1" w:evenHBand="0" w:firstRowFirstColumn="0" w:firstRowLastColumn="0" w:lastRowFirstColumn="0" w:lastRowLastColumn="0"/>
-          <w:cantSplit/>
-        </w:trPr>
-        <w:tc>
-          <w:tcPr>
-            <w:cnfStyle w:val="001000000000" w:firstRow="0" w:lastRow="0" w:firstColumn="1" w:lastColumn="0" w:oddVBand="0" w:evenVBand="0" w:oddHBand="0" w:evenHBand="0" w:firstRowFirstColumn="0" w:firstRowLastColumn="0" w:lastRowFirstColumn="0" w:lastRowLastColumn="0"/>
-            <w:tcW w:w="3549" w:type="dxa"/>
-          </w:tcPr>
-          <w:p>
-            <w:pPr>
-              <w:spacing w:before="100" w:beforeAutospacing="1" w:after="100" w:afterAutospacing="1"/>
-              <w:rPr>
-                <w:rFonts w:ascii="Times New Roman" w:eastAsia="Times New Roman" w:hAnsi="Times New Roman" w:cs="Times New Roman"/>
-                <w:sz w:val="24"/>
-                <w:szCs w:val="24"/>
-              </w:rPr>
-            </w:pPr>
-            <w:r>
-              <w:rPr>
-                <w:rFonts w:ascii="Times New Roman" w:eastAsia="Times New Roman" w:hAnsi="Times New Roman" w:cs="Times New Roman"/>
-                <w:sz w:val="24"/>
-                <w:szCs w:val="24"/>
-              </w:rPr>
-              <w:t>Game over when last unit is removed from a single player</w:t>
-            </w:r>
-          </w:p>
-        </w:tc>
-        <w:tc>
-          <w:tcPr>
-            <w:tcW w:w="989" w:type="dxa"/>
-          </w:tcPr>
-          <w:p>
-            <w:pPr>
-              <w:spacing w:before="100" w:beforeAutospacing="1" w:after="100" w:afterAutospacing="1"/>
-              <w:cnfStyle w:val="000000100000" w:firstRow="0" w:lastRow="0" w:firstColumn="0" w:lastColumn="0" w:oddVBand="0" w:evenVBand="0" w:oddHBand="1" w:evenHBand="0" w:firstRowFirstColumn="0" w:firstRowLastColumn="0" w:lastRowFirstColumn="0" w:lastRowLastColumn="0"/>
-              <w:rPr>
-                <w:rFonts w:ascii="Times New Roman" w:eastAsia="Times New Roman" w:hAnsi="Times New Roman" w:cs="Times New Roman"/>
-                <w:sz w:val="24"/>
-                <w:szCs w:val="24"/>
-              </w:rPr>
-            </w:pPr>
-          </w:p>
-        </w:tc>
-        <w:tc>
-          <w:tcPr>
-            <w:tcW w:w="3580" w:type="dxa"/>
-          </w:tcPr>
-          <w:p>
-            <w:pPr>
-              <w:spacing w:before="100" w:beforeAutospacing="1" w:after="100" w:afterAutospacing="1"/>
-              <w:cnfStyle w:val="000000100000" w:firstRow="0" w:lastRow="0" w:firstColumn="0" w:lastColumn="0" w:oddVBand="0" w:evenVBand="0" w:oddHBand="1" w:evenHBand="0" w:firstRowFirstColumn="0" w:firstRowLastColumn="0" w:lastRowFirstColumn="0" w:lastRowLastColumn="0"/>
-              <w:rPr>
-                <w:rFonts w:ascii="Times New Roman" w:eastAsia="Times New Roman" w:hAnsi="Times New Roman" w:cs="Times New Roman"/>
-                <w:sz w:val="24"/>
-                <w:szCs w:val="24"/>
-              </w:rPr>
-            </w:pPr>
-          </w:p>
-        </w:tc>
-        <w:sdt>
-          <w:sdtPr>
-            <w:rPr>
-              <w:rFonts w:ascii="MS Gothic" w:eastAsia="MS Gothic" w:hAnsi="MS Gothic" w:cs="Times New Roman" w:hint="eastAsia"/>
-              <w:sz w:val="24"/>
-              <w:szCs w:val="24"/>
-            </w:rPr>
-            <w:id w:val="-1107731437"/>
-            <w14:checkbox>
-              <w14:checked w14:val="0"/>
-              <w14:checkedState w14:val="2612" w14:font="MS Gothic"/>
-              <w14:uncheckedState w14:val="2610" w14:font="MS Gothic"/>
-            </w14:checkbox>
-          </w:sdtPr>
-          <w:sdtEndPr/>
-          <w:sdtContent>
-            <w:tc>
-              <w:tcPr>
-                <w:tcW w:w="1646" w:type="dxa"/>
-              </w:tcPr>
-              <w:p>
-                <w:pPr>
-                  <w:spacing w:before="100" w:beforeAutospacing="1" w:after="100" w:afterAutospacing="1"/>
-                  <w:jc w:val="center"/>
-                  <w:cnfStyle w:val="000000100000" w:firstRow="0" w:lastRow="0" w:firstColumn="0" w:lastColumn="0" w:oddVBand="0" w:evenVBand="0" w:oddHBand="1" w:evenHBand="0" w:firstRowFirstColumn="0" w:firstRowLastColumn="0" w:lastRowFirstColumn="0" w:lastRowLastColumn="0"/>
-                  <w:rPr>
-                    <w:rFonts w:ascii="MS Gothic" w:eastAsia="MS Gothic" w:hAnsi="MS Gothic" w:cs="Times New Roman"/>
-                    <w:sz w:val="24"/>
-                    <w:szCs w:val="24"/>
-                  </w:rPr>
-                </w:pPr>
-                <w:r>
-                  <w:rPr>
-                    <w:rFonts w:ascii="MS Gothic" w:eastAsia="MS Gothic" w:hAnsi="MS Gothic" w:cs="Times New Roman" w:hint="eastAsia"/>
-                    <w:sz w:val="24"/>
-                    <w:szCs w:val="24"/>
-                  </w:rPr>
-                  <w:t>☐</w:t>
-                </w:r>
-              </w:p>
-            </w:tc>
-          </w:sdtContent>
-        </w:sdt>
-      </w:tr>
     </w:tbl>
     <w:p>
       <w:pPr>
@@ -4318,14 +4893,14 @@
           <w:rFonts w:eastAsia="Times New Roman"/>
         </w:rPr>
       </w:pPr>
-      <w:bookmarkStart w:id="8" w:name="_Toc354836192"/>
+      <w:bookmarkStart w:id="7" w:name="_Toc354836192"/>
       <w:r>
         <w:rPr>
           <w:rFonts w:eastAsia="Times New Roman"/>
         </w:rPr>
         <w:t>Additional Ideas and Possibilities</w:t>
       </w:r>
-      <w:bookmarkEnd w:id="8"/>
+      <w:bookmarkEnd w:id="7"/>
     </w:p>
     <w:p>
       <w:pPr>
@@ -4880,9 +5455,9 @@
     </w:lvl>
   </w:abstractNum>
   <w:abstractNum w:abstractNumId="2">
-    <w:nsid w:val="57547FC9"/>
+    <w:nsid w:val="51C23412"/>
     <w:multiLevelType w:val="hybridMultilevel"/>
-    <w:tmpl w:val="46F0DA30"/>
+    <w:tmpl w:val="848A47C6"/>
     <w:lvl w:ilvl="0" w:tplc="04090001">
       <w:start w:val="1"/>
       <w:numFmt w:val="bullet"/>
@@ -4993,6 +5568,119 @@
     </w:lvl>
   </w:abstractNum>
   <w:abstractNum w:abstractNumId="3">
+    <w:nsid w:val="57547FC9"/>
+    <w:multiLevelType w:val="hybridMultilevel"/>
+    <w:tmpl w:val="46F0DA30"/>
+    <w:lvl w:ilvl="0" w:tplc="04090001">
+      <w:start w:val="1"/>
+      <w:numFmt w:val="bullet"/>
+      <w:lvlText w:val=""/>
+      <w:lvlJc w:val="left"/>
+      <w:pPr>
+        <w:ind w:left="720" w:hanging="360"/>
+      </w:pPr>
+      <w:rPr>
+        <w:rFonts w:ascii="Symbol" w:hAnsi="Symbol" w:hint="default"/>
+      </w:rPr>
+    </w:lvl>
+    <w:lvl w:ilvl="1" w:tplc="04090003" w:tentative="1">
+      <w:start w:val="1"/>
+      <w:numFmt w:val="bullet"/>
+      <w:lvlText w:val="o"/>
+      <w:lvlJc w:val="left"/>
+      <w:pPr>
+        <w:ind w:left="1440" w:hanging="360"/>
+      </w:pPr>
+      <w:rPr>
+        <w:rFonts w:ascii="Courier New" w:hAnsi="Courier New" w:cs="Courier New" w:hint="default"/>
+      </w:rPr>
+    </w:lvl>
+    <w:lvl w:ilvl="2" w:tplc="04090005" w:tentative="1">
+      <w:start w:val="1"/>
+      <w:numFmt w:val="bullet"/>
+      <w:lvlText w:val=""/>
+      <w:lvlJc w:val="left"/>
+      <w:pPr>
+        <w:ind w:left="2160" w:hanging="360"/>
+      </w:pPr>
+      <w:rPr>
+        <w:rFonts w:ascii="Wingdings" w:hAnsi="Wingdings" w:hint="default"/>
+      </w:rPr>
+    </w:lvl>
+    <w:lvl w:ilvl="3" w:tplc="04090001" w:tentative="1">
+      <w:start w:val="1"/>
+      <w:numFmt w:val="bullet"/>
+      <w:lvlText w:val=""/>
+      <w:lvlJc w:val="left"/>
+      <w:pPr>
+        <w:ind w:left="2880" w:hanging="360"/>
+      </w:pPr>
+      <w:rPr>
+        <w:rFonts w:ascii="Symbol" w:hAnsi="Symbol" w:hint="default"/>
+      </w:rPr>
+    </w:lvl>
+    <w:lvl w:ilvl="4" w:tplc="04090003" w:tentative="1">
+      <w:start w:val="1"/>
+      <w:numFmt w:val="bullet"/>
+      <w:lvlText w:val="o"/>
+      <w:lvlJc w:val="left"/>
+      <w:pPr>
+        <w:ind w:left="3600" w:hanging="360"/>
+      </w:pPr>
+      <w:rPr>
+        <w:rFonts w:ascii="Courier New" w:hAnsi="Courier New" w:cs="Courier New" w:hint="default"/>
+      </w:rPr>
+    </w:lvl>
+    <w:lvl w:ilvl="5" w:tplc="04090005" w:tentative="1">
+      <w:start w:val="1"/>
+      <w:numFmt w:val="bullet"/>
+      <w:lvlText w:val=""/>
+      <w:lvlJc w:val="left"/>
+      <w:pPr>
+        <w:ind w:left="4320" w:hanging="360"/>
+      </w:pPr>
+      <w:rPr>
+        <w:rFonts w:ascii="Wingdings" w:hAnsi="Wingdings" w:hint="default"/>
+      </w:rPr>
+    </w:lvl>
+    <w:lvl w:ilvl="6" w:tplc="04090001" w:tentative="1">
+      <w:start w:val="1"/>
+      <w:numFmt w:val="bullet"/>
+      <w:lvlText w:val=""/>
+      <w:lvlJc w:val="left"/>
+      <w:pPr>
+        <w:ind w:left="5040" w:hanging="360"/>
+      </w:pPr>
+      <w:rPr>
+        <w:rFonts w:ascii="Symbol" w:hAnsi="Symbol" w:hint="default"/>
+      </w:rPr>
+    </w:lvl>
+    <w:lvl w:ilvl="7" w:tplc="04090003" w:tentative="1">
+      <w:start w:val="1"/>
+      <w:numFmt w:val="bullet"/>
+      <w:lvlText w:val="o"/>
+      <w:lvlJc w:val="left"/>
+      <w:pPr>
+        <w:ind w:left="5760" w:hanging="360"/>
+      </w:pPr>
+      <w:rPr>
+        <w:rFonts w:ascii="Courier New" w:hAnsi="Courier New" w:cs="Courier New" w:hint="default"/>
+      </w:rPr>
+    </w:lvl>
+    <w:lvl w:ilvl="8" w:tplc="04090005" w:tentative="1">
+      <w:start w:val="1"/>
+      <w:numFmt w:val="bullet"/>
+      <w:lvlText w:val=""/>
+      <w:lvlJc w:val="left"/>
+      <w:pPr>
+        <w:ind w:left="6480" w:hanging="360"/>
+      </w:pPr>
+      <w:rPr>
+        <w:rFonts w:ascii="Wingdings" w:hAnsi="Wingdings" w:hint="default"/>
+      </w:rPr>
+    </w:lvl>
+  </w:abstractNum>
+  <w:abstractNum w:abstractNumId="4">
     <w:nsid w:val="7AA1505B"/>
     <w:multiLevelType w:val="hybridMultilevel"/>
     <w:tmpl w:val="DA5CBCC8"/>
@@ -5085,9 +5773,12 @@
     <w:abstractNumId w:val="0"/>
   </w:num>
   <w:num w:numId="3">
+    <w:abstractNumId w:val="4"/>
+  </w:num>
+  <w:num w:numId="4">
     <w:abstractNumId w:val="3"/>
   </w:num>
-  <w:num w:numId="4">
+  <w:num w:numId="5">
     <w:abstractNumId w:val="2"/>
   </w:num>
 </w:numbering>
@@ -6963,7 +7654,7 @@
 </file>
 
 <file path=customXml/itemProps1.xml><?xml version="1.0" encoding="utf-8"?>
-<ds:datastoreItem xmlns:ds="http://schemas.openxmlformats.org/officeDocument/2006/customXml" ds:itemID="{8E2C592F-7DF8-4650-B902-4ADD176569B5}">
+<ds:datastoreItem xmlns:ds="http://schemas.openxmlformats.org/officeDocument/2006/customXml" ds:itemID="{B0CEF4B8-89D9-4349-AFCD-4CC9DBE2D17C}">
   <ds:schemaRefs>
     <ds:schemaRef ds:uri="http://schemas.openxmlformats.org/officeDocument/2006/bibliography"/>
   </ds:schemaRefs>
